--- a/Documents/12_入力情報一覧/9-11提出用/1 受注.docx
+++ b/Documents/12_入力情報一覧/9-11提出用/1 受注.docx
@@ -17,19 +17,19 @@
         <w:tblLook w:val="01E0" w:firstRow="1" w:lastRow="1" w:firstColumn="1" w:lastColumn="1" w:noHBand="0" w:noVBand="0"/>
       </w:tblPr>
       <w:tblGrid>
-        <w:gridCol w:w="468"/>
-        <w:gridCol w:w="2662"/>
-        <w:gridCol w:w="1955"/>
-        <w:gridCol w:w="1071"/>
-        <w:gridCol w:w="894"/>
-        <w:gridCol w:w="894"/>
-        <w:gridCol w:w="894"/>
-        <w:gridCol w:w="1247"/>
-        <w:gridCol w:w="894"/>
-        <w:gridCol w:w="894"/>
-        <w:gridCol w:w="894"/>
-        <w:gridCol w:w="894"/>
-        <w:gridCol w:w="1424"/>
+        <w:gridCol w:w="469"/>
+        <w:gridCol w:w="2657"/>
+        <w:gridCol w:w="1956"/>
+        <w:gridCol w:w="1074"/>
+        <w:gridCol w:w="893"/>
+        <w:gridCol w:w="898"/>
+        <w:gridCol w:w="893"/>
+        <w:gridCol w:w="1246"/>
+        <w:gridCol w:w="893"/>
+        <w:gridCol w:w="893"/>
+        <w:gridCol w:w="893"/>
+        <w:gridCol w:w="893"/>
+        <w:gridCol w:w="1427"/>
       </w:tblGrid>
       <w:tr>
         <w:trPr>
@@ -49,7 +49,6 @@
             <w:pPr>
               <w:jc w:val="center"/>
             </w:pPr>
-            <w:bookmarkStart w:id="0" w:name="_GoBack" w:colFirst="3" w:colLast="3"/>
             <w:r>
               <w:rPr>
                 <w:rFonts w:hint="eastAsia"/>
@@ -680,6 +679,14 @@
                 <w:szCs w:val="20"/>
               </w:rPr>
             </w:pPr>
+            <w:r>
+              <w:rPr>
+                <w:rFonts w:hint="eastAsia"/>
+                <w:sz w:val="20"/>
+                <w:szCs w:val="20"/>
+              </w:rPr>
+              <w:t>依頼情報入力画面</w:t>
+            </w:r>
           </w:p>
         </w:tc>
         <w:tc>
@@ -697,6 +704,14 @@
                 <w:szCs w:val="20"/>
               </w:rPr>
             </w:pPr>
+            <w:r>
+              <w:rPr>
+                <w:rFonts w:hint="eastAsia"/>
+                <w:sz w:val="20"/>
+                <w:szCs w:val="20"/>
+              </w:rPr>
+              <w:t>電話、打合せ</w:t>
+            </w:r>
           </w:p>
         </w:tc>
         <w:tc>
@@ -715,6 +730,14 @@
                 <w:szCs w:val="20"/>
               </w:rPr>
             </w:pPr>
+            <w:r>
+              <w:rPr>
+                <w:rFonts w:hint="eastAsia"/>
+                <w:sz w:val="20"/>
+                <w:szCs w:val="20"/>
+              </w:rPr>
+              <w:t>事務員、営業担当</w:t>
+            </w:r>
           </w:p>
         </w:tc>
         <w:tc>
@@ -733,6 +756,14 @@
                 <w:szCs w:val="20"/>
               </w:rPr>
             </w:pPr>
+            <w:r>
+              <w:rPr>
+                <w:rFonts w:hint="eastAsia"/>
+                <w:sz w:val="20"/>
+                <w:szCs w:val="20"/>
+              </w:rPr>
+              <w:t>-</w:t>
+            </w:r>
           </w:p>
         </w:tc>
         <w:tc>
@@ -751,6 +782,14 @@
                 <w:szCs w:val="20"/>
               </w:rPr>
             </w:pPr>
+            <w:r>
+              <w:rPr>
+                <w:rFonts w:hint="eastAsia"/>
+                <w:sz w:val="20"/>
+                <w:szCs w:val="20"/>
+              </w:rPr>
+              <w:t>事務員、営業担当</w:t>
+            </w:r>
           </w:p>
         </w:tc>
         <w:tc>
@@ -769,6 +808,14 @@
                 <w:szCs w:val="20"/>
               </w:rPr>
             </w:pPr>
+            <w:r>
+              <w:rPr>
+                <w:rFonts w:hint="eastAsia"/>
+                <w:sz w:val="20"/>
+                <w:szCs w:val="20"/>
+              </w:rPr>
+              <w:t>随時</w:t>
+            </w:r>
           </w:p>
         </w:tc>
         <w:tc>
@@ -787,6 +834,14 @@
                 <w:szCs w:val="20"/>
               </w:rPr>
             </w:pPr>
+            <w:r>
+              <w:rPr>
+                <w:rFonts w:hint="eastAsia"/>
+                <w:sz w:val="20"/>
+                <w:szCs w:val="20"/>
+              </w:rPr>
+              <w:t>-</w:t>
+            </w:r>
           </w:p>
         </w:tc>
         <w:tc>
@@ -918,6 +973,14 @@
                 <w:szCs w:val="20"/>
               </w:rPr>
             </w:pPr>
+            <w:r>
+              <w:rPr>
+                <w:rFonts w:hint="eastAsia"/>
+                <w:sz w:val="20"/>
+                <w:szCs w:val="20"/>
+              </w:rPr>
+              <w:t>依頼編集画面</w:t>
+            </w:r>
           </w:p>
         </w:tc>
         <w:tc>
@@ -932,6 +995,14 @@
                 <w:szCs w:val="20"/>
               </w:rPr>
             </w:pPr>
+            <w:r>
+              <w:rPr>
+                <w:rFonts w:hint="eastAsia"/>
+                <w:sz w:val="20"/>
+                <w:szCs w:val="20"/>
+              </w:rPr>
+              <w:t>電話、打合せ、メール</w:t>
+            </w:r>
           </w:p>
         </w:tc>
         <w:tc>
@@ -947,51 +1018,83 @@
                 <w:szCs w:val="20"/>
               </w:rPr>
             </w:pPr>
-          </w:p>
-        </w:tc>
-        <w:tc>
-          <w:tcPr>
-            <w:tcW w:w="905" w:type="dxa"/>
-            <w:vAlign w:val="center"/>
-          </w:tcPr>
-          <w:p>
-            <w:pPr>
-              <w:jc w:val="center"/>
-              <w:rPr>
-                <w:sz w:val="20"/>
-                <w:szCs w:val="20"/>
-              </w:rPr>
-            </w:pPr>
-          </w:p>
-        </w:tc>
-        <w:tc>
-          <w:tcPr>
-            <w:tcW w:w="905" w:type="dxa"/>
-            <w:vAlign w:val="center"/>
-          </w:tcPr>
-          <w:p>
-            <w:pPr>
-              <w:jc w:val="center"/>
-              <w:rPr>
-                <w:sz w:val="20"/>
-                <w:szCs w:val="20"/>
-              </w:rPr>
-            </w:pPr>
-          </w:p>
-        </w:tc>
-        <w:tc>
-          <w:tcPr>
-            <w:tcW w:w="905" w:type="dxa"/>
-            <w:vAlign w:val="center"/>
-          </w:tcPr>
-          <w:p>
-            <w:pPr>
-              <w:jc w:val="center"/>
-              <w:rPr>
-                <w:sz w:val="20"/>
-                <w:szCs w:val="20"/>
-              </w:rPr>
-            </w:pPr>
+            <w:r>
+              <w:rPr>
+                <w:rFonts w:hint="eastAsia"/>
+                <w:sz w:val="20"/>
+                <w:szCs w:val="20"/>
+              </w:rPr>
+              <w:t>事務員、営業担当</w:t>
+            </w:r>
+          </w:p>
+        </w:tc>
+        <w:tc>
+          <w:tcPr>
+            <w:tcW w:w="905" w:type="dxa"/>
+            <w:vAlign w:val="center"/>
+          </w:tcPr>
+          <w:p>
+            <w:pPr>
+              <w:jc w:val="center"/>
+              <w:rPr>
+                <w:sz w:val="20"/>
+                <w:szCs w:val="20"/>
+              </w:rPr>
+            </w:pPr>
+            <w:r>
+              <w:rPr>
+                <w:rFonts w:hint="eastAsia"/>
+                <w:sz w:val="20"/>
+                <w:szCs w:val="20"/>
+              </w:rPr>
+              <w:t>-</w:t>
+            </w:r>
+          </w:p>
+        </w:tc>
+        <w:tc>
+          <w:tcPr>
+            <w:tcW w:w="905" w:type="dxa"/>
+            <w:vAlign w:val="center"/>
+          </w:tcPr>
+          <w:p>
+            <w:pPr>
+              <w:jc w:val="center"/>
+              <w:rPr>
+                <w:sz w:val="20"/>
+                <w:szCs w:val="20"/>
+              </w:rPr>
+            </w:pPr>
+            <w:r>
+              <w:rPr>
+                <w:rFonts w:hint="eastAsia"/>
+                <w:sz w:val="20"/>
+                <w:szCs w:val="20"/>
+              </w:rPr>
+              <w:t>事務員、営業担当</w:t>
+            </w:r>
+          </w:p>
+        </w:tc>
+        <w:tc>
+          <w:tcPr>
+            <w:tcW w:w="905" w:type="dxa"/>
+            <w:vAlign w:val="center"/>
+          </w:tcPr>
+          <w:p>
+            <w:pPr>
+              <w:jc w:val="center"/>
+              <w:rPr>
+                <w:sz w:val="20"/>
+                <w:szCs w:val="20"/>
+              </w:rPr>
+            </w:pPr>
+            <w:r>
+              <w:rPr>
+                <w:rFonts w:hint="eastAsia"/>
+                <w:sz w:val="20"/>
+                <w:szCs w:val="20"/>
+              </w:rPr>
+              <w:t>随時</w:t>
+            </w:r>
           </w:p>
         </w:tc>
         <w:tc>
@@ -1081,6 +1184,14 @@
                 <w:szCs w:val="20"/>
               </w:rPr>
             </w:pPr>
+            <w:r>
+              <w:rPr>
+                <w:rFonts w:hint="eastAsia"/>
+                <w:sz w:val="20"/>
+                <w:szCs w:val="20"/>
+              </w:rPr>
+              <w:t>メール受信者も入力可。</w:t>
+            </w:r>
           </w:p>
         </w:tc>
       </w:tr>
@@ -1101,24 +1212,17 @@
                 <w:szCs w:val="20"/>
               </w:rPr>
             </w:pPr>
-            <w:r>
+          </w:p>
+        </w:tc>
+        <w:tc>
+          <w:tcPr>
+            <w:tcW w:w="2715" w:type="dxa"/>
+            <w:vAlign w:val="center"/>
+          </w:tcPr>
+          <w:p>
+            <w:pPr>
               <w:rPr>
                 <w:rFonts w:hint="eastAsia"/>
-                <w:sz w:val="20"/>
-                <w:szCs w:val="20"/>
-              </w:rPr>
-              <w:t>3</w:t>
-            </w:r>
-          </w:p>
-        </w:tc>
-        <w:tc>
-          <w:tcPr>
-            <w:tcW w:w="2715" w:type="dxa"/>
-            <w:vAlign w:val="center"/>
-          </w:tcPr>
-          <w:p>
-            <w:pPr>
-              <w:rPr>
                 <w:sz w:val="20"/>
                 <w:szCs w:val="20"/>
               </w:rPr>
@@ -1306,14 +1410,6 @@
                 <w:szCs w:val="20"/>
               </w:rPr>
             </w:pPr>
-            <w:r>
-              <w:rPr>
-                <w:rFonts w:hint="eastAsia"/>
-                <w:sz w:val="20"/>
-                <w:szCs w:val="20"/>
-              </w:rPr>
-              <w:t>4</w:t>
-            </w:r>
           </w:p>
         </w:tc>
         <w:tc>
@@ -1328,6 +1424,8 @@
                 <w:szCs w:val="20"/>
               </w:rPr>
             </w:pPr>
+            <w:bookmarkStart w:id="0" w:name="_GoBack"/>
+            <w:bookmarkEnd w:id="0"/>
           </w:p>
         </w:tc>
         <w:tc>
@@ -1511,14 +1609,6 @@
                 <w:szCs w:val="20"/>
               </w:rPr>
             </w:pPr>
-            <w:r>
-              <w:rPr>
-                <w:rFonts w:hint="eastAsia"/>
-                <w:sz w:val="20"/>
-                <w:szCs w:val="20"/>
-              </w:rPr>
-              <w:t>5</w:t>
-            </w:r>
           </w:p>
         </w:tc>
         <w:tc>
@@ -1716,14 +1806,6 @@
                 <w:szCs w:val="20"/>
               </w:rPr>
             </w:pPr>
-            <w:r>
-              <w:rPr>
-                <w:rFonts w:hint="eastAsia"/>
-                <w:sz w:val="20"/>
-                <w:szCs w:val="20"/>
-              </w:rPr>
-              <w:t>6</w:t>
-            </w:r>
           </w:p>
         </w:tc>
         <w:tc>
@@ -1921,14 +2003,6 @@
                 <w:szCs w:val="20"/>
               </w:rPr>
             </w:pPr>
-            <w:r>
-              <w:rPr>
-                <w:rFonts w:hint="eastAsia"/>
-                <w:sz w:val="20"/>
-                <w:szCs w:val="20"/>
-              </w:rPr>
-              <w:t>7</w:t>
-            </w:r>
           </w:p>
         </w:tc>
         <w:tc>
@@ -2126,14 +2200,6 @@
                 <w:szCs w:val="20"/>
               </w:rPr>
             </w:pPr>
-            <w:r>
-              <w:rPr>
-                <w:rFonts w:hint="eastAsia"/>
-                <w:sz w:val="20"/>
-                <w:szCs w:val="20"/>
-              </w:rPr>
-              <w:t>8</w:t>
-            </w:r>
           </w:p>
         </w:tc>
         <w:tc>
@@ -2331,14 +2397,6 @@
                 <w:szCs w:val="20"/>
               </w:rPr>
             </w:pPr>
-            <w:r>
-              <w:rPr>
-                <w:rFonts w:hint="eastAsia"/>
-                <w:sz w:val="20"/>
-                <w:szCs w:val="20"/>
-              </w:rPr>
-              <w:t>9</w:t>
-            </w:r>
           </w:p>
         </w:tc>
         <w:tc>
@@ -2536,14 +2594,6 @@
                 <w:szCs w:val="20"/>
               </w:rPr>
             </w:pPr>
-            <w:r>
-              <w:rPr>
-                <w:rFonts w:hint="eastAsia"/>
-                <w:sz w:val="20"/>
-                <w:szCs w:val="20"/>
-              </w:rPr>
-              <w:t>10</w:t>
-            </w:r>
           </w:p>
         </w:tc>
         <w:tc>
@@ -4103,7 +4153,6 @@
           </w:p>
         </w:tc>
       </w:tr>
-      <w:bookmarkEnd w:id="0"/>
     </w:tbl>
     <w:p>
       <w:pPr>

--- a/Documents/12_入力情報一覧/9-11提出用/1 受注.docx
+++ b/Documents/12_入力情報一覧/9-11提出用/1 受注.docx
@@ -710,8 +710,10 @@
                 <w:sz w:val="20"/>
                 <w:szCs w:val="20"/>
               </w:rPr>
-              <w:t>電話、打合せ</w:t>
+              <w:t>受注内容</w:t>
             </w:r>
+            <w:bookmarkStart w:id="0" w:name="_GoBack"/>
+            <w:bookmarkEnd w:id="0"/>
           </w:p>
         </w:tc>
         <w:tc>
@@ -1001,7 +1003,15 @@
                 <w:sz w:val="20"/>
                 <w:szCs w:val="20"/>
               </w:rPr>
-              <w:t>電話、打合せ、メール</w:t>
+              <w:t>受注内容</w:t>
+            </w:r>
+            <w:r>
+              <w:rPr>
+                <w:rFonts w:hint="eastAsia"/>
+                <w:sz w:val="20"/>
+                <w:szCs w:val="20"/>
+              </w:rPr>
+              <w:t>、メール</w:t>
             </w:r>
           </w:p>
         </w:tc>
@@ -1222,7 +1232,6 @@
           <w:p>
             <w:pPr>
               <w:rPr>
-                <w:rFonts w:hint="eastAsia"/>
                 <w:sz w:val="20"/>
                 <w:szCs w:val="20"/>
               </w:rPr>
@@ -1424,8 +1433,6 @@
                 <w:szCs w:val="20"/>
               </w:rPr>
             </w:pPr>
-            <w:bookmarkStart w:id="0" w:name="_GoBack"/>
-            <w:bookmarkEnd w:id="0"/>
           </w:p>
         </w:tc>
         <w:tc>

--- a/Documents/12_入力情報一覧/9-11提出用/1 受注.docx
+++ b/Documents/12_入力情報一覧/9-11提出用/1 受注.docx
@@ -17,10 +17,10 @@
         <w:tblLook w:val="01E0" w:firstRow="1" w:lastRow="1" w:firstColumn="1" w:lastColumn="1" w:noHBand="0" w:noVBand="0"/>
       </w:tblPr>
       <w:tblGrid>
-        <w:gridCol w:w="469"/>
-        <w:gridCol w:w="2657"/>
-        <w:gridCol w:w="1956"/>
-        <w:gridCol w:w="1074"/>
+        <w:gridCol w:w="470"/>
+        <w:gridCol w:w="2659"/>
+        <w:gridCol w:w="1957"/>
+        <w:gridCol w:w="1070"/>
         <w:gridCol w:w="893"/>
         <w:gridCol w:w="898"/>
         <w:gridCol w:w="893"/>
@@ -712,8 +712,6 @@
               </w:rPr>
               <w:t>受注内容</w:t>
             </w:r>
-            <w:bookmarkStart w:id="0" w:name="_GoBack"/>
-            <w:bookmarkEnd w:id="0"/>
           </w:p>
         </w:tc>
         <w:tc>
@@ -738,7 +736,7 @@
                 <w:sz w:val="20"/>
                 <w:szCs w:val="20"/>
               </w:rPr>
-              <w:t>事務員、営業担当</w:t>
+              <w:t>顧客</w:t>
             </w:r>
           </w:p>
         </w:tc>
@@ -1034,6 +1032,52 @@
                 <w:sz w:val="20"/>
                 <w:szCs w:val="20"/>
               </w:rPr>
+              <w:t>顧客</w:t>
+            </w:r>
+          </w:p>
+        </w:tc>
+        <w:tc>
+          <w:tcPr>
+            <w:tcW w:w="905" w:type="dxa"/>
+            <w:vAlign w:val="center"/>
+          </w:tcPr>
+          <w:p>
+            <w:pPr>
+              <w:jc w:val="center"/>
+              <w:rPr>
+                <w:sz w:val="20"/>
+                <w:szCs w:val="20"/>
+              </w:rPr>
+            </w:pPr>
+            <w:r>
+              <w:rPr>
+                <w:rFonts w:hint="eastAsia"/>
+                <w:sz w:val="20"/>
+                <w:szCs w:val="20"/>
+              </w:rPr>
+              <w:t>-</w:t>
+            </w:r>
+          </w:p>
+        </w:tc>
+        <w:tc>
+          <w:tcPr>
+            <w:tcW w:w="905" w:type="dxa"/>
+            <w:vAlign w:val="center"/>
+          </w:tcPr>
+          <w:p>
+            <w:pPr>
+              <w:jc w:val="center"/>
+              <w:rPr>
+                <w:sz w:val="20"/>
+                <w:szCs w:val="20"/>
+              </w:rPr>
+            </w:pPr>
+            <w:r>
+              <w:rPr>
+                <w:rFonts w:hint="eastAsia"/>
+                <w:sz w:val="20"/>
+                <w:szCs w:val="20"/>
+              </w:rPr>
               <w:t>事務員、営業担当</w:t>
             </w:r>
           </w:p>
@@ -1057,69 +1101,33 @@
                 <w:sz w:val="20"/>
                 <w:szCs w:val="20"/>
               </w:rPr>
+              <w:t>随時</w:t>
+            </w:r>
+          </w:p>
+        </w:tc>
+        <w:tc>
+          <w:tcPr>
+            <w:tcW w:w="1267" w:type="dxa"/>
+            <w:vAlign w:val="center"/>
+          </w:tcPr>
+          <w:p>
+            <w:pPr>
+              <w:jc w:val="center"/>
+              <w:rPr>
+                <w:sz w:val="20"/>
+                <w:szCs w:val="20"/>
+              </w:rPr>
+            </w:pPr>
+            <w:r>
+              <w:rPr>
+                <w:rFonts w:hint="eastAsia"/>
+                <w:sz w:val="20"/>
+                <w:szCs w:val="20"/>
+              </w:rPr>
               <w:t>-</w:t>
             </w:r>
-          </w:p>
-        </w:tc>
-        <w:tc>
-          <w:tcPr>
-            <w:tcW w:w="905" w:type="dxa"/>
-            <w:vAlign w:val="center"/>
-          </w:tcPr>
-          <w:p>
-            <w:pPr>
-              <w:jc w:val="center"/>
-              <w:rPr>
-                <w:sz w:val="20"/>
-                <w:szCs w:val="20"/>
-              </w:rPr>
-            </w:pPr>
-            <w:r>
-              <w:rPr>
-                <w:rFonts w:hint="eastAsia"/>
-                <w:sz w:val="20"/>
-                <w:szCs w:val="20"/>
-              </w:rPr>
-              <w:t>事務員、営業担当</w:t>
-            </w:r>
-          </w:p>
-        </w:tc>
-        <w:tc>
-          <w:tcPr>
-            <w:tcW w:w="905" w:type="dxa"/>
-            <w:vAlign w:val="center"/>
-          </w:tcPr>
-          <w:p>
-            <w:pPr>
-              <w:jc w:val="center"/>
-              <w:rPr>
-                <w:sz w:val="20"/>
-                <w:szCs w:val="20"/>
-              </w:rPr>
-            </w:pPr>
-            <w:r>
-              <w:rPr>
-                <w:rFonts w:hint="eastAsia"/>
-                <w:sz w:val="20"/>
-                <w:szCs w:val="20"/>
-              </w:rPr>
-              <w:t>随時</w:t>
-            </w:r>
-          </w:p>
-        </w:tc>
-        <w:tc>
-          <w:tcPr>
-            <w:tcW w:w="1267" w:type="dxa"/>
-            <w:vAlign w:val="center"/>
-          </w:tcPr>
-          <w:p>
-            <w:pPr>
-              <w:jc w:val="center"/>
-              <w:rPr>
-                <w:sz w:val="20"/>
-                <w:szCs w:val="20"/>
-              </w:rPr>
-            </w:pPr>
+            <w:bookmarkStart w:id="0" w:name="_GoBack"/>
+            <w:bookmarkEnd w:id="0"/>
           </w:p>
         </w:tc>
         <w:tc>
@@ -4319,21 +4327,8 @@
         </mc:Fallback>
       </mc:AlternateContent>
     </w:r>
-    <w:proofErr w:type="spellStart"/>
     <w:r>
-      <w:t>IH</w:t>
-    </w:r>
-    <w:proofErr w:type="spellEnd"/>
-    <w:r>
-      <w:t>-</w:t>
-    </w:r>
-    <w:proofErr w:type="spellStart"/>
-    <w:r>
-      <w:t>13A</w:t>
-    </w:r>
-    <w:proofErr w:type="spellEnd"/>
-    <w:r>
-      <w:t>-805 4</w:t>
+      <w:t>IH-13A-805 4</w:t>
     </w:r>
     <w:r>
       <w:rPr>

--- a/Documents/12_入力情報一覧/9-11提出用/1 受注.docx
+++ b/Documents/12_入力情報一覧/9-11提出用/1 受注.docx
@@ -788,7 +788,23 @@
                 <w:sz w:val="20"/>
                 <w:szCs w:val="20"/>
               </w:rPr>
-              <w:t>事務員、営業担当</w:t>
+              <w:t>事務所</w:t>
+            </w:r>
+            <w:r>
+              <w:rPr>
+                <w:rFonts w:hint="eastAsia"/>
+                <w:sz w:val="20"/>
+                <w:szCs w:val="20"/>
+              </w:rPr>
+              <w:t>、</w:t>
+            </w:r>
+            <w:r>
+              <w:rPr>
+                <w:rFonts w:hint="eastAsia"/>
+                <w:sz w:val="20"/>
+                <w:szCs w:val="20"/>
+              </w:rPr>
+              <w:t>営業部</w:t>
             </w:r>
           </w:p>
         </w:tc>
@@ -1078,7 +1094,15 @@
                 <w:sz w:val="20"/>
                 <w:szCs w:val="20"/>
               </w:rPr>
-              <w:t>事務員、営業担当</w:t>
+              <w:t>事務員、</w:t>
+            </w:r>
+            <w:r>
+              <w:rPr>
+                <w:rFonts w:hint="eastAsia"/>
+                <w:sz w:val="20"/>
+                <w:szCs w:val="20"/>
+              </w:rPr>
+              <w:t>営業部</w:t>
             </w:r>
           </w:p>
         </w:tc>
@@ -1125,90 +1149,98 @@
                 <w:szCs w:val="20"/>
               </w:rPr>
               <w:t>-</w:t>
+            </w:r>
+          </w:p>
+        </w:tc>
+        <w:tc>
+          <w:tcPr>
+            <w:tcW w:w="905" w:type="dxa"/>
+            <w:vAlign w:val="center"/>
+          </w:tcPr>
+          <w:p>
+            <w:pPr>
+              <w:jc w:val="center"/>
+              <w:rPr>
+                <w:sz w:val="20"/>
+                <w:szCs w:val="20"/>
+              </w:rPr>
+            </w:pPr>
+          </w:p>
+        </w:tc>
+        <w:tc>
+          <w:tcPr>
+            <w:tcW w:w="905" w:type="dxa"/>
+            <w:vAlign w:val="center"/>
+          </w:tcPr>
+          <w:p>
+            <w:pPr>
+              <w:jc w:val="center"/>
+              <w:rPr>
+                <w:sz w:val="20"/>
+                <w:szCs w:val="20"/>
+              </w:rPr>
+            </w:pPr>
+          </w:p>
+        </w:tc>
+        <w:tc>
+          <w:tcPr>
+            <w:tcW w:w="905" w:type="dxa"/>
+            <w:vAlign w:val="center"/>
+          </w:tcPr>
+          <w:p>
+            <w:pPr>
+              <w:jc w:val="center"/>
+              <w:rPr>
+                <w:sz w:val="20"/>
+                <w:szCs w:val="20"/>
+              </w:rPr>
+            </w:pPr>
+          </w:p>
+        </w:tc>
+        <w:tc>
+          <w:tcPr>
+            <w:tcW w:w="905" w:type="dxa"/>
+            <w:vAlign w:val="center"/>
+          </w:tcPr>
+          <w:p>
+            <w:pPr>
+              <w:jc w:val="center"/>
+              <w:rPr>
+                <w:sz w:val="20"/>
+                <w:szCs w:val="20"/>
+              </w:rPr>
+            </w:pPr>
+          </w:p>
+        </w:tc>
+        <w:tc>
+          <w:tcPr>
+            <w:tcW w:w="1448" w:type="dxa"/>
+            <w:vAlign w:val="center"/>
+          </w:tcPr>
+          <w:p>
+            <w:pPr>
+              <w:rPr>
+                <w:sz w:val="20"/>
+                <w:szCs w:val="20"/>
+              </w:rPr>
+            </w:pPr>
+            <w:r>
+              <w:rPr>
+                <w:rFonts w:hint="eastAsia"/>
+                <w:sz w:val="20"/>
+                <w:szCs w:val="20"/>
+              </w:rPr>
+              <w:t>メール受信者も入力</w:t>
             </w:r>
             <w:bookmarkStart w:id="0" w:name="_GoBack"/>
             <w:bookmarkEnd w:id="0"/>
-          </w:p>
-        </w:tc>
-        <w:tc>
-          <w:tcPr>
-            <w:tcW w:w="905" w:type="dxa"/>
-            <w:vAlign w:val="center"/>
-          </w:tcPr>
-          <w:p>
-            <w:pPr>
-              <w:jc w:val="center"/>
-              <w:rPr>
-                <w:sz w:val="20"/>
-                <w:szCs w:val="20"/>
-              </w:rPr>
-            </w:pPr>
-          </w:p>
-        </w:tc>
-        <w:tc>
-          <w:tcPr>
-            <w:tcW w:w="905" w:type="dxa"/>
-            <w:vAlign w:val="center"/>
-          </w:tcPr>
-          <w:p>
-            <w:pPr>
-              <w:jc w:val="center"/>
-              <w:rPr>
-                <w:sz w:val="20"/>
-                <w:szCs w:val="20"/>
-              </w:rPr>
-            </w:pPr>
-          </w:p>
-        </w:tc>
-        <w:tc>
-          <w:tcPr>
-            <w:tcW w:w="905" w:type="dxa"/>
-            <w:vAlign w:val="center"/>
-          </w:tcPr>
-          <w:p>
-            <w:pPr>
-              <w:jc w:val="center"/>
-              <w:rPr>
-                <w:sz w:val="20"/>
-                <w:szCs w:val="20"/>
-              </w:rPr>
-            </w:pPr>
-          </w:p>
-        </w:tc>
-        <w:tc>
-          <w:tcPr>
-            <w:tcW w:w="905" w:type="dxa"/>
-            <w:vAlign w:val="center"/>
-          </w:tcPr>
-          <w:p>
-            <w:pPr>
-              <w:jc w:val="center"/>
-              <w:rPr>
-                <w:sz w:val="20"/>
-                <w:szCs w:val="20"/>
-              </w:rPr>
-            </w:pPr>
-          </w:p>
-        </w:tc>
-        <w:tc>
-          <w:tcPr>
-            <w:tcW w:w="1448" w:type="dxa"/>
-            <w:vAlign w:val="center"/>
-          </w:tcPr>
-          <w:p>
-            <w:pPr>
-              <w:rPr>
-                <w:sz w:val="20"/>
-                <w:szCs w:val="20"/>
-              </w:rPr>
-            </w:pPr>
             <w:r>
               <w:rPr>
                 <w:rFonts w:hint="eastAsia"/>
                 <w:sz w:val="20"/>
                 <w:szCs w:val="20"/>
               </w:rPr>
-              <w:t>メール受信者も入力可。</w:t>
+              <w:t>可。</w:t>
             </w:r>
           </w:p>
         </w:tc>
@@ -4327,8 +4359,21 @@
         </mc:Fallback>
       </mc:AlternateContent>
     </w:r>
+    <w:proofErr w:type="spellStart"/>
     <w:r>
-      <w:t>IH-13A-805 4</w:t>
+      <w:t>IH</w:t>
+    </w:r>
+    <w:proofErr w:type="spellEnd"/>
+    <w:r>
+      <w:t>-</w:t>
+    </w:r>
+    <w:proofErr w:type="spellStart"/>
+    <w:r>
+      <w:t>13A</w:t>
+    </w:r>
+    <w:proofErr w:type="spellEnd"/>
+    <w:r>
+      <w:t>-805 4</w:t>
     </w:r>
     <w:r>
       <w:rPr>
@@ -4581,7 +4626,13 @@
                                   <w:rPr>
                                     <w:rFonts w:hint="eastAsia"/>
                                   </w:rPr>
-                                  <w:t>査　閲</w:t>
+                                  <w:t xml:space="preserve">査　</w:t>
+                                </w:r>
+                                <w:r>
+                                  <w:rPr>
+                                    <w:rFonts w:hint="eastAsia"/>
+                                  </w:rPr>
+                                  <w:t>閲</w:t>
                                 </w:r>
                               </w:p>
                             </w:txbxContent>
@@ -4668,7 +4719,13 @@
                                   <w:rPr>
                                     <w:rFonts w:hint="eastAsia"/>
                                   </w:rPr>
-                                  <w:t>検　証</w:t>
+                                  <w:t xml:space="preserve">検　</w:t>
+                                </w:r>
+                                <w:r>
+                                  <w:rPr>
+                                    <w:rFonts w:hint="eastAsia"/>
+                                  </w:rPr>
+                                  <w:t>証</w:t>
                                 </w:r>
                               </w:p>
                             </w:txbxContent>
@@ -5863,7 +5920,13 @@
                             <w:rPr>
                               <w:rFonts w:hint="eastAsia"/>
                             </w:rPr>
-                            <w:t>査　閲</w:t>
+                            <w:t xml:space="preserve">査　</w:t>
+                          </w:r>
+                          <w:r>
+                            <w:rPr>
+                              <w:rFonts w:hint="eastAsia"/>
+                            </w:rPr>
+                            <w:t>閲</w:t>
                           </w:r>
                         </w:p>
                       </w:txbxContent>
@@ -5885,7 +5948,13 @@
                             <w:rPr>
                               <w:rFonts w:hint="eastAsia"/>
                             </w:rPr>
-                            <w:t>検　証</w:t>
+                            <w:t xml:space="preserve">検　</w:t>
+                          </w:r>
+                          <w:r>
+                            <w:rPr>
+                              <w:rFonts w:hint="eastAsia"/>
+                            </w:rPr>
+                            <w:t>証</w:t>
                           </w:r>
                         </w:p>
                       </w:txbxContent>

--- a/Documents/12_入力情報一覧/9-11提出用/1 受注.docx
+++ b/Documents/12_入力情報一覧/9-11提出用/1 受注.docx
@@ -762,7 +762,7 @@
                 <w:sz w:val="20"/>
                 <w:szCs w:val="20"/>
               </w:rPr>
-              <w:t>-</w:t>
+              <w:t>―</w:t>
             </w:r>
           </w:p>
         </w:tc>
@@ -856,7 +856,7 @@
                 <w:sz w:val="20"/>
                 <w:szCs w:val="20"/>
               </w:rPr>
-              <w:t>-</w:t>
+              <w:t>―</w:t>
             </w:r>
           </w:p>
         </w:tc>
@@ -876,6 +876,8 @@
                 <w:szCs w:val="20"/>
               </w:rPr>
             </w:pPr>
+            <w:bookmarkStart w:id="0" w:name="_GoBack"/>
+            <w:bookmarkEnd w:id="0"/>
           </w:p>
         </w:tc>
         <w:tc>
@@ -1071,7 +1073,7 @@
                 <w:sz w:val="20"/>
                 <w:szCs w:val="20"/>
               </w:rPr>
-              <w:t>-</w:t>
+              <w:t>―</w:t>
             </w:r>
           </w:p>
         </w:tc>
@@ -1094,7 +1096,7 @@
                 <w:sz w:val="20"/>
                 <w:szCs w:val="20"/>
               </w:rPr>
-              <w:t>事務員、</w:t>
+              <w:t>事務所</w:t>
             </w:r>
             <w:r>
               <w:rPr>
@@ -1102,6 +1104,14 @@
                 <w:sz w:val="20"/>
                 <w:szCs w:val="20"/>
               </w:rPr>
+              <w:t>、</w:t>
+            </w:r>
+            <w:r>
+              <w:rPr>
+                <w:rFonts w:hint="eastAsia"/>
+                <w:sz w:val="20"/>
+                <w:szCs w:val="20"/>
+              </w:rPr>
               <w:t>営業部</w:t>
             </w:r>
           </w:p>
@@ -1148,7 +1158,7 @@
                 <w:sz w:val="20"/>
                 <w:szCs w:val="20"/>
               </w:rPr>
-              <w:t>-</w:t>
+              <w:t>―</w:t>
             </w:r>
           </w:p>
         </w:tc>
@@ -1230,17 +1240,7 @@
                 <w:sz w:val="20"/>
                 <w:szCs w:val="20"/>
               </w:rPr>
-              <w:t>メール受信者も入力</w:t>
-            </w:r>
-            <w:bookmarkStart w:id="0" w:name="_GoBack"/>
-            <w:bookmarkEnd w:id="0"/>
-            <w:r>
-              <w:rPr>
-                <w:rFonts w:hint="eastAsia"/>
-                <w:sz w:val="20"/>
-                <w:szCs w:val="20"/>
-              </w:rPr>
-              <w:t>可。</w:t>
+              <w:t>メール受信者も入力可。</w:t>
             </w:r>
           </w:p>
         </w:tc>
@@ -4626,13 +4626,7 @@
                                   <w:rPr>
                                     <w:rFonts w:hint="eastAsia"/>
                                   </w:rPr>
-                                  <w:t xml:space="preserve">査　</w:t>
-                                </w:r>
-                                <w:r>
-                                  <w:rPr>
-                                    <w:rFonts w:hint="eastAsia"/>
-                                  </w:rPr>
-                                  <w:t>閲</w:t>
+                                  <w:t>査　閲</w:t>
                                 </w:r>
                               </w:p>
                             </w:txbxContent>
@@ -4719,13 +4713,7 @@
                                   <w:rPr>
                                     <w:rFonts w:hint="eastAsia"/>
                                   </w:rPr>
-                                  <w:t xml:space="preserve">検　</w:t>
-                                </w:r>
-                                <w:r>
-                                  <w:rPr>
-                                    <w:rFonts w:hint="eastAsia"/>
-                                  </w:rPr>
-                                  <w:t>証</w:t>
+                                  <w:t>検　証</w:t>
                                 </w:r>
                               </w:p>
                             </w:txbxContent>
@@ -5920,13 +5908,7 @@
                             <w:rPr>
                               <w:rFonts w:hint="eastAsia"/>
                             </w:rPr>
-                            <w:t xml:space="preserve">査　</w:t>
-                          </w:r>
-                          <w:r>
-                            <w:rPr>
-                              <w:rFonts w:hint="eastAsia"/>
-                            </w:rPr>
-                            <w:t>閲</w:t>
+                            <w:t>査　閲</w:t>
                           </w:r>
                         </w:p>
                       </w:txbxContent>
@@ -5948,13 +5930,7 @@
                             <w:rPr>
                               <w:rFonts w:hint="eastAsia"/>
                             </w:rPr>
-                            <w:t xml:space="preserve">検　</w:t>
-                          </w:r>
-                          <w:r>
-                            <w:rPr>
-                              <w:rFonts w:hint="eastAsia"/>
-                            </w:rPr>
-                            <w:t>証</w:t>
+                            <w:t>検　証</w:t>
                           </w:r>
                         </w:p>
                       </w:txbxContent>

--- a/Documents/12_入力情報一覧/9-11提出用/1 受注.docx
+++ b/Documents/12_入力情報一覧/9-11提出用/1 受注.docx
@@ -21,8 +21,8 @@
         <w:gridCol w:w="2659"/>
         <w:gridCol w:w="1957"/>
         <w:gridCol w:w="1070"/>
-        <w:gridCol w:w="893"/>
-        <w:gridCol w:w="898"/>
+        <w:gridCol w:w="917"/>
+        <w:gridCol w:w="874"/>
         <w:gridCol w:w="893"/>
         <w:gridCol w:w="1246"/>
         <w:gridCol w:w="893"/>
@@ -70,7 +70,7 @@
         </w:tc>
         <w:tc>
           <w:tcPr>
-            <w:tcW w:w="2715" w:type="dxa"/>
+            <w:tcW w:w="2659" w:type="dxa"/>
             <w:vMerge w:val="restart"/>
             <w:tcBorders>
               <w:top w:val="single" w:sz="12" w:space="0" w:color="auto"/>
@@ -140,7 +140,7 @@
         </w:tc>
         <w:tc>
           <w:tcPr>
-            <w:tcW w:w="3982" w:type="dxa"/>
+            <w:tcW w:w="3944" w:type="dxa"/>
             <w:gridSpan w:val="3"/>
             <w:tcBorders>
               <w:top w:val="single" w:sz="12" w:space="0" w:color="auto"/>
@@ -198,7 +198,7 @@
         </w:tc>
         <w:tc>
           <w:tcPr>
-            <w:tcW w:w="905" w:type="dxa"/>
+            <w:tcW w:w="874" w:type="dxa"/>
             <w:vMerge w:val="restart"/>
             <w:tcBorders>
               <w:top w:val="single" w:sz="12" w:space="0" w:color="auto"/>
@@ -231,7 +231,7 @@
         </w:tc>
         <w:tc>
           <w:tcPr>
-            <w:tcW w:w="905" w:type="dxa"/>
+            <w:tcW w:w="893" w:type="dxa"/>
             <w:vMerge w:val="restart"/>
             <w:tcBorders>
               <w:top w:val="single" w:sz="12" w:space="0" w:color="auto"/>
@@ -264,7 +264,7 @@
         </w:tc>
         <w:tc>
           <w:tcPr>
-            <w:tcW w:w="1267" w:type="dxa"/>
+            <w:tcW w:w="1246" w:type="dxa"/>
             <w:vMerge w:val="restart"/>
             <w:tcBorders>
               <w:top w:val="single" w:sz="12" w:space="0" w:color="auto"/>
@@ -297,7 +297,7 @@
         </w:tc>
         <w:tc>
           <w:tcPr>
-            <w:tcW w:w="1810" w:type="dxa"/>
+            <w:tcW w:w="1786" w:type="dxa"/>
             <w:gridSpan w:val="2"/>
             <w:tcBorders>
               <w:top w:val="single" w:sz="12" w:space="0" w:color="auto"/>
@@ -319,7 +319,7 @@
         </w:tc>
         <w:tc>
           <w:tcPr>
-            <w:tcW w:w="1810" w:type="dxa"/>
+            <w:tcW w:w="1786" w:type="dxa"/>
             <w:gridSpan w:val="2"/>
             <w:tcBorders>
               <w:top w:val="single" w:sz="12" w:space="0" w:color="auto"/>
@@ -341,7 +341,7 @@
         </w:tc>
         <w:tc>
           <w:tcPr>
-            <w:tcW w:w="1448" w:type="dxa"/>
+            <w:tcW w:w="1427" w:type="dxa"/>
             <w:vMerge w:val="restart"/>
             <w:tcBorders>
               <w:top w:val="single" w:sz="12" w:space="0" w:color="auto"/>
@@ -384,7 +384,7 @@
         </w:tc>
         <w:tc>
           <w:tcPr>
-            <w:tcW w:w="2715" w:type="dxa"/>
+            <w:tcW w:w="2659" w:type="dxa"/>
             <w:vMerge/>
             <w:tcBorders>
               <w:top w:val="single" w:sz="6" w:space="0" w:color="auto"/>
@@ -400,7 +400,7 @@
         </w:tc>
         <w:tc>
           <w:tcPr>
-            <w:tcW w:w="1991" w:type="dxa"/>
+            <w:tcW w:w="1957" w:type="dxa"/>
             <w:tcBorders>
               <w:top w:val="single" w:sz="6" w:space="0" w:color="auto"/>
               <w:bottom w:val="single" w:sz="12" w:space="0" w:color="auto"/>
@@ -445,7 +445,7 @@
         </w:tc>
         <w:tc>
           <w:tcPr>
-            <w:tcW w:w="1086" w:type="dxa"/>
+            <w:tcW w:w="1070" w:type="dxa"/>
             <w:tcBorders>
               <w:top w:val="single" w:sz="6" w:space="0" w:color="auto"/>
               <w:bottom w:val="single" w:sz="12" w:space="0" w:color="auto"/>
@@ -466,7 +466,7 @@
         </w:tc>
         <w:tc>
           <w:tcPr>
-            <w:tcW w:w="905" w:type="dxa"/>
+            <w:tcW w:w="917" w:type="dxa"/>
             <w:tcBorders>
               <w:top w:val="single" w:sz="6" w:space="0" w:color="auto"/>
               <w:bottom w:val="single" w:sz="12" w:space="0" w:color="auto"/>
@@ -487,7 +487,7 @@
         </w:tc>
         <w:tc>
           <w:tcPr>
-            <w:tcW w:w="905" w:type="dxa"/>
+            <w:tcW w:w="874" w:type="dxa"/>
             <w:vMerge/>
             <w:tcBorders>
               <w:top w:val="single" w:sz="6" w:space="0" w:color="auto"/>
@@ -503,7 +503,7 @@
         </w:tc>
         <w:tc>
           <w:tcPr>
-            <w:tcW w:w="905" w:type="dxa"/>
+            <w:tcW w:w="893" w:type="dxa"/>
             <w:vMerge/>
             <w:tcBorders>
               <w:top w:val="single" w:sz="6" w:space="0" w:color="auto"/>
@@ -519,7 +519,7 @@
         </w:tc>
         <w:tc>
           <w:tcPr>
-            <w:tcW w:w="1267" w:type="dxa"/>
+            <w:tcW w:w="1246" w:type="dxa"/>
             <w:vMerge/>
             <w:tcBorders>
               <w:top w:val="single" w:sz="6" w:space="0" w:color="auto"/>
@@ -535,7 +535,7 @@
         </w:tc>
         <w:tc>
           <w:tcPr>
-            <w:tcW w:w="905" w:type="dxa"/>
+            <w:tcW w:w="893" w:type="dxa"/>
             <w:tcBorders>
               <w:top w:val="single" w:sz="6" w:space="0" w:color="auto"/>
               <w:bottom w:val="single" w:sz="12" w:space="0" w:color="auto"/>
@@ -556,7 +556,7 @@
         </w:tc>
         <w:tc>
           <w:tcPr>
-            <w:tcW w:w="905" w:type="dxa"/>
+            <w:tcW w:w="893" w:type="dxa"/>
             <w:tcBorders>
               <w:top w:val="single" w:sz="6" w:space="0" w:color="auto"/>
               <w:bottom w:val="single" w:sz="12" w:space="0" w:color="auto"/>
@@ -577,7 +577,7 @@
         </w:tc>
         <w:tc>
           <w:tcPr>
-            <w:tcW w:w="905" w:type="dxa"/>
+            <w:tcW w:w="893" w:type="dxa"/>
             <w:tcBorders>
               <w:top w:val="single" w:sz="6" w:space="0" w:color="auto"/>
               <w:bottom w:val="single" w:sz="12" w:space="0" w:color="auto"/>
@@ -598,7 +598,7 @@
         </w:tc>
         <w:tc>
           <w:tcPr>
-            <w:tcW w:w="905" w:type="dxa"/>
+            <w:tcW w:w="893" w:type="dxa"/>
             <w:tcBorders>
               <w:top w:val="single" w:sz="6" w:space="0" w:color="auto"/>
               <w:bottom w:val="single" w:sz="12" w:space="0" w:color="auto"/>
@@ -619,7 +619,7 @@
         </w:tc>
         <w:tc>
           <w:tcPr>
-            <w:tcW w:w="1448" w:type="dxa"/>
+            <w:tcW w:w="1427" w:type="dxa"/>
             <w:vMerge/>
             <w:tcBorders>
               <w:top w:val="single" w:sz="6" w:space="0" w:color="auto"/>
@@ -636,7 +636,7 @@
       </w:tr>
       <w:tr>
         <w:trPr>
-          <w:trHeight w:hRule="exact" w:val="454"/>
+          <w:trHeight w:hRule="exact" w:val="959"/>
         </w:trPr>
         <w:tc>
           <w:tcPr>
@@ -666,7 +666,7 @@
         </w:tc>
         <w:tc>
           <w:tcPr>
-            <w:tcW w:w="2715" w:type="dxa"/>
+            <w:tcW w:w="2659" w:type="dxa"/>
             <w:tcBorders>
               <w:top w:val="single" w:sz="12" w:space="0" w:color="auto"/>
             </w:tcBorders>
@@ -691,7 +691,7 @@
         </w:tc>
         <w:tc>
           <w:tcPr>
-            <w:tcW w:w="1991" w:type="dxa"/>
+            <w:tcW w:w="1957" w:type="dxa"/>
             <w:tcBorders>
               <w:top w:val="single" w:sz="12" w:space="0" w:color="auto"/>
             </w:tcBorders>
@@ -710,13 +710,13 @@
                 <w:sz w:val="20"/>
                 <w:szCs w:val="20"/>
               </w:rPr>
-              <w:t>受注内容</w:t>
-            </w:r>
-          </w:p>
-        </w:tc>
-        <w:tc>
-          <w:tcPr>
-            <w:tcW w:w="1086" w:type="dxa"/>
+              <w:t>―</w:t>
+            </w:r>
+          </w:p>
+        </w:tc>
+        <w:tc>
+          <w:tcPr>
+            <w:tcW w:w="1070" w:type="dxa"/>
             <w:tcBorders>
               <w:top w:val="single" w:sz="12" w:space="0" w:color="auto"/>
             </w:tcBorders>
@@ -736,13 +736,13 @@
                 <w:sz w:val="20"/>
                 <w:szCs w:val="20"/>
               </w:rPr>
-              <w:t>顧客</w:t>
-            </w:r>
-          </w:p>
-        </w:tc>
-        <w:tc>
-          <w:tcPr>
-            <w:tcW w:w="905" w:type="dxa"/>
+              <w:t>―</w:t>
+            </w:r>
+          </w:p>
+        </w:tc>
+        <w:tc>
+          <w:tcPr>
+            <w:tcW w:w="917" w:type="dxa"/>
             <w:tcBorders>
               <w:top w:val="single" w:sz="12" w:space="0" w:color="auto"/>
             </w:tcBorders>
@@ -768,7 +768,7 @@
         </w:tc>
         <w:tc>
           <w:tcPr>
-            <w:tcW w:w="905" w:type="dxa"/>
+            <w:tcW w:w="874" w:type="dxa"/>
             <w:tcBorders>
               <w:top w:val="single" w:sz="12" w:space="0" w:color="auto"/>
             </w:tcBorders>
@@ -792,11 +792,10 @@
             </w:r>
             <w:r>
               <w:rPr>
-                <w:rFonts w:hint="eastAsia"/>
-                <w:sz w:val="20"/>
-                <w:szCs w:val="20"/>
-              </w:rPr>
-              <w:t>、</w:t>
+                <w:sz w:val="20"/>
+                <w:szCs w:val="20"/>
+              </w:rPr>
+              <w:br/>
             </w:r>
             <w:r>
               <w:rPr>
@@ -810,7 +809,7 @@
         </w:tc>
         <w:tc>
           <w:tcPr>
-            <w:tcW w:w="905" w:type="dxa"/>
+            <w:tcW w:w="893" w:type="dxa"/>
             <w:tcBorders>
               <w:top w:val="single" w:sz="12" w:space="0" w:color="auto"/>
             </w:tcBorders>
@@ -836,7 +835,7 @@
         </w:tc>
         <w:tc>
           <w:tcPr>
-            <w:tcW w:w="1267" w:type="dxa"/>
+            <w:tcW w:w="1246" w:type="dxa"/>
             <w:tcBorders>
               <w:top w:val="single" w:sz="12" w:space="0" w:color="auto"/>
             </w:tcBorders>
@@ -862,7 +861,7 @@
         </w:tc>
         <w:tc>
           <w:tcPr>
-            <w:tcW w:w="905" w:type="dxa"/>
+            <w:tcW w:w="893" w:type="dxa"/>
             <w:tcBorders>
               <w:top w:val="single" w:sz="12" w:space="0" w:color="auto"/>
             </w:tcBorders>
@@ -876,13 +875,11 @@
                 <w:szCs w:val="20"/>
               </w:rPr>
             </w:pPr>
-            <w:bookmarkStart w:id="0" w:name="_GoBack"/>
-            <w:bookmarkEnd w:id="0"/>
-          </w:p>
-        </w:tc>
-        <w:tc>
-          <w:tcPr>
-            <w:tcW w:w="905" w:type="dxa"/>
+          </w:p>
+        </w:tc>
+        <w:tc>
+          <w:tcPr>
+            <w:tcW w:w="893" w:type="dxa"/>
             <w:tcBorders>
               <w:top w:val="single" w:sz="12" w:space="0" w:color="auto"/>
             </w:tcBorders>
@@ -900,7 +897,7 @@
         </w:tc>
         <w:tc>
           <w:tcPr>
-            <w:tcW w:w="905" w:type="dxa"/>
+            <w:tcW w:w="893" w:type="dxa"/>
             <w:tcBorders>
               <w:top w:val="single" w:sz="12" w:space="0" w:color="auto"/>
             </w:tcBorders>
@@ -914,11 +911,21 @@
                 <w:szCs w:val="20"/>
               </w:rPr>
             </w:pPr>
-          </w:p>
-        </w:tc>
-        <w:tc>
-          <w:tcPr>
-            <w:tcW w:w="905" w:type="dxa"/>
+            <w:r>
+              <w:rPr>
+                <w:rFonts w:hint="eastAsia"/>
+                <w:sz w:val="20"/>
+                <w:szCs w:val="20"/>
+              </w:rPr>
+              <w:t>―</w:t>
+            </w:r>
+            <w:bookmarkStart w:id="0" w:name="_GoBack"/>
+            <w:bookmarkEnd w:id="0"/>
+          </w:p>
+        </w:tc>
+        <w:tc>
+          <w:tcPr>
+            <w:tcW w:w="893" w:type="dxa"/>
             <w:tcBorders>
               <w:top w:val="single" w:sz="12" w:space="0" w:color="auto"/>
             </w:tcBorders>
@@ -932,11 +939,19 @@
                 <w:szCs w:val="20"/>
               </w:rPr>
             </w:pPr>
-          </w:p>
-        </w:tc>
-        <w:tc>
-          <w:tcPr>
-            <w:tcW w:w="1448" w:type="dxa"/>
+            <w:r>
+              <w:rPr>
+                <w:rFonts w:hint="eastAsia"/>
+                <w:sz w:val="20"/>
+                <w:szCs w:val="20"/>
+              </w:rPr>
+              <w:t>―</w:t>
+            </w:r>
+          </w:p>
+        </w:tc>
+        <w:tc>
+          <w:tcPr>
+            <w:tcW w:w="1427" w:type="dxa"/>
             <w:tcBorders>
               <w:top w:val="single" w:sz="12" w:space="0" w:color="auto"/>
             </w:tcBorders>
@@ -949,6 +964,322 @@
                 <w:szCs w:val="20"/>
               </w:rPr>
             </w:pPr>
+            <w:r>
+              <w:rPr>
+                <w:rFonts w:hint="eastAsia"/>
+                <w:sz w:val="20"/>
+                <w:szCs w:val="20"/>
+              </w:rPr>
+              <w:t>顧客との打合せ内容を入力。</w:t>
+            </w:r>
+          </w:p>
+        </w:tc>
+      </w:tr>
+      <w:tr>
+        <w:trPr>
+          <w:trHeight w:hRule="exact" w:val="830"/>
+        </w:trPr>
+        <w:tc>
+          <w:tcPr>
+            <w:tcW w:w="470" w:type="dxa"/>
+            <w:vAlign w:val="center"/>
+          </w:tcPr>
+          <w:p>
+            <w:pPr>
+              <w:jc w:val="right"/>
+              <w:rPr>
+                <w:sz w:val="20"/>
+                <w:szCs w:val="20"/>
+              </w:rPr>
+            </w:pPr>
+            <w:r>
+              <w:rPr>
+                <w:rFonts w:hint="eastAsia"/>
+                <w:sz w:val="20"/>
+                <w:szCs w:val="20"/>
+              </w:rPr>
+              <w:t>2</w:t>
+            </w:r>
+          </w:p>
+        </w:tc>
+        <w:tc>
+          <w:tcPr>
+            <w:tcW w:w="2659" w:type="dxa"/>
+            <w:vAlign w:val="center"/>
+          </w:tcPr>
+          <w:p>
+            <w:pPr>
+              <w:rPr>
+                <w:sz w:val="20"/>
+                <w:szCs w:val="20"/>
+              </w:rPr>
+            </w:pPr>
+            <w:r>
+              <w:rPr>
+                <w:rFonts w:hint="eastAsia"/>
+                <w:sz w:val="20"/>
+                <w:szCs w:val="20"/>
+              </w:rPr>
+              <w:t>依頼編集画面</w:t>
+            </w:r>
+          </w:p>
+        </w:tc>
+        <w:tc>
+          <w:tcPr>
+            <w:tcW w:w="1957" w:type="dxa"/>
+            <w:vAlign w:val="center"/>
+          </w:tcPr>
+          <w:p>
+            <w:pPr>
+              <w:rPr>
+                <w:sz w:val="20"/>
+                <w:szCs w:val="20"/>
+              </w:rPr>
+            </w:pPr>
+            <w:r>
+              <w:rPr>
+                <w:rFonts w:hint="eastAsia"/>
+                <w:sz w:val="20"/>
+                <w:szCs w:val="20"/>
+              </w:rPr>
+              <w:t>―</w:t>
+            </w:r>
+          </w:p>
+        </w:tc>
+        <w:tc>
+          <w:tcPr>
+            <w:tcW w:w="1070" w:type="dxa"/>
+            <w:vAlign w:val="center"/>
+          </w:tcPr>
+          <w:p>
+            <w:pPr>
+              <w:jc w:val="center"/>
+              <w:rPr>
+                <w:sz w:val="20"/>
+                <w:szCs w:val="20"/>
+              </w:rPr>
+            </w:pPr>
+            <w:r>
+              <w:rPr>
+                <w:rFonts w:hint="eastAsia"/>
+                <w:sz w:val="20"/>
+                <w:szCs w:val="20"/>
+              </w:rPr>
+              <w:t>―</w:t>
+            </w:r>
+          </w:p>
+        </w:tc>
+        <w:tc>
+          <w:tcPr>
+            <w:tcW w:w="917" w:type="dxa"/>
+            <w:vAlign w:val="center"/>
+          </w:tcPr>
+          <w:p>
+            <w:pPr>
+              <w:jc w:val="center"/>
+              <w:rPr>
+                <w:sz w:val="20"/>
+                <w:szCs w:val="20"/>
+              </w:rPr>
+            </w:pPr>
+            <w:r>
+              <w:rPr>
+                <w:rFonts w:hint="eastAsia"/>
+                <w:sz w:val="20"/>
+                <w:szCs w:val="20"/>
+              </w:rPr>
+              <w:t>―</w:t>
+            </w:r>
+          </w:p>
+        </w:tc>
+        <w:tc>
+          <w:tcPr>
+            <w:tcW w:w="874" w:type="dxa"/>
+            <w:vAlign w:val="center"/>
+          </w:tcPr>
+          <w:p>
+            <w:pPr>
+              <w:jc w:val="center"/>
+              <w:rPr>
+                <w:sz w:val="20"/>
+                <w:szCs w:val="20"/>
+              </w:rPr>
+            </w:pPr>
+            <w:r>
+              <w:rPr>
+                <w:rFonts w:hint="eastAsia"/>
+                <w:sz w:val="20"/>
+                <w:szCs w:val="20"/>
+              </w:rPr>
+              <w:t>事務所</w:t>
+            </w:r>
+            <w:r>
+              <w:rPr>
+                <w:sz w:val="20"/>
+                <w:szCs w:val="20"/>
+              </w:rPr>
+              <w:br/>
+            </w:r>
+            <w:r>
+              <w:rPr>
+                <w:rFonts w:hint="eastAsia"/>
+                <w:sz w:val="20"/>
+                <w:szCs w:val="20"/>
+              </w:rPr>
+              <w:t>営業部</w:t>
+            </w:r>
+          </w:p>
+        </w:tc>
+        <w:tc>
+          <w:tcPr>
+            <w:tcW w:w="893" w:type="dxa"/>
+            <w:vAlign w:val="center"/>
+          </w:tcPr>
+          <w:p>
+            <w:pPr>
+              <w:jc w:val="center"/>
+              <w:rPr>
+                <w:sz w:val="20"/>
+                <w:szCs w:val="20"/>
+              </w:rPr>
+            </w:pPr>
+            <w:r>
+              <w:rPr>
+                <w:rFonts w:hint="eastAsia"/>
+                <w:sz w:val="20"/>
+                <w:szCs w:val="20"/>
+              </w:rPr>
+              <w:t>随時</w:t>
+            </w:r>
+          </w:p>
+        </w:tc>
+        <w:tc>
+          <w:tcPr>
+            <w:tcW w:w="1246" w:type="dxa"/>
+            <w:vAlign w:val="center"/>
+          </w:tcPr>
+          <w:p>
+            <w:pPr>
+              <w:jc w:val="center"/>
+              <w:rPr>
+                <w:sz w:val="20"/>
+                <w:szCs w:val="20"/>
+              </w:rPr>
+            </w:pPr>
+            <w:r>
+              <w:rPr>
+                <w:rFonts w:hint="eastAsia"/>
+                <w:sz w:val="20"/>
+                <w:szCs w:val="20"/>
+              </w:rPr>
+              <w:t>―</w:t>
+            </w:r>
+          </w:p>
+        </w:tc>
+        <w:tc>
+          <w:tcPr>
+            <w:tcW w:w="893" w:type="dxa"/>
+            <w:vAlign w:val="center"/>
+          </w:tcPr>
+          <w:p>
+            <w:pPr>
+              <w:jc w:val="center"/>
+              <w:rPr>
+                <w:sz w:val="20"/>
+                <w:szCs w:val="20"/>
+              </w:rPr>
+            </w:pPr>
+          </w:p>
+        </w:tc>
+        <w:tc>
+          <w:tcPr>
+            <w:tcW w:w="893" w:type="dxa"/>
+            <w:vAlign w:val="center"/>
+          </w:tcPr>
+          <w:p>
+            <w:pPr>
+              <w:jc w:val="center"/>
+              <w:rPr>
+                <w:sz w:val="20"/>
+                <w:szCs w:val="20"/>
+              </w:rPr>
+            </w:pPr>
+          </w:p>
+        </w:tc>
+        <w:tc>
+          <w:tcPr>
+            <w:tcW w:w="893" w:type="dxa"/>
+            <w:vAlign w:val="center"/>
+          </w:tcPr>
+          <w:p>
+            <w:pPr>
+              <w:jc w:val="center"/>
+              <w:rPr>
+                <w:sz w:val="20"/>
+                <w:szCs w:val="20"/>
+              </w:rPr>
+            </w:pPr>
+            <w:r>
+              <w:rPr>
+                <w:rFonts w:hint="eastAsia"/>
+                <w:sz w:val="20"/>
+                <w:szCs w:val="20"/>
+              </w:rPr>
+              <w:t>―</w:t>
+            </w:r>
+          </w:p>
+        </w:tc>
+        <w:tc>
+          <w:tcPr>
+            <w:tcW w:w="893" w:type="dxa"/>
+            <w:vAlign w:val="center"/>
+          </w:tcPr>
+          <w:p>
+            <w:pPr>
+              <w:jc w:val="center"/>
+              <w:rPr>
+                <w:sz w:val="20"/>
+                <w:szCs w:val="20"/>
+              </w:rPr>
+            </w:pPr>
+            <w:r>
+              <w:rPr>
+                <w:rFonts w:hint="eastAsia"/>
+                <w:sz w:val="20"/>
+                <w:szCs w:val="20"/>
+              </w:rPr>
+              <w:t>―</w:t>
+            </w:r>
+          </w:p>
+        </w:tc>
+        <w:tc>
+          <w:tcPr>
+            <w:tcW w:w="1427" w:type="dxa"/>
+            <w:vAlign w:val="center"/>
+          </w:tcPr>
+          <w:p>
+            <w:pPr>
+              <w:rPr>
+                <w:sz w:val="20"/>
+                <w:szCs w:val="20"/>
+              </w:rPr>
+            </w:pPr>
+            <w:r>
+              <w:rPr>
+                <w:rFonts w:hint="eastAsia"/>
+                <w:sz w:val="20"/>
+                <w:szCs w:val="20"/>
+              </w:rPr>
+              <w:t>メール受信者も編集</w:t>
+            </w:r>
+            <w:r>
+              <w:rPr>
+                <w:rFonts w:hint="eastAsia"/>
+                <w:sz w:val="20"/>
+                <w:szCs w:val="20"/>
+              </w:rPr>
+              <w:t>可。</w:t>
+            </w:r>
           </w:p>
         </w:tc>
       </w:tr>
@@ -969,99 +1300,242 @@
                 <w:szCs w:val="20"/>
               </w:rPr>
             </w:pPr>
-            <w:r>
-              <w:rPr>
-                <w:rFonts w:hint="eastAsia"/>
-                <w:sz w:val="20"/>
-                <w:szCs w:val="20"/>
-              </w:rPr>
-              <w:t>2</w:t>
-            </w:r>
-          </w:p>
-        </w:tc>
-        <w:tc>
-          <w:tcPr>
-            <w:tcW w:w="2715" w:type="dxa"/>
-            <w:vAlign w:val="center"/>
-          </w:tcPr>
-          <w:p>
-            <w:pPr>
-              <w:rPr>
-                <w:sz w:val="20"/>
-                <w:szCs w:val="20"/>
-              </w:rPr>
-            </w:pPr>
-            <w:r>
-              <w:rPr>
-                <w:rFonts w:hint="eastAsia"/>
-                <w:sz w:val="20"/>
-                <w:szCs w:val="20"/>
-              </w:rPr>
-              <w:t>依頼編集画面</w:t>
-            </w:r>
-          </w:p>
-        </w:tc>
-        <w:tc>
-          <w:tcPr>
-            <w:tcW w:w="1991" w:type="dxa"/>
-            <w:vAlign w:val="center"/>
-          </w:tcPr>
-          <w:p>
-            <w:pPr>
-              <w:rPr>
-                <w:sz w:val="20"/>
-                <w:szCs w:val="20"/>
-              </w:rPr>
-            </w:pPr>
-            <w:r>
-              <w:rPr>
-                <w:rFonts w:hint="eastAsia"/>
-                <w:sz w:val="20"/>
-                <w:szCs w:val="20"/>
-              </w:rPr>
-              <w:t>受注内容</w:t>
-            </w:r>
-            <w:r>
-              <w:rPr>
-                <w:rFonts w:hint="eastAsia"/>
-                <w:sz w:val="20"/>
-                <w:szCs w:val="20"/>
-              </w:rPr>
-              <w:t>、メール</w:t>
-            </w:r>
-          </w:p>
-        </w:tc>
-        <w:tc>
-          <w:tcPr>
-            <w:tcW w:w="1086" w:type="dxa"/>
-            <w:vAlign w:val="center"/>
-          </w:tcPr>
-          <w:p>
-            <w:pPr>
-              <w:jc w:val="center"/>
-              <w:rPr>
-                <w:sz w:val="20"/>
-                <w:szCs w:val="20"/>
-              </w:rPr>
-            </w:pPr>
-            <w:r>
-              <w:rPr>
-                <w:rFonts w:hint="eastAsia"/>
-                <w:sz w:val="20"/>
-                <w:szCs w:val="20"/>
-              </w:rPr>
-              <w:t>顧客</w:t>
-            </w:r>
-          </w:p>
-        </w:tc>
-        <w:tc>
-          <w:tcPr>
-            <w:tcW w:w="905" w:type="dxa"/>
-            <w:vAlign w:val="center"/>
-          </w:tcPr>
-          <w:p>
-            <w:pPr>
-              <w:jc w:val="center"/>
+          </w:p>
+        </w:tc>
+        <w:tc>
+          <w:tcPr>
+            <w:tcW w:w="2659" w:type="dxa"/>
+            <w:vAlign w:val="center"/>
+          </w:tcPr>
+          <w:p>
+            <w:pPr>
+              <w:rPr>
+                <w:sz w:val="20"/>
+                <w:szCs w:val="20"/>
+              </w:rPr>
+            </w:pPr>
+          </w:p>
+        </w:tc>
+        <w:tc>
+          <w:tcPr>
+            <w:tcW w:w="1957" w:type="dxa"/>
+            <w:vAlign w:val="center"/>
+          </w:tcPr>
+          <w:p>
+            <w:pPr>
+              <w:rPr>
+                <w:sz w:val="20"/>
+                <w:szCs w:val="20"/>
+              </w:rPr>
+            </w:pPr>
+          </w:p>
+        </w:tc>
+        <w:tc>
+          <w:tcPr>
+            <w:tcW w:w="1070" w:type="dxa"/>
+            <w:vAlign w:val="center"/>
+          </w:tcPr>
+          <w:p>
+            <w:pPr>
+              <w:jc w:val="center"/>
+              <w:rPr>
+                <w:sz w:val="20"/>
+                <w:szCs w:val="20"/>
+              </w:rPr>
+            </w:pPr>
+          </w:p>
+        </w:tc>
+        <w:tc>
+          <w:tcPr>
+            <w:tcW w:w="917" w:type="dxa"/>
+            <w:vAlign w:val="center"/>
+          </w:tcPr>
+          <w:p>
+            <w:pPr>
+              <w:jc w:val="center"/>
+              <w:rPr>
+                <w:sz w:val="20"/>
+                <w:szCs w:val="20"/>
+              </w:rPr>
+            </w:pPr>
+          </w:p>
+        </w:tc>
+        <w:tc>
+          <w:tcPr>
+            <w:tcW w:w="874" w:type="dxa"/>
+            <w:vAlign w:val="center"/>
+          </w:tcPr>
+          <w:p>
+            <w:pPr>
+              <w:jc w:val="center"/>
+              <w:rPr>
+                <w:sz w:val="20"/>
+                <w:szCs w:val="20"/>
+              </w:rPr>
+            </w:pPr>
+          </w:p>
+        </w:tc>
+        <w:tc>
+          <w:tcPr>
+            <w:tcW w:w="893" w:type="dxa"/>
+            <w:vAlign w:val="center"/>
+          </w:tcPr>
+          <w:p>
+            <w:pPr>
+              <w:jc w:val="center"/>
+              <w:rPr>
+                <w:sz w:val="20"/>
+                <w:szCs w:val="20"/>
+              </w:rPr>
+            </w:pPr>
+          </w:p>
+        </w:tc>
+        <w:tc>
+          <w:tcPr>
+            <w:tcW w:w="1246" w:type="dxa"/>
+            <w:vAlign w:val="center"/>
+          </w:tcPr>
+          <w:p>
+            <w:pPr>
+              <w:jc w:val="center"/>
+              <w:rPr>
+                <w:sz w:val="20"/>
+                <w:szCs w:val="20"/>
+              </w:rPr>
+            </w:pPr>
+          </w:p>
+        </w:tc>
+        <w:tc>
+          <w:tcPr>
+            <w:tcW w:w="893" w:type="dxa"/>
+            <w:vAlign w:val="center"/>
+          </w:tcPr>
+          <w:p>
+            <w:pPr>
+              <w:jc w:val="center"/>
+              <w:rPr>
+                <w:sz w:val="20"/>
+                <w:szCs w:val="20"/>
+              </w:rPr>
+            </w:pPr>
+          </w:p>
+        </w:tc>
+        <w:tc>
+          <w:tcPr>
+            <w:tcW w:w="893" w:type="dxa"/>
+            <w:vAlign w:val="center"/>
+          </w:tcPr>
+          <w:p>
+            <w:pPr>
+              <w:jc w:val="center"/>
+              <w:rPr>
+                <w:sz w:val="20"/>
+                <w:szCs w:val="20"/>
+              </w:rPr>
+            </w:pPr>
+          </w:p>
+        </w:tc>
+        <w:tc>
+          <w:tcPr>
+            <w:tcW w:w="893" w:type="dxa"/>
+            <w:vAlign w:val="center"/>
+          </w:tcPr>
+          <w:p>
+            <w:pPr>
+              <w:jc w:val="center"/>
+              <w:rPr>
+                <w:sz w:val="20"/>
+                <w:szCs w:val="20"/>
+              </w:rPr>
+            </w:pPr>
+          </w:p>
+        </w:tc>
+        <w:tc>
+          <w:tcPr>
+            <w:tcW w:w="893" w:type="dxa"/>
+            <w:vAlign w:val="center"/>
+          </w:tcPr>
+          <w:p>
+            <w:pPr>
+              <w:jc w:val="center"/>
+              <w:rPr>
+                <w:sz w:val="20"/>
+                <w:szCs w:val="20"/>
+              </w:rPr>
+            </w:pPr>
+          </w:p>
+        </w:tc>
+        <w:tc>
+          <w:tcPr>
+            <w:tcW w:w="1427" w:type="dxa"/>
+            <w:vAlign w:val="center"/>
+          </w:tcPr>
+          <w:p>
+            <w:pPr>
+              <w:rPr>
+                <w:sz w:val="20"/>
+                <w:szCs w:val="20"/>
+              </w:rPr>
+            </w:pPr>
+          </w:p>
+        </w:tc>
+      </w:tr>
+      <w:tr>
+        <w:trPr>
+          <w:trHeight w:hRule="exact" w:val="677"/>
+        </w:trPr>
+        <w:tc>
+          <w:tcPr>
+            <w:tcW w:w="470" w:type="dxa"/>
+            <w:vAlign w:val="center"/>
+          </w:tcPr>
+          <w:p>
+            <w:pPr>
+              <w:jc w:val="right"/>
+              <w:rPr>
+                <w:sz w:val="20"/>
+                <w:szCs w:val="20"/>
+              </w:rPr>
+            </w:pPr>
+            <w:r>
+              <w:rPr>
+                <w:rFonts w:hint="eastAsia"/>
+                <w:sz w:val="20"/>
+                <w:szCs w:val="20"/>
+              </w:rPr>
+              <w:t>3</w:t>
+            </w:r>
+          </w:p>
+        </w:tc>
+        <w:tc>
+          <w:tcPr>
+            <w:tcW w:w="2659" w:type="dxa"/>
+            <w:vAlign w:val="center"/>
+          </w:tcPr>
+          <w:p>
+            <w:pPr>
+              <w:rPr>
+                <w:sz w:val="20"/>
+                <w:szCs w:val="20"/>
+              </w:rPr>
+            </w:pPr>
+            <w:r>
+              <w:rPr>
+                <w:rFonts w:hint="eastAsia"/>
+                <w:sz w:val="20"/>
+                <w:szCs w:val="20"/>
+              </w:rPr>
+              <w:t>依頼情報消込画面</w:t>
+            </w:r>
+          </w:p>
+        </w:tc>
+        <w:tc>
+          <w:tcPr>
+            <w:tcW w:w="1957" w:type="dxa"/>
+            <w:vAlign w:val="center"/>
+          </w:tcPr>
+          <w:p>
+            <w:pPr>
               <w:rPr>
                 <w:sz w:val="20"/>
                 <w:szCs w:val="20"/>
@@ -1079,33 +1553,63 @@
         </w:tc>
         <w:tc>
           <w:tcPr>
-            <w:tcW w:w="905" w:type="dxa"/>
-            <w:vAlign w:val="center"/>
-          </w:tcPr>
-          <w:p>
-            <w:pPr>
-              <w:jc w:val="center"/>
-              <w:rPr>
-                <w:sz w:val="20"/>
-                <w:szCs w:val="20"/>
-              </w:rPr>
-            </w:pPr>
-            <w:r>
-              <w:rPr>
-                <w:rFonts w:hint="eastAsia"/>
-                <w:sz w:val="20"/>
-                <w:szCs w:val="20"/>
-              </w:rPr>
-              <w:t>事務所</w:t>
-            </w:r>
-            <w:r>
-              <w:rPr>
-                <w:rFonts w:hint="eastAsia"/>
-                <w:sz w:val="20"/>
-                <w:szCs w:val="20"/>
-              </w:rPr>
-              <w:t>、</w:t>
-            </w:r>
+            <w:tcW w:w="1070" w:type="dxa"/>
+            <w:vAlign w:val="center"/>
+          </w:tcPr>
+          <w:p>
+            <w:pPr>
+              <w:jc w:val="center"/>
+              <w:rPr>
+                <w:sz w:val="20"/>
+                <w:szCs w:val="20"/>
+              </w:rPr>
+            </w:pPr>
+            <w:r>
+              <w:rPr>
+                <w:rFonts w:hint="eastAsia"/>
+                <w:sz w:val="20"/>
+                <w:szCs w:val="20"/>
+              </w:rPr>
+              <w:t>―</w:t>
+            </w:r>
+          </w:p>
+        </w:tc>
+        <w:tc>
+          <w:tcPr>
+            <w:tcW w:w="917" w:type="dxa"/>
+            <w:vAlign w:val="center"/>
+          </w:tcPr>
+          <w:p>
+            <w:pPr>
+              <w:jc w:val="center"/>
+              <w:rPr>
+                <w:sz w:val="20"/>
+                <w:szCs w:val="20"/>
+              </w:rPr>
+            </w:pPr>
+            <w:r>
+              <w:rPr>
+                <w:rFonts w:hint="eastAsia"/>
+                <w:sz w:val="20"/>
+                <w:szCs w:val="20"/>
+              </w:rPr>
+              <w:t>―</w:t>
+            </w:r>
+          </w:p>
+        </w:tc>
+        <w:tc>
+          <w:tcPr>
+            <w:tcW w:w="874" w:type="dxa"/>
+            <w:vAlign w:val="center"/>
+          </w:tcPr>
+          <w:p>
+            <w:pPr>
+              <w:jc w:val="center"/>
+              <w:rPr>
+                <w:sz w:val="20"/>
+                <w:szCs w:val="20"/>
+              </w:rPr>
+            </w:pPr>
             <w:r>
               <w:rPr>
                 <w:rFonts w:hint="eastAsia"/>
@@ -1118,7 +1622,7 @@
         </w:tc>
         <w:tc>
           <w:tcPr>
-            <w:tcW w:w="905" w:type="dxa"/>
+            <w:tcW w:w="893" w:type="dxa"/>
             <w:vAlign w:val="center"/>
           </w:tcPr>
           <w:p>
@@ -1141,7 +1645,7 @@
         </w:tc>
         <w:tc>
           <w:tcPr>
-            <w:tcW w:w="1267" w:type="dxa"/>
+            <w:tcW w:w="1246" w:type="dxa"/>
             <w:vAlign w:val="center"/>
           </w:tcPr>
           <w:p>
@@ -1164,83 +1668,114 @@
         </w:tc>
         <w:tc>
           <w:tcPr>
-            <w:tcW w:w="905" w:type="dxa"/>
-            <w:vAlign w:val="center"/>
-          </w:tcPr>
-          <w:p>
-            <w:pPr>
-              <w:jc w:val="center"/>
-              <w:rPr>
-                <w:sz w:val="20"/>
-                <w:szCs w:val="20"/>
-              </w:rPr>
-            </w:pPr>
-          </w:p>
-        </w:tc>
-        <w:tc>
-          <w:tcPr>
-            <w:tcW w:w="905" w:type="dxa"/>
-            <w:vAlign w:val="center"/>
-          </w:tcPr>
-          <w:p>
-            <w:pPr>
-              <w:jc w:val="center"/>
-              <w:rPr>
-                <w:sz w:val="20"/>
-                <w:szCs w:val="20"/>
-              </w:rPr>
-            </w:pPr>
-          </w:p>
-        </w:tc>
-        <w:tc>
-          <w:tcPr>
-            <w:tcW w:w="905" w:type="dxa"/>
-            <w:vAlign w:val="center"/>
-          </w:tcPr>
-          <w:p>
-            <w:pPr>
-              <w:jc w:val="center"/>
-              <w:rPr>
-                <w:sz w:val="20"/>
-                <w:szCs w:val="20"/>
-              </w:rPr>
-            </w:pPr>
-          </w:p>
-        </w:tc>
-        <w:tc>
-          <w:tcPr>
-            <w:tcW w:w="905" w:type="dxa"/>
-            <w:vAlign w:val="center"/>
-          </w:tcPr>
-          <w:p>
-            <w:pPr>
-              <w:jc w:val="center"/>
-              <w:rPr>
-                <w:sz w:val="20"/>
-                <w:szCs w:val="20"/>
-              </w:rPr>
-            </w:pPr>
-          </w:p>
-        </w:tc>
-        <w:tc>
-          <w:tcPr>
-            <w:tcW w:w="1448" w:type="dxa"/>
-            <w:vAlign w:val="center"/>
-          </w:tcPr>
-          <w:p>
-            <w:pPr>
-              <w:rPr>
-                <w:sz w:val="20"/>
-                <w:szCs w:val="20"/>
-              </w:rPr>
-            </w:pPr>
-            <w:r>
-              <w:rPr>
-                <w:rFonts w:hint="eastAsia"/>
-                <w:sz w:val="20"/>
-                <w:szCs w:val="20"/>
-              </w:rPr>
-              <w:t>メール受信者も入力可。</w:t>
+            <w:tcW w:w="893" w:type="dxa"/>
+            <w:vAlign w:val="center"/>
+          </w:tcPr>
+          <w:p>
+            <w:pPr>
+              <w:jc w:val="center"/>
+              <w:rPr>
+                <w:sz w:val="20"/>
+                <w:szCs w:val="20"/>
+              </w:rPr>
+            </w:pPr>
+          </w:p>
+        </w:tc>
+        <w:tc>
+          <w:tcPr>
+            <w:tcW w:w="893" w:type="dxa"/>
+            <w:vAlign w:val="center"/>
+          </w:tcPr>
+          <w:p>
+            <w:pPr>
+              <w:jc w:val="center"/>
+              <w:rPr>
+                <w:sz w:val="20"/>
+                <w:szCs w:val="20"/>
+              </w:rPr>
+            </w:pPr>
+          </w:p>
+        </w:tc>
+        <w:tc>
+          <w:tcPr>
+            <w:tcW w:w="893" w:type="dxa"/>
+            <w:vAlign w:val="center"/>
+          </w:tcPr>
+          <w:p>
+            <w:pPr>
+              <w:jc w:val="center"/>
+              <w:rPr>
+                <w:sz w:val="20"/>
+                <w:szCs w:val="20"/>
+              </w:rPr>
+            </w:pPr>
+            <w:r>
+              <w:rPr>
+                <w:rFonts w:hint="eastAsia"/>
+                <w:sz w:val="20"/>
+                <w:szCs w:val="20"/>
+              </w:rPr>
+              <w:t>―</w:t>
+            </w:r>
+          </w:p>
+        </w:tc>
+        <w:tc>
+          <w:tcPr>
+            <w:tcW w:w="893" w:type="dxa"/>
+            <w:vAlign w:val="center"/>
+          </w:tcPr>
+          <w:p>
+            <w:pPr>
+              <w:jc w:val="center"/>
+              <w:rPr>
+                <w:sz w:val="20"/>
+                <w:szCs w:val="20"/>
+              </w:rPr>
+            </w:pPr>
+            <w:r>
+              <w:rPr>
+                <w:rFonts w:hint="eastAsia"/>
+                <w:sz w:val="20"/>
+                <w:szCs w:val="20"/>
+              </w:rPr>
+              <w:t>―</w:t>
+            </w:r>
+          </w:p>
+        </w:tc>
+        <w:tc>
+          <w:tcPr>
+            <w:tcW w:w="1427" w:type="dxa"/>
+            <w:vAlign w:val="center"/>
+          </w:tcPr>
+          <w:p>
+            <w:pPr>
+              <w:rPr>
+                <w:sz w:val="20"/>
+                <w:szCs w:val="20"/>
+              </w:rPr>
+            </w:pPr>
+            <w:r>
+              <w:rPr>
+                <w:rFonts w:hint="eastAsia"/>
+                <w:sz w:val="20"/>
+                <w:szCs w:val="20"/>
+              </w:rPr>
+              <w:t>受注が完了</w:t>
+            </w:r>
+            <w:r>
+              <w:rPr>
+                <w:sz w:val="20"/>
+                <w:szCs w:val="20"/>
+              </w:rPr>
+              <w:br/>
+            </w:r>
+            <w:r>
+              <w:rPr>
+                <w:rFonts w:hint="eastAsia"/>
+                <w:sz w:val="20"/>
+                <w:szCs w:val="20"/>
+              </w:rPr>
+              <w:t>次第、消込む。</w:t>
             </w:r>
           </w:p>
         </w:tc>
@@ -1266,170 +1801,170 @@
         </w:tc>
         <w:tc>
           <w:tcPr>
-            <w:tcW w:w="2715" w:type="dxa"/>
-            <w:vAlign w:val="center"/>
-          </w:tcPr>
-          <w:p>
-            <w:pPr>
-              <w:rPr>
-                <w:sz w:val="20"/>
-                <w:szCs w:val="20"/>
-              </w:rPr>
-            </w:pPr>
-          </w:p>
-        </w:tc>
-        <w:tc>
-          <w:tcPr>
-            <w:tcW w:w="1991" w:type="dxa"/>
-            <w:vAlign w:val="center"/>
-          </w:tcPr>
-          <w:p>
-            <w:pPr>
-              <w:rPr>
-                <w:sz w:val="20"/>
-                <w:szCs w:val="20"/>
-              </w:rPr>
-            </w:pPr>
-          </w:p>
-        </w:tc>
-        <w:tc>
-          <w:tcPr>
-            <w:tcW w:w="1086" w:type="dxa"/>
-            <w:vAlign w:val="center"/>
-          </w:tcPr>
-          <w:p>
-            <w:pPr>
-              <w:jc w:val="center"/>
-              <w:rPr>
-                <w:sz w:val="20"/>
-                <w:szCs w:val="20"/>
-              </w:rPr>
-            </w:pPr>
-          </w:p>
-        </w:tc>
-        <w:tc>
-          <w:tcPr>
-            <w:tcW w:w="905" w:type="dxa"/>
-            <w:vAlign w:val="center"/>
-          </w:tcPr>
-          <w:p>
-            <w:pPr>
-              <w:jc w:val="center"/>
-              <w:rPr>
-                <w:sz w:val="20"/>
-                <w:szCs w:val="20"/>
-              </w:rPr>
-            </w:pPr>
-          </w:p>
-        </w:tc>
-        <w:tc>
-          <w:tcPr>
-            <w:tcW w:w="905" w:type="dxa"/>
-            <w:vAlign w:val="center"/>
-          </w:tcPr>
-          <w:p>
-            <w:pPr>
-              <w:jc w:val="center"/>
-              <w:rPr>
-                <w:sz w:val="20"/>
-                <w:szCs w:val="20"/>
-              </w:rPr>
-            </w:pPr>
-          </w:p>
-        </w:tc>
-        <w:tc>
-          <w:tcPr>
-            <w:tcW w:w="905" w:type="dxa"/>
-            <w:vAlign w:val="center"/>
-          </w:tcPr>
-          <w:p>
-            <w:pPr>
-              <w:jc w:val="center"/>
-              <w:rPr>
-                <w:sz w:val="20"/>
-                <w:szCs w:val="20"/>
-              </w:rPr>
-            </w:pPr>
-          </w:p>
-        </w:tc>
-        <w:tc>
-          <w:tcPr>
-            <w:tcW w:w="1267" w:type="dxa"/>
-            <w:vAlign w:val="center"/>
-          </w:tcPr>
-          <w:p>
-            <w:pPr>
-              <w:jc w:val="center"/>
-              <w:rPr>
-                <w:sz w:val="20"/>
-                <w:szCs w:val="20"/>
-              </w:rPr>
-            </w:pPr>
-          </w:p>
-        </w:tc>
-        <w:tc>
-          <w:tcPr>
-            <w:tcW w:w="905" w:type="dxa"/>
-            <w:vAlign w:val="center"/>
-          </w:tcPr>
-          <w:p>
-            <w:pPr>
-              <w:jc w:val="center"/>
-              <w:rPr>
-                <w:sz w:val="20"/>
-                <w:szCs w:val="20"/>
-              </w:rPr>
-            </w:pPr>
-          </w:p>
-        </w:tc>
-        <w:tc>
-          <w:tcPr>
-            <w:tcW w:w="905" w:type="dxa"/>
-            <w:vAlign w:val="center"/>
-          </w:tcPr>
-          <w:p>
-            <w:pPr>
-              <w:jc w:val="center"/>
-              <w:rPr>
-                <w:sz w:val="20"/>
-                <w:szCs w:val="20"/>
-              </w:rPr>
-            </w:pPr>
-          </w:p>
-        </w:tc>
-        <w:tc>
-          <w:tcPr>
-            <w:tcW w:w="905" w:type="dxa"/>
-            <w:vAlign w:val="center"/>
-          </w:tcPr>
-          <w:p>
-            <w:pPr>
-              <w:jc w:val="center"/>
-              <w:rPr>
-                <w:sz w:val="20"/>
-                <w:szCs w:val="20"/>
-              </w:rPr>
-            </w:pPr>
-          </w:p>
-        </w:tc>
-        <w:tc>
-          <w:tcPr>
-            <w:tcW w:w="905" w:type="dxa"/>
-            <w:vAlign w:val="center"/>
-          </w:tcPr>
-          <w:p>
-            <w:pPr>
-              <w:jc w:val="center"/>
-              <w:rPr>
-                <w:sz w:val="20"/>
-                <w:szCs w:val="20"/>
-              </w:rPr>
-            </w:pPr>
-          </w:p>
-        </w:tc>
-        <w:tc>
-          <w:tcPr>
-            <w:tcW w:w="1448" w:type="dxa"/>
+            <w:tcW w:w="2659" w:type="dxa"/>
+            <w:vAlign w:val="center"/>
+          </w:tcPr>
+          <w:p>
+            <w:pPr>
+              <w:rPr>
+                <w:sz w:val="20"/>
+                <w:szCs w:val="20"/>
+              </w:rPr>
+            </w:pPr>
+          </w:p>
+        </w:tc>
+        <w:tc>
+          <w:tcPr>
+            <w:tcW w:w="1957" w:type="dxa"/>
+            <w:vAlign w:val="center"/>
+          </w:tcPr>
+          <w:p>
+            <w:pPr>
+              <w:rPr>
+                <w:sz w:val="20"/>
+                <w:szCs w:val="20"/>
+              </w:rPr>
+            </w:pPr>
+          </w:p>
+        </w:tc>
+        <w:tc>
+          <w:tcPr>
+            <w:tcW w:w="1070" w:type="dxa"/>
+            <w:vAlign w:val="center"/>
+          </w:tcPr>
+          <w:p>
+            <w:pPr>
+              <w:jc w:val="center"/>
+              <w:rPr>
+                <w:sz w:val="20"/>
+                <w:szCs w:val="20"/>
+              </w:rPr>
+            </w:pPr>
+          </w:p>
+        </w:tc>
+        <w:tc>
+          <w:tcPr>
+            <w:tcW w:w="917" w:type="dxa"/>
+            <w:vAlign w:val="center"/>
+          </w:tcPr>
+          <w:p>
+            <w:pPr>
+              <w:jc w:val="center"/>
+              <w:rPr>
+                <w:sz w:val="20"/>
+                <w:szCs w:val="20"/>
+              </w:rPr>
+            </w:pPr>
+          </w:p>
+        </w:tc>
+        <w:tc>
+          <w:tcPr>
+            <w:tcW w:w="874" w:type="dxa"/>
+            <w:vAlign w:val="center"/>
+          </w:tcPr>
+          <w:p>
+            <w:pPr>
+              <w:jc w:val="center"/>
+              <w:rPr>
+                <w:sz w:val="20"/>
+                <w:szCs w:val="20"/>
+              </w:rPr>
+            </w:pPr>
+          </w:p>
+        </w:tc>
+        <w:tc>
+          <w:tcPr>
+            <w:tcW w:w="893" w:type="dxa"/>
+            <w:vAlign w:val="center"/>
+          </w:tcPr>
+          <w:p>
+            <w:pPr>
+              <w:jc w:val="center"/>
+              <w:rPr>
+                <w:sz w:val="20"/>
+                <w:szCs w:val="20"/>
+              </w:rPr>
+            </w:pPr>
+          </w:p>
+        </w:tc>
+        <w:tc>
+          <w:tcPr>
+            <w:tcW w:w="1246" w:type="dxa"/>
+            <w:vAlign w:val="center"/>
+          </w:tcPr>
+          <w:p>
+            <w:pPr>
+              <w:jc w:val="center"/>
+              <w:rPr>
+                <w:sz w:val="20"/>
+                <w:szCs w:val="20"/>
+              </w:rPr>
+            </w:pPr>
+          </w:p>
+        </w:tc>
+        <w:tc>
+          <w:tcPr>
+            <w:tcW w:w="893" w:type="dxa"/>
+            <w:vAlign w:val="center"/>
+          </w:tcPr>
+          <w:p>
+            <w:pPr>
+              <w:jc w:val="center"/>
+              <w:rPr>
+                <w:sz w:val="20"/>
+                <w:szCs w:val="20"/>
+              </w:rPr>
+            </w:pPr>
+          </w:p>
+        </w:tc>
+        <w:tc>
+          <w:tcPr>
+            <w:tcW w:w="893" w:type="dxa"/>
+            <w:vAlign w:val="center"/>
+          </w:tcPr>
+          <w:p>
+            <w:pPr>
+              <w:jc w:val="center"/>
+              <w:rPr>
+                <w:sz w:val="20"/>
+                <w:szCs w:val="20"/>
+              </w:rPr>
+            </w:pPr>
+          </w:p>
+        </w:tc>
+        <w:tc>
+          <w:tcPr>
+            <w:tcW w:w="893" w:type="dxa"/>
+            <w:vAlign w:val="center"/>
+          </w:tcPr>
+          <w:p>
+            <w:pPr>
+              <w:jc w:val="center"/>
+              <w:rPr>
+                <w:sz w:val="20"/>
+                <w:szCs w:val="20"/>
+              </w:rPr>
+            </w:pPr>
+          </w:p>
+        </w:tc>
+        <w:tc>
+          <w:tcPr>
+            <w:tcW w:w="893" w:type="dxa"/>
+            <w:vAlign w:val="center"/>
+          </w:tcPr>
+          <w:p>
+            <w:pPr>
+              <w:jc w:val="center"/>
+              <w:rPr>
+                <w:sz w:val="20"/>
+                <w:szCs w:val="20"/>
+              </w:rPr>
+            </w:pPr>
+          </w:p>
+        </w:tc>
+        <w:tc>
+          <w:tcPr>
+            <w:tcW w:w="1427" w:type="dxa"/>
             <w:vAlign w:val="center"/>
           </w:tcPr>
           <w:p>
@@ -1463,170 +1998,170 @@
         </w:tc>
         <w:tc>
           <w:tcPr>
-            <w:tcW w:w="2715" w:type="dxa"/>
-            <w:vAlign w:val="center"/>
-          </w:tcPr>
-          <w:p>
-            <w:pPr>
-              <w:rPr>
-                <w:sz w:val="20"/>
-                <w:szCs w:val="20"/>
-              </w:rPr>
-            </w:pPr>
-          </w:p>
-        </w:tc>
-        <w:tc>
-          <w:tcPr>
-            <w:tcW w:w="1991" w:type="dxa"/>
-            <w:vAlign w:val="center"/>
-          </w:tcPr>
-          <w:p>
-            <w:pPr>
-              <w:rPr>
-                <w:sz w:val="20"/>
-                <w:szCs w:val="20"/>
-              </w:rPr>
-            </w:pPr>
-          </w:p>
-        </w:tc>
-        <w:tc>
-          <w:tcPr>
-            <w:tcW w:w="1086" w:type="dxa"/>
-            <w:vAlign w:val="center"/>
-          </w:tcPr>
-          <w:p>
-            <w:pPr>
-              <w:jc w:val="center"/>
-              <w:rPr>
-                <w:sz w:val="20"/>
-                <w:szCs w:val="20"/>
-              </w:rPr>
-            </w:pPr>
-          </w:p>
-        </w:tc>
-        <w:tc>
-          <w:tcPr>
-            <w:tcW w:w="905" w:type="dxa"/>
-            <w:vAlign w:val="center"/>
-          </w:tcPr>
-          <w:p>
-            <w:pPr>
-              <w:jc w:val="center"/>
-              <w:rPr>
-                <w:sz w:val="20"/>
-                <w:szCs w:val="20"/>
-              </w:rPr>
-            </w:pPr>
-          </w:p>
-        </w:tc>
-        <w:tc>
-          <w:tcPr>
-            <w:tcW w:w="905" w:type="dxa"/>
-            <w:vAlign w:val="center"/>
-          </w:tcPr>
-          <w:p>
-            <w:pPr>
-              <w:jc w:val="center"/>
-              <w:rPr>
-                <w:sz w:val="20"/>
-                <w:szCs w:val="20"/>
-              </w:rPr>
-            </w:pPr>
-          </w:p>
-        </w:tc>
-        <w:tc>
-          <w:tcPr>
-            <w:tcW w:w="905" w:type="dxa"/>
-            <w:vAlign w:val="center"/>
-          </w:tcPr>
-          <w:p>
-            <w:pPr>
-              <w:jc w:val="center"/>
-              <w:rPr>
-                <w:sz w:val="20"/>
-                <w:szCs w:val="20"/>
-              </w:rPr>
-            </w:pPr>
-          </w:p>
-        </w:tc>
-        <w:tc>
-          <w:tcPr>
-            <w:tcW w:w="1267" w:type="dxa"/>
-            <w:vAlign w:val="center"/>
-          </w:tcPr>
-          <w:p>
-            <w:pPr>
-              <w:jc w:val="center"/>
-              <w:rPr>
-                <w:sz w:val="20"/>
-                <w:szCs w:val="20"/>
-              </w:rPr>
-            </w:pPr>
-          </w:p>
-        </w:tc>
-        <w:tc>
-          <w:tcPr>
-            <w:tcW w:w="905" w:type="dxa"/>
-            <w:vAlign w:val="center"/>
-          </w:tcPr>
-          <w:p>
-            <w:pPr>
-              <w:jc w:val="center"/>
-              <w:rPr>
-                <w:sz w:val="20"/>
-                <w:szCs w:val="20"/>
-              </w:rPr>
-            </w:pPr>
-          </w:p>
-        </w:tc>
-        <w:tc>
-          <w:tcPr>
-            <w:tcW w:w="905" w:type="dxa"/>
-            <w:vAlign w:val="center"/>
-          </w:tcPr>
-          <w:p>
-            <w:pPr>
-              <w:jc w:val="center"/>
-              <w:rPr>
-                <w:sz w:val="20"/>
-                <w:szCs w:val="20"/>
-              </w:rPr>
-            </w:pPr>
-          </w:p>
-        </w:tc>
-        <w:tc>
-          <w:tcPr>
-            <w:tcW w:w="905" w:type="dxa"/>
-            <w:vAlign w:val="center"/>
-          </w:tcPr>
-          <w:p>
-            <w:pPr>
-              <w:jc w:val="center"/>
-              <w:rPr>
-                <w:sz w:val="20"/>
-                <w:szCs w:val="20"/>
-              </w:rPr>
-            </w:pPr>
-          </w:p>
-        </w:tc>
-        <w:tc>
-          <w:tcPr>
-            <w:tcW w:w="905" w:type="dxa"/>
-            <w:vAlign w:val="center"/>
-          </w:tcPr>
-          <w:p>
-            <w:pPr>
-              <w:jc w:val="center"/>
-              <w:rPr>
-                <w:sz w:val="20"/>
-                <w:szCs w:val="20"/>
-              </w:rPr>
-            </w:pPr>
-          </w:p>
-        </w:tc>
-        <w:tc>
-          <w:tcPr>
-            <w:tcW w:w="1448" w:type="dxa"/>
+            <w:tcW w:w="2659" w:type="dxa"/>
+            <w:vAlign w:val="center"/>
+          </w:tcPr>
+          <w:p>
+            <w:pPr>
+              <w:rPr>
+                <w:sz w:val="20"/>
+                <w:szCs w:val="20"/>
+              </w:rPr>
+            </w:pPr>
+          </w:p>
+        </w:tc>
+        <w:tc>
+          <w:tcPr>
+            <w:tcW w:w="1957" w:type="dxa"/>
+            <w:vAlign w:val="center"/>
+          </w:tcPr>
+          <w:p>
+            <w:pPr>
+              <w:rPr>
+                <w:sz w:val="20"/>
+                <w:szCs w:val="20"/>
+              </w:rPr>
+            </w:pPr>
+          </w:p>
+        </w:tc>
+        <w:tc>
+          <w:tcPr>
+            <w:tcW w:w="1070" w:type="dxa"/>
+            <w:vAlign w:val="center"/>
+          </w:tcPr>
+          <w:p>
+            <w:pPr>
+              <w:jc w:val="center"/>
+              <w:rPr>
+                <w:sz w:val="20"/>
+                <w:szCs w:val="20"/>
+              </w:rPr>
+            </w:pPr>
+          </w:p>
+        </w:tc>
+        <w:tc>
+          <w:tcPr>
+            <w:tcW w:w="917" w:type="dxa"/>
+            <w:vAlign w:val="center"/>
+          </w:tcPr>
+          <w:p>
+            <w:pPr>
+              <w:jc w:val="center"/>
+              <w:rPr>
+                <w:sz w:val="20"/>
+                <w:szCs w:val="20"/>
+              </w:rPr>
+            </w:pPr>
+          </w:p>
+        </w:tc>
+        <w:tc>
+          <w:tcPr>
+            <w:tcW w:w="874" w:type="dxa"/>
+            <w:vAlign w:val="center"/>
+          </w:tcPr>
+          <w:p>
+            <w:pPr>
+              <w:jc w:val="center"/>
+              <w:rPr>
+                <w:sz w:val="20"/>
+                <w:szCs w:val="20"/>
+              </w:rPr>
+            </w:pPr>
+          </w:p>
+        </w:tc>
+        <w:tc>
+          <w:tcPr>
+            <w:tcW w:w="893" w:type="dxa"/>
+            <w:vAlign w:val="center"/>
+          </w:tcPr>
+          <w:p>
+            <w:pPr>
+              <w:jc w:val="center"/>
+              <w:rPr>
+                <w:sz w:val="20"/>
+                <w:szCs w:val="20"/>
+              </w:rPr>
+            </w:pPr>
+          </w:p>
+        </w:tc>
+        <w:tc>
+          <w:tcPr>
+            <w:tcW w:w="1246" w:type="dxa"/>
+            <w:vAlign w:val="center"/>
+          </w:tcPr>
+          <w:p>
+            <w:pPr>
+              <w:jc w:val="center"/>
+              <w:rPr>
+                <w:sz w:val="20"/>
+                <w:szCs w:val="20"/>
+              </w:rPr>
+            </w:pPr>
+          </w:p>
+        </w:tc>
+        <w:tc>
+          <w:tcPr>
+            <w:tcW w:w="893" w:type="dxa"/>
+            <w:vAlign w:val="center"/>
+          </w:tcPr>
+          <w:p>
+            <w:pPr>
+              <w:jc w:val="center"/>
+              <w:rPr>
+                <w:sz w:val="20"/>
+                <w:szCs w:val="20"/>
+              </w:rPr>
+            </w:pPr>
+          </w:p>
+        </w:tc>
+        <w:tc>
+          <w:tcPr>
+            <w:tcW w:w="893" w:type="dxa"/>
+            <w:vAlign w:val="center"/>
+          </w:tcPr>
+          <w:p>
+            <w:pPr>
+              <w:jc w:val="center"/>
+              <w:rPr>
+                <w:sz w:val="20"/>
+                <w:szCs w:val="20"/>
+              </w:rPr>
+            </w:pPr>
+          </w:p>
+        </w:tc>
+        <w:tc>
+          <w:tcPr>
+            <w:tcW w:w="893" w:type="dxa"/>
+            <w:vAlign w:val="center"/>
+          </w:tcPr>
+          <w:p>
+            <w:pPr>
+              <w:jc w:val="center"/>
+              <w:rPr>
+                <w:sz w:val="20"/>
+                <w:szCs w:val="20"/>
+              </w:rPr>
+            </w:pPr>
+          </w:p>
+        </w:tc>
+        <w:tc>
+          <w:tcPr>
+            <w:tcW w:w="893" w:type="dxa"/>
+            <w:vAlign w:val="center"/>
+          </w:tcPr>
+          <w:p>
+            <w:pPr>
+              <w:jc w:val="center"/>
+              <w:rPr>
+                <w:sz w:val="20"/>
+                <w:szCs w:val="20"/>
+              </w:rPr>
+            </w:pPr>
+          </w:p>
+        </w:tc>
+        <w:tc>
+          <w:tcPr>
+            <w:tcW w:w="1427" w:type="dxa"/>
             <w:vAlign w:val="center"/>
           </w:tcPr>
           <w:p>
@@ -1660,170 +2195,170 @@
         </w:tc>
         <w:tc>
           <w:tcPr>
-            <w:tcW w:w="2715" w:type="dxa"/>
-            <w:vAlign w:val="center"/>
-          </w:tcPr>
-          <w:p>
-            <w:pPr>
-              <w:rPr>
-                <w:sz w:val="20"/>
-                <w:szCs w:val="20"/>
-              </w:rPr>
-            </w:pPr>
-          </w:p>
-        </w:tc>
-        <w:tc>
-          <w:tcPr>
-            <w:tcW w:w="1991" w:type="dxa"/>
-            <w:vAlign w:val="center"/>
-          </w:tcPr>
-          <w:p>
-            <w:pPr>
-              <w:rPr>
-                <w:sz w:val="20"/>
-                <w:szCs w:val="20"/>
-              </w:rPr>
-            </w:pPr>
-          </w:p>
-        </w:tc>
-        <w:tc>
-          <w:tcPr>
-            <w:tcW w:w="1086" w:type="dxa"/>
-            <w:vAlign w:val="center"/>
-          </w:tcPr>
-          <w:p>
-            <w:pPr>
-              <w:jc w:val="center"/>
-              <w:rPr>
-                <w:sz w:val="20"/>
-                <w:szCs w:val="20"/>
-              </w:rPr>
-            </w:pPr>
-          </w:p>
-        </w:tc>
-        <w:tc>
-          <w:tcPr>
-            <w:tcW w:w="905" w:type="dxa"/>
-            <w:vAlign w:val="center"/>
-          </w:tcPr>
-          <w:p>
-            <w:pPr>
-              <w:jc w:val="center"/>
-              <w:rPr>
-                <w:sz w:val="20"/>
-                <w:szCs w:val="20"/>
-              </w:rPr>
-            </w:pPr>
-          </w:p>
-        </w:tc>
-        <w:tc>
-          <w:tcPr>
-            <w:tcW w:w="905" w:type="dxa"/>
-            <w:vAlign w:val="center"/>
-          </w:tcPr>
-          <w:p>
-            <w:pPr>
-              <w:jc w:val="center"/>
-              <w:rPr>
-                <w:sz w:val="20"/>
-                <w:szCs w:val="20"/>
-              </w:rPr>
-            </w:pPr>
-          </w:p>
-        </w:tc>
-        <w:tc>
-          <w:tcPr>
-            <w:tcW w:w="905" w:type="dxa"/>
-            <w:vAlign w:val="center"/>
-          </w:tcPr>
-          <w:p>
-            <w:pPr>
-              <w:jc w:val="center"/>
-              <w:rPr>
-                <w:sz w:val="20"/>
-                <w:szCs w:val="20"/>
-              </w:rPr>
-            </w:pPr>
-          </w:p>
-        </w:tc>
-        <w:tc>
-          <w:tcPr>
-            <w:tcW w:w="1267" w:type="dxa"/>
-            <w:vAlign w:val="center"/>
-          </w:tcPr>
-          <w:p>
-            <w:pPr>
-              <w:jc w:val="center"/>
-              <w:rPr>
-                <w:sz w:val="20"/>
-                <w:szCs w:val="20"/>
-              </w:rPr>
-            </w:pPr>
-          </w:p>
-        </w:tc>
-        <w:tc>
-          <w:tcPr>
-            <w:tcW w:w="905" w:type="dxa"/>
-            <w:vAlign w:val="center"/>
-          </w:tcPr>
-          <w:p>
-            <w:pPr>
-              <w:jc w:val="center"/>
-              <w:rPr>
-                <w:sz w:val="20"/>
-                <w:szCs w:val="20"/>
-              </w:rPr>
-            </w:pPr>
-          </w:p>
-        </w:tc>
-        <w:tc>
-          <w:tcPr>
-            <w:tcW w:w="905" w:type="dxa"/>
-            <w:vAlign w:val="center"/>
-          </w:tcPr>
-          <w:p>
-            <w:pPr>
-              <w:jc w:val="center"/>
-              <w:rPr>
-                <w:sz w:val="20"/>
-                <w:szCs w:val="20"/>
-              </w:rPr>
-            </w:pPr>
-          </w:p>
-        </w:tc>
-        <w:tc>
-          <w:tcPr>
-            <w:tcW w:w="905" w:type="dxa"/>
-            <w:vAlign w:val="center"/>
-          </w:tcPr>
-          <w:p>
-            <w:pPr>
-              <w:jc w:val="center"/>
-              <w:rPr>
-                <w:sz w:val="20"/>
-                <w:szCs w:val="20"/>
-              </w:rPr>
-            </w:pPr>
-          </w:p>
-        </w:tc>
-        <w:tc>
-          <w:tcPr>
-            <w:tcW w:w="905" w:type="dxa"/>
-            <w:vAlign w:val="center"/>
-          </w:tcPr>
-          <w:p>
-            <w:pPr>
-              <w:jc w:val="center"/>
-              <w:rPr>
-                <w:sz w:val="20"/>
-                <w:szCs w:val="20"/>
-              </w:rPr>
-            </w:pPr>
-          </w:p>
-        </w:tc>
-        <w:tc>
-          <w:tcPr>
-            <w:tcW w:w="1448" w:type="dxa"/>
+            <w:tcW w:w="2659" w:type="dxa"/>
+            <w:vAlign w:val="center"/>
+          </w:tcPr>
+          <w:p>
+            <w:pPr>
+              <w:rPr>
+                <w:sz w:val="20"/>
+                <w:szCs w:val="20"/>
+              </w:rPr>
+            </w:pPr>
+          </w:p>
+        </w:tc>
+        <w:tc>
+          <w:tcPr>
+            <w:tcW w:w="1957" w:type="dxa"/>
+            <w:vAlign w:val="center"/>
+          </w:tcPr>
+          <w:p>
+            <w:pPr>
+              <w:rPr>
+                <w:sz w:val="20"/>
+                <w:szCs w:val="20"/>
+              </w:rPr>
+            </w:pPr>
+          </w:p>
+        </w:tc>
+        <w:tc>
+          <w:tcPr>
+            <w:tcW w:w="1070" w:type="dxa"/>
+            <w:vAlign w:val="center"/>
+          </w:tcPr>
+          <w:p>
+            <w:pPr>
+              <w:jc w:val="center"/>
+              <w:rPr>
+                <w:sz w:val="20"/>
+                <w:szCs w:val="20"/>
+              </w:rPr>
+            </w:pPr>
+          </w:p>
+        </w:tc>
+        <w:tc>
+          <w:tcPr>
+            <w:tcW w:w="917" w:type="dxa"/>
+            <w:vAlign w:val="center"/>
+          </w:tcPr>
+          <w:p>
+            <w:pPr>
+              <w:jc w:val="center"/>
+              <w:rPr>
+                <w:sz w:val="20"/>
+                <w:szCs w:val="20"/>
+              </w:rPr>
+            </w:pPr>
+          </w:p>
+        </w:tc>
+        <w:tc>
+          <w:tcPr>
+            <w:tcW w:w="874" w:type="dxa"/>
+            <w:vAlign w:val="center"/>
+          </w:tcPr>
+          <w:p>
+            <w:pPr>
+              <w:jc w:val="center"/>
+              <w:rPr>
+                <w:sz w:val="20"/>
+                <w:szCs w:val="20"/>
+              </w:rPr>
+            </w:pPr>
+          </w:p>
+        </w:tc>
+        <w:tc>
+          <w:tcPr>
+            <w:tcW w:w="893" w:type="dxa"/>
+            <w:vAlign w:val="center"/>
+          </w:tcPr>
+          <w:p>
+            <w:pPr>
+              <w:jc w:val="center"/>
+              <w:rPr>
+                <w:sz w:val="20"/>
+                <w:szCs w:val="20"/>
+              </w:rPr>
+            </w:pPr>
+          </w:p>
+        </w:tc>
+        <w:tc>
+          <w:tcPr>
+            <w:tcW w:w="1246" w:type="dxa"/>
+            <w:vAlign w:val="center"/>
+          </w:tcPr>
+          <w:p>
+            <w:pPr>
+              <w:jc w:val="center"/>
+              <w:rPr>
+                <w:sz w:val="20"/>
+                <w:szCs w:val="20"/>
+              </w:rPr>
+            </w:pPr>
+          </w:p>
+        </w:tc>
+        <w:tc>
+          <w:tcPr>
+            <w:tcW w:w="893" w:type="dxa"/>
+            <w:vAlign w:val="center"/>
+          </w:tcPr>
+          <w:p>
+            <w:pPr>
+              <w:jc w:val="center"/>
+              <w:rPr>
+                <w:sz w:val="20"/>
+                <w:szCs w:val="20"/>
+              </w:rPr>
+            </w:pPr>
+          </w:p>
+        </w:tc>
+        <w:tc>
+          <w:tcPr>
+            <w:tcW w:w="893" w:type="dxa"/>
+            <w:vAlign w:val="center"/>
+          </w:tcPr>
+          <w:p>
+            <w:pPr>
+              <w:jc w:val="center"/>
+              <w:rPr>
+                <w:sz w:val="20"/>
+                <w:szCs w:val="20"/>
+              </w:rPr>
+            </w:pPr>
+          </w:p>
+        </w:tc>
+        <w:tc>
+          <w:tcPr>
+            <w:tcW w:w="893" w:type="dxa"/>
+            <w:vAlign w:val="center"/>
+          </w:tcPr>
+          <w:p>
+            <w:pPr>
+              <w:jc w:val="center"/>
+              <w:rPr>
+                <w:sz w:val="20"/>
+                <w:szCs w:val="20"/>
+              </w:rPr>
+            </w:pPr>
+          </w:p>
+        </w:tc>
+        <w:tc>
+          <w:tcPr>
+            <w:tcW w:w="893" w:type="dxa"/>
+            <w:vAlign w:val="center"/>
+          </w:tcPr>
+          <w:p>
+            <w:pPr>
+              <w:jc w:val="center"/>
+              <w:rPr>
+                <w:sz w:val="20"/>
+                <w:szCs w:val="20"/>
+              </w:rPr>
+            </w:pPr>
+          </w:p>
+        </w:tc>
+        <w:tc>
+          <w:tcPr>
+            <w:tcW w:w="1427" w:type="dxa"/>
             <w:vAlign w:val="center"/>
           </w:tcPr>
           <w:p>
@@ -1857,170 +2392,170 @@
         </w:tc>
         <w:tc>
           <w:tcPr>
-            <w:tcW w:w="2715" w:type="dxa"/>
-            <w:vAlign w:val="center"/>
-          </w:tcPr>
-          <w:p>
-            <w:pPr>
-              <w:rPr>
-                <w:sz w:val="20"/>
-                <w:szCs w:val="20"/>
-              </w:rPr>
-            </w:pPr>
-          </w:p>
-        </w:tc>
-        <w:tc>
-          <w:tcPr>
-            <w:tcW w:w="1991" w:type="dxa"/>
-            <w:vAlign w:val="center"/>
-          </w:tcPr>
-          <w:p>
-            <w:pPr>
-              <w:rPr>
-                <w:sz w:val="20"/>
-                <w:szCs w:val="20"/>
-              </w:rPr>
-            </w:pPr>
-          </w:p>
-        </w:tc>
-        <w:tc>
-          <w:tcPr>
-            <w:tcW w:w="1086" w:type="dxa"/>
-            <w:vAlign w:val="center"/>
-          </w:tcPr>
-          <w:p>
-            <w:pPr>
-              <w:jc w:val="center"/>
-              <w:rPr>
-                <w:sz w:val="20"/>
-                <w:szCs w:val="20"/>
-              </w:rPr>
-            </w:pPr>
-          </w:p>
-        </w:tc>
-        <w:tc>
-          <w:tcPr>
-            <w:tcW w:w="905" w:type="dxa"/>
-            <w:vAlign w:val="center"/>
-          </w:tcPr>
-          <w:p>
-            <w:pPr>
-              <w:jc w:val="center"/>
-              <w:rPr>
-                <w:sz w:val="20"/>
-                <w:szCs w:val="20"/>
-              </w:rPr>
-            </w:pPr>
-          </w:p>
-        </w:tc>
-        <w:tc>
-          <w:tcPr>
-            <w:tcW w:w="905" w:type="dxa"/>
-            <w:vAlign w:val="center"/>
-          </w:tcPr>
-          <w:p>
-            <w:pPr>
-              <w:jc w:val="center"/>
-              <w:rPr>
-                <w:sz w:val="20"/>
-                <w:szCs w:val="20"/>
-              </w:rPr>
-            </w:pPr>
-          </w:p>
-        </w:tc>
-        <w:tc>
-          <w:tcPr>
-            <w:tcW w:w="905" w:type="dxa"/>
-            <w:vAlign w:val="center"/>
-          </w:tcPr>
-          <w:p>
-            <w:pPr>
-              <w:jc w:val="center"/>
-              <w:rPr>
-                <w:sz w:val="20"/>
-                <w:szCs w:val="20"/>
-              </w:rPr>
-            </w:pPr>
-          </w:p>
-        </w:tc>
-        <w:tc>
-          <w:tcPr>
-            <w:tcW w:w="1267" w:type="dxa"/>
-            <w:vAlign w:val="center"/>
-          </w:tcPr>
-          <w:p>
-            <w:pPr>
-              <w:jc w:val="center"/>
-              <w:rPr>
-                <w:sz w:val="20"/>
-                <w:szCs w:val="20"/>
-              </w:rPr>
-            </w:pPr>
-          </w:p>
-        </w:tc>
-        <w:tc>
-          <w:tcPr>
-            <w:tcW w:w="905" w:type="dxa"/>
-            <w:vAlign w:val="center"/>
-          </w:tcPr>
-          <w:p>
-            <w:pPr>
-              <w:jc w:val="center"/>
-              <w:rPr>
-                <w:sz w:val="20"/>
-                <w:szCs w:val="20"/>
-              </w:rPr>
-            </w:pPr>
-          </w:p>
-        </w:tc>
-        <w:tc>
-          <w:tcPr>
-            <w:tcW w:w="905" w:type="dxa"/>
-            <w:vAlign w:val="center"/>
-          </w:tcPr>
-          <w:p>
-            <w:pPr>
-              <w:jc w:val="center"/>
-              <w:rPr>
-                <w:sz w:val="20"/>
-                <w:szCs w:val="20"/>
-              </w:rPr>
-            </w:pPr>
-          </w:p>
-        </w:tc>
-        <w:tc>
-          <w:tcPr>
-            <w:tcW w:w="905" w:type="dxa"/>
-            <w:vAlign w:val="center"/>
-          </w:tcPr>
-          <w:p>
-            <w:pPr>
-              <w:jc w:val="center"/>
-              <w:rPr>
-                <w:sz w:val="20"/>
-                <w:szCs w:val="20"/>
-              </w:rPr>
-            </w:pPr>
-          </w:p>
-        </w:tc>
-        <w:tc>
-          <w:tcPr>
-            <w:tcW w:w="905" w:type="dxa"/>
-            <w:vAlign w:val="center"/>
-          </w:tcPr>
-          <w:p>
-            <w:pPr>
-              <w:jc w:val="center"/>
-              <w:rPr>
-                <w:sz w:val="20"/>
-                <w:szCs w:val="20"/>
-              </w:rPr>
-            </w:pPr>
-          </w:p>
-        </w:tc>
-        <w:tc>
-          <w:tcPr>
-            <w:tcW w:w="1448" w:type="dxa"/>
+            <w:tcW w:w="2659" w:type="dxa"/>
+            <w:vAlign w:val="center"/>
+          </w:tcPr>
+          <w:p>
+            <w:pPr>
+              <w:rPr>
+                <w:sz w:val="20"/>
+                <w:szCs w:val="20"/>
+              </w:rPr>
+            </w:pPr>
+          </w:p>
+        </w:tc>
+        <w:tc>
+          <w:tcPr>
+            <w:tcW w:w="1957" w:type="dxa"/>
+            <w:vAlign w:val="center"/>
+          </w:tcPr>
+          <w:p>
+            <w:pPr>
+              <w:rPr>
+                <w:sz w:val="20"/>
+                <w:szCs w:val="20"/>
+              </w:rPr>
+            </w:pPr>
+          </w:p>
+        </w:tc>
+        <w:tc>
+          <w:tcPr>
+            <w:tcW w:w="1070" w:type="dxa"/>
+            <w:vAlign w:val="center"/>
+          </w:tcPr>
+          <w:p>
+            <w:pPr>
+              <w:jc w:val="center"/>
+              <w:rPr>
+                <w:sz w:val="20"/>
+                <w:szCs w:val="20"/>
+              </w:rPr>
+            </w:pPr>
+          </w:p>
+        </w:tc>
+        <w:tc>
+          <w:tcPr>
+            <w:tcW w:w="917" w:type="dxa"/>
+            <w:vAlign w:val="center"/>
+          </w:tcPr>
+          <w:p>
+            <w:pPr>
+              <w:jc w:val="center"/>
+              <w:rPr>
+                <w:sz w:val="20"/>
+                <w:szCs w:val="20"/>
+              </w:rPr>
+            </w:pPr>
+          </w:p>
+        </w:tc>
+        <w:tc>
+          <w:tcPr>
+            <w:tcW w:w="874" w:type="dxa"/>
+            <w:vAlign w:val="center"/>
+          </w:tcPr>
+          <w:p>
+            <w:pPr>
+              <w:jc w:val="center"/>
+              <w:rPr>
+                <w:sz w:val="20"/>
+                <w:szCs w:val="20"/>
+              </w:rPr>
+            </w:pPr>
+          </w:p>
+        </w:tc>
+        <w:tc>
+          <w:tcPr>
+            <w:tcW w:w="893" w:type="dxa"/>
+            <w:vAlign w:val="center"/>
+          </w:tcPr>
+          <w:p>
+            <w:pPr>
+              <w:jc w:val="center"/>
+              <w:rPr>
+                <w:sz w:val="20"/>
+                <w:szCs w:val="20"/>
+              </w:rPr>
+            </w:pPr>
+          </w:p>
+        </w:tc>
+        <w:tc>
+          <w:tcPr>
+            <w:tcW w:w="1246" w:type="dxa"/>
+            <w:vAlign w:val="center"/>
+          </w:tcPr>
+          <w:p>
+            <w:pPr>
+              <w:jc w:val="center"/>
+              <w:rPr>
+                <w:sz w:val="20"/>
+                <w:szCs w:val="20"/>
+              </w:rPr>
+            </w:pPr>
+          </w:p>
+        </w:tc>
+        <w:tc>
+          <w:tcPr>
+            <w:tcW w:w="893" w:type="dxa"/>
+            <w:vAlign w:val="center"/>
+          </w:tcPr>
+          <w:p>
+            <w:pPr>
+              <w:jc w:val="center"/>
+              <w:rPr>
+                <w:sz w:val="20"/>
+                <w:szCs w:val="20"/>
+              </w:rPr>
+            </w:pPr>
+          </w:p>
+        </w:tc>
+        <w:tc>
+          <w:tcPr>
+            <w:tcW w:w="893" w:type="dxa"/>
+            <w:vAlign w:val="center"/>
+          </w:tcPr>
+          <w:p>
+            <w:pPr>
+              <w:jc w:val="center"/>
+              <w:rPr>
+                <w:sz w:val="20"/>
+                <w:szCs w:val="20"/>
+              </w:rPr>
+            </w:pPr>
+          </w:p>
+        </w:tc>
+        <w:tc>
+          <w:tcPr>
+            <w:tcW w:w="893" w:type="dxa"/>
+            <w:vAlign w:val="center"/>
+          </w:tcPr>
+          <w:p>
+            <w:pPr>
+              <w:jc w:val="center"/>
+              <w:rPr>
+                <w:sz w:val="20"/>
+                <w:szCs w:val="20"/>
+              </w:rPr>
+            </w:pPr>
+          </w:p>
+        </w:tc>
+        <w:tc>
+          <w:tcPr>
+            <w:tcW w:w="893" w:type="dxa"/>
+            <w:vAlign w:val="center"/>
+          </w:tcPr>
+          <w:p>
+            <w:pPr>
+              <w:jc w:val="center"/>
+              <w:rPr>
+                <w:sz w:val="20"/>
+                <w:szCs w:val="20"/>
+              </w:rPr>
+            </w:pPr>
+          </w:p>
+        </w:tc>
+        <w:tc>
+          <w:tcPr>
+            <w:tcW w:w="1427" w:type="dxa"/>
             <w:vAlign w:val="center"/>
           </w:tcPr>
           <w:p>
@@ -2054,170 +2589,170 @@
         </w:tc>
         <w:tc>
           <w:tcPr>
-            <w:tcW w:w="2715" w:type="dxa"/>
-            <w:vAlign w:val="center"/>
-          </w:tcPr>
-          <w:p>
-            <w:pPr>
-              <w:rPr>
-                <w:sz w:val="20"/>
-                <w:szCs w:val="20"/>
-              </w:rPr>
-            </w:pPr>
-          </w:p>
-        </w:tc>
-        <w:tc>
-          <w:tcPr>
-            <w:tcW w:w="1991" w:type="dxa"/>
-            <w:vAlign w:val="center"/>
-          </w:tcPr>
-          <w:p>
-            <w:pPr>
-              <w:rPr>
-                <w:sz w:val="20"/>
-                <w:szCs w:val="20"/>
-              </w:rPr>
-            </w:pPr>
-          </w:p>
-        </w:tc>
-        <w:tc>
-          <w:tcPr>
-            <w:tcW w:w="1086" w:type="dxa"/>
-            <w:vAlign w:val="center"/>
-          </w:tcPr>
-          <w:p>
-            <w:pPr>
-              <w:jc w:val="center"/>
-              <w:rPr>
-                <w:sz w:val="20"/>
-                <w:szCs w:val="20"/>
-              </w:rPr>
-            </w:pPr>
-          </w:p>
-        </w:tc>
-        <w:tc>
-          <w:tcPr>
-            <w:tcW w:w="905" w:type="dxa"/>
-            <w:vAlign w:val="center"/>
-          </w:tcPr>
-          <w:p>
-            <w:pPr>
-              <w:jc w:val="center"/>
-              <w:rPr>
-                <w:sz w:val="20"/>
-                <w:szCs w:val="20"/>
-              </w:rPr>
-            </w:pPr>
-          </w:p>
-        </w:tc>
-        <w:tc>
-          <w:tcPr>
-            <w:tcW w:w="905" w:type="dxa"/>
-            <w:vAlign w:val="center"/>
-          </w:tcPr>
-          <w:p>
-            <w:pPr>
-              <w:jc w:val="center"/>
-              <w:rPr>
-                <w:sz w:val="20"/>
-                <w:szCs w:val="20"/>
-              </w:rPr>
-            </w:pPr>
-          </w:p>
-        </w:tc>
-        <w:tc>
-          <w:tcPr>
-            <w:tcW w:w="905" w:type="dxa"/>
-            <w:vAlign w:val="center"/>
-          </w:tcPr>
-          <w:p>
-            <w:pPr>
-              <w:jc w:val="center"/>
-              <w:rPr>
-                <w:sz w:val="20"/>
-                <w:szCs w:val="20"/>
-              </w:rPr>
-            </w:pPr>
-          </w:p>
-        </w:tc>
-        <w:tc>
-          <w:tcPr>
-            <w:tcW w:w="1267" w:type="dxa"/>
-            <w:vAlign w:val="center"/>
-          </w:tcPr>
-          <w:p>
-            <w:pPr>
-              <w:jc w:val="center"/>
-              <w:rPr>
-                <w:sz w:val="20"/>
-                <w:szCs w:val="20"/>
-              </w:rPr>
-            </w:pPr>
-          </w:p>
-        </w:tc>
-        <w:tc>
-          <w:tcPr>
-            <w:tcW w:w="905" w:type="dxa"/>
-            <w:vAlign w:val="center"/>
-          </w:tcPr>
-          <w:p>
-            <w:pPr>
-              <w:jc w:val="center"/>
-              <w:rPr>
-                <w:sz w:val="20"/>
-                <w:szCs w:val="20"/>
-              </w:rPr>
-            </w:pPr>
-          </w:p>
-        </w:tc>
-        <w:tc>
-          <w:tcPr>
-            <w:tcW w:w="905" w:type="dxa"/>
-            <w:vAlign w:val="center"/>
-          </w:tcPr>
-          <w:p>
-            <w:pPr>
-              <w:jc w:val="center"/>
-              <w:rPr>
-                <w:sz w:val="20"/>
-                <w:szCs w:val="20"/>
-              </w:rPr>
-            </w:pPr>
-          </w:p>
-        </w:tc>
-        <w:tc>
-          <w:tcPr>
-            <w:tcW w:w="905" w:type="dxa"/>
-            <w:vAlign w:val="center"/>
-          </w:tcPr>
-          <w:p>
-            <w:pPr>
-              <w:jc w:val="center"/>
-              <w:rPr>
-                <w:sz w:val="20"/>
-                <w:szCs w:val="20"/>
-              </w:rPr>
-            </w:pPr>
-          </w:p>
-        </w:tc>
-        <w:tc>
-          <w:tcPr>
-            <w:tcW w:w="905" w:type="dxa"/>
-            <w:vAlign w:val="center"/>
-          </w:tcPr>
-          <w:p>
-            <w:pPr>
-              <w:jc w:val="center"/>
-              <w:rPr>
-                <w:sz w:val="20"/>
-                <w:szCs w:val="20"/>
-              </w:rPr>
-            </w:pPr>
-          </w:p>
-        </w:tc>
-        <w:tc>
-          <w:tcPr>
-            <w:tcW w:w="1448" w:type="dxa"/>
+            <w:tcW w:w="2659" w:type="dxa"/>
+            <w:vAlign w:val="center"/>
+          </w:tcPr>
+          <w:p>
+            <w:pPr>
+              <w:rPr>
+                <w:sz w:val="20"/>
+                <w:szCs w:val="20"/>
+              </w:rPr>
+            </w:pPr>
+          </w:p>
+        </w:tc>
+        <w:tc>
+          <w:tcPr>
+            <w:tcW w:w="1957" w:type="dxa"/>
+            <w:vAlign w:val="center"/>
+          </w:tcPr>
+          <w:p>
+            <w:pPr>
+              <w:rPr>
+                <w:sz w:val="20"/>
+                <w:szCs w:val="20"/>
+              </w:rPr>
+            </w:pPr>
+          </w:p>
+        </w:tc>
+        <w:tc>
+          <w:tcPr>
+            <w:tcW w:w="1070" w:type="dxa"/>
+            <w:vAlign w:val="center"/>
+          </w:tcPr>
+          <w:p>
+            <w:pPr>
+              <w:jc w:val="center"/>
+              <w:rPr>
+                <w:sz w:val="20"/>
+                <w:szCs w:val="20"/>
+              </w:rPr>
+            </w:pPr>
+          </w:p>
+        </w:tc>
+        <w:tc>
+          <w:tcPr>
+            <w:tcW w:w="917" w:type="dxa"/>
+            <w:vAlign w:val="center"/>
+          </w:tcPr>
+          <w:p>
+            <w:pPr>
+              <w:jc w:val="center"/>
+              <w:rPr>
+                <w:sz w:val="20"/>
+                <w:szCs w:val="20"/>
+              </w:rPr>
+            </w:pPr>
+          </w:p>
+        </w:tc>
+        <w:tc>
+          <w:tcPr>
+            <w:tcW w:w="874" w:type="dxa"/>
+            <w:vAlign w:val="center"/>
+          </w:tcPr>
+          <w:p>
+            <w:pPr>
+              <w:jc w:val="center"/>
+              <w:rPr>
+                <w:sz w:val="20"/>
+                <w:szCs w:val="20"/>
+              </w:rPr>
+            </w:pPr>
+          </w:p>
+        </w:tc>
+        <w:tc>
+          <w:tcPr>
+            <w:tcW w:w="893" w:type="dxa"/>
+            <w:vAlign w:val="center"/>
+          </w:tcPr>
+          <w:p>
+            <w:pPr>
+              <w:jc w:val="center"/>
+              <w:rPr>
+                <w:sz w:val="20"/>
+                <w:szCs w:val="20"/>
+              </w:rPr>
+            </w:pPr>
+          </w:p>
+        </w:tc>
+        <w:tc>
+          <w:tcPr>
+            <w:tcW w:w="1246" w:type="dxa"/>
+            <w:vAlign w:val="center"/>
+          </w:tcPr>
+          <w:p>
+            <w:pPr>
+              <w:jc w:val="center"/>
+              <w:rPr>
+                <w:sz w:val="20"/>
+                <w:szCs w:val="20"/>
+              </w:rPr>
+            </w:pPr>
+          </w:p>
+        </w:tc>
+        <w:tc>
+          <w:tcPr>
+            <w:tcW w:w="893" w:type="dxa"/>
+            <w:vAlign w:val="center"/>
+          </w:tcPr>
+          <w:p>
+            <w:pPr>
+              <w:jc w:val="center"/>
+              <w:rPr>
+                <w:sz w:val="20"/>
+                <w:szCs w:val="20"/>
+              </w:rPr>
+            </w:pPr>
+          </w:p>
+        </w:tc>
+        <w:tc>
+          <w:tcPr>
+            <w:tcW w:w="893" w:type="dxa"/>
+            <w:vAlign w:val="center"/>
+          </w:tcPr>
+          <w:p>
+            <w:pPr>
+              <w:jc w:val="center"/>
+              <w:rPr>
+                <w:sz w:val="20"/>
+                <w:szCs w:val="20"/>
+              </w:rPr>
+            </w:pPr>
+          </w:p>
+        </w:tc>
+        <w:tc>
+          <w:tcPr>
+            <w:tcW w:w="893" w:type="dxa"/>
+            <w:vAlign w:val="center"/>
+          </w:tcPr>
+          <w:p>
+            <w:pPr>
+              <w:jc w:val="center"/>
+              <w:rPr>
+                <w:sz w:val="20"/>
+                <w:szCs w:val="20"/>
+              </w:rPr>
+            </w:pPr>
+          </w:p>
+        </w:tc>
+        <w:tc>
+          <w:tcPr>
+            <w:tcW w:w="893" w:type="dxa"/>
+            <w:vAlign w:val="center"/>
+          </w:tcPr>
+          <w:p>
+            <w:pPr>
+              <w:jc w:val="center"/>
+              <w:rPr>
+                <w:sz w:val="20"/>
+                <w:szCs w:val="20"/>
+              </w:rPr>
+            </w:pPr>
+          </w:p>
+        </w:tc>
+        <w:tc>
+          <w:tcPr>
+            <w:tcW w:w="1427" w:type="dxa"/>
             <w:vAlign w:val="center"/>
           </w:tcPr>
           <w:p>
@@ -2251,170 +2786,170 @@
         </w:tc>
         <w:tc>
           <w:tcPr>
-            <w:tcW w:w="2715" w:type="dxa"/>
-            <w:vAlign w:val="center"/>
-          </w:tcPr>
-          <w:p>
-            <w:pPr>
-              <w:rPr>
-                <w:sz w:val="20"/>
-                <w:szCs w:val="20"/>
-              </w:rPr>
-            </w:pPr>
-          </w:p>
-        </w:tc>
-        <w:tc>
-          <w:tcPr>
-            <w:tcW w:w="1991" w:type="dxa"/>
-            <w:vAlign w:val="center"/>
-          </w:tcPr>
-          <w:p>
-            <w:pPr>
-              <w:rPr>
-                <w:sz w:val="20"/>
-                <w:szCs w:val="20"/>
-              </w:rPr>
-            </w:pPr>
-          </w:p>
-        </w:tc>
-        <w:tc>
-          <w:tcPr>
-            <w:tcW w:w="1086" w:type="dxa"/>
-            <w:vAlign w:val="center"/>
-          </w:tcPr>
-          <w:p>
-            <w:pPr>
-              <w:jc w:val="center"/>
-              <w:rPr>
-                <w:sz w:val="20"/>
-                <w:szCs w:val="20"/>
-              </w:rPr>
-            </w:pPr>
-          </w:p>
-        </w:tc>
-        <w:tc>
-          <w:tcPr>
-            <w:tcW w:w="905" w:type="dxa"/>
-            <w:vAlign w:val="center"/>
-          </w:tcPr>
-          <w:p>
-            <w:pPr>
-              <w:jc w:val="center"/>
-              <w:rPr>
-                <w:sz w:val="20"/>
-                <w:szCs w:val="20"/>
-              </w:rPr>
-            </w:pPr>
-          </w:p>
-        </w:tc>
-        <w:tc>
-          <w:tcPr>
-            <w:tcW w:w="905" w:type="dxa"/>
-            <w:vAlign w:val="center"/>
-          </w:tcPr>
-          <w:p>
-            <w:pPr>
-              <w:jc w:val="center"/>
-              <w:rPr>
-                <w:sz w:val="20"/>
-                <w:szCs w:val="20"/>
-              </w:rPr>
-            </w:pPr>
-          </w:p>
-        </w:tc>
-        <w:tc>
-          <w:tcPr>
-            <w:tcW w:w="905" w:type="dxa"/>
-            <w:vAlign w:val="center"/>
-          </w:tcPr>
-          <w:p>
-            <w:pPr>
-              <w:jc w:val="center"/>
-              <w:rPr>
-                <w:sz w:val="20"/>
-                <w:szCs w:val="20"/>
-              </w:rPr>
-            </w:pPr>
-          </w:p>
-        </w:tc>
-        <w:tc>
-          <w:tcPr>
-            <w:tcW w:w="1267" w:type="dxa"/>
-            <w:vAlign w:val="center"/>
-          </w:tcPr>
-          <w:p>
-            <w:pPr>
-              <w:jc w:val="center"/>
-              <w:rPr>
-                <w:sz w:val="20"/>
-                <w:szCs w:val="20"/>
-              </w:rPr>
-            </w:pPr>
-          </w:p>
-        </w:tc>
-        <w:tc>
-          <w:tcPr>
-            <w:tcW w:w="905" w:type="dxa"/>
-            <w:vAlign w:val="center"/>
-          </w:tcPr>
-          <w:p>
-            <w:pPr>
-              <w:jc w:val="center"/>
-              <w:rPr>
-                <w:sz w:val="20"/>
-                <w:szCs w:val="20"/>
-              </w:rPr>
-            </w:pPr>
-          </w:p>
-        </w:tc>
-        <w:tc>
-          <w:tcPr>
-            <w:tcW w:w="905" w:type="dxa"/>
-            <w:vAlign w:val="center"/>
-          </w:tcPr>
-          <w:p>
-            <w:pPr>
-              <w:jc w:val="center"/>
-              <w:rPr>
-                <w:sz w:val="20"/>
-                <w:szCs w:val="20"/>
-              </w:rPr>
-            </w:pPr>
-          </w:p>
-        </w:tc>
-        <w:tc>
-          <w:tcPr>
-            <w:tcW w:w="905" w:type="dxa"/>
-            <w:vAlign w:val="center"/>
-          </w:tcPr>
-          <w:p>
-            <w:pPr>
-              <w:jc w:val="center"/>
-              <w:rPr>
-                <w:sz w:val="20"/>
-                <w:szCs w:val="20"/>
-              </w:rPr>
-            </w:pPr>
-          </w:p>
-        </w:tc>
-        <w:tc>
-          <w:tcPr>
-            <w:tcW w:w="905" w:type="dxa"/>
-            <w:vAlign w:val="center"/>
-          </w:tcPr>
-          <w:p>
-            <w:pPr>
-              <w:jc w:val="center"/>
-              <w:rPr>
-                <w:sz w:val="20"/>
-                <w:szCs w:val="20"/>
-              </w:rPr>
-            </w:pPr>
-          </w:p>
-        </w:tc>
-        <w:tc>
-          <w:tcPr>
-            <w:tcW w:w="1448" w:type="dxa"/>
+            <w:tcW w:w="2659" w:type="dxa"/>
+            <w:vAlign w:val="center"/>
+          </w:tcPr>
+          <w:p>
+            <w:pPr>
+              <w:rPr>
+                <w:sz w:val="20"/>
+                <w:szCs w:val="20"/>
+              </w:rPr>
+            </w:pPr>
+          </w:p>
+        </w:tc>
+        <w:tc>
+          <w:tcPr>
+            <w:tcW w:w="1957" w:type="dxa"/>
+            <w:vAlign w:val="center"/>
+          </w:tcPr>
+          <w:p>
+            <w:pPr>
+              <w:rPr>
+                <w:sz w:val="20"/>
+                <w:szCs w:val="20"/>
+              </w:rPr>
+            </w:pPr>
+          </w:p>
+        </w:tc>
+        <w:tc>
+          <w:tcPr>
+            <w:tcW w:w="1070" w:type="dxa"/>
+            <w:vAlign w:val="center"/>
+          </w:tcPr>
+          <w:p>
+            <w:pPr>
+              <w:jc w:val="center"/>
+              <w:rPr>
+                <w:sz w:val="20"/>
+                <w:szCs w:val="20"/>
+              </w:rPr>
+            </w:pPr>
+          </w:p>
+        </w:tc>
+        <w:tc>
+          <w:tcPr>
+            <w:tcW w:w="917" w:type="dxa"/>
+            <w:vAlign w:val="center"/>
+          </w:tcPr>
+          <w:p>
+            <w:pPr>
+              <w:jc w:val="center"/>
+              <w:rPr>
+                <w:sz w:val="20"/>
+                <w:szCs w:val="20"/>
+              </w:rPr>
+            </w:pPr>
+          </w:p>
+        </w:tc>
+        <w:tc>
+          <w:tcPr>
+            <w:tcW w:w="874" w:type="dxa"/>
+            <w:vAlign w:val="center"/>
+          </w:tcPr>
+          <w:p>
+            <w:pPr>
+              <w:jc w:val="center"/>
+              <w:rPr>
+                <w:sz w:val="20"/>
+                <w:szCs w:val="20"/>
+              </w:rPr>
+            </w:pPr>
+          </w:p>
+        </w:tc>
+        <w:tc>
+          <w:tcPr>
+            <w:tcW w:w="893" w:type="dxa"/>
+            <w:vAlign w:val="center"/>
+          </w:tcPr>
+          <w:p>
+            <w:pPr>
+              <w:jc w:val="center"/>
+              <w:rPr>
+                <w:sz w:val="20"/>
+                <w:szCs w:val="20"/>
+              </w:rPr>
+            </w:pPr>
+          </w:p>
+        </w:tc>
+        <w:tc>
+          <w:tcPr>
+            <w:tcW w:w="1246" w:type="dxa"/>
+            <w:vAlign w:val="center"/>
+          </w:tcPr>
+          <w:p>
+            <w:pPr>
+              <w:jc w:val="center"/>
+              <w:rPr>
+                <w:sz w:val="20"/>
+                <w:szCs w:val="20"/>
+              </w:rPr>
+            </w:pPr>
+          </w:p>
+        </w:tc>
+        <w:tc>
+          <w:tcPr>
+            <w:tcW w:w="893" w:type="dxa"/>
+            <w:vAlign w:val="center"/>
+          </w:tcPr>
+          <w:p>
+            <w:pPr>
+              <w:jc w:val="center"/>
+              <w:rPr>
+                <w:sz w:val="20"/>
+                <w:szCs w:val="20"/>
+              </w:rPr>
+            </w:pPr>
+          </w:p>
+        </w:tc>
+        <w:tc>
+          <w:tcPr>
+            <w:tcW w:w="893" w:type="dxa"/>
+            <w:vAlign w:val="center"/>
+          </w:tcPr>
+          <w:p>
+            <w:pPr>
+              <w:jc w:val="center"/>
+              <w:rPr>
+                <w:sz w:val="20"/>
+                <w:szCs w:val="20"/>
+              </w:rPr>
+            </w:pPr>
+          </w:p>
+        </w:tc>
+        <w:tc>
+          <w:tcPr>
+            <w:tcW w:w="893" w:type="dxa"/>
+            <w:vAlign w:val="center"/>
+          </w:tcPr>
+          <w:p>
+            <w:pPr>
+              <w:jc w:val="center"/>
+              <w:rPr>
+                <w:sz w:val="20"/>
+                <w:szCs w:val="20"/>
+              </w:rPr>
+            </w:pPr>
+          </w:p>
+        </w:tc>
+        <w:tc>
+          <w:tcPr>
+            <w:tcW w:w="893" w:type="dxa"/>
+            <w:vAlign w:val="center"/>
+          </w:tcPr>
+          <w:p>
+            <w:pPr>
+              <w:jc w:val="center"/>
+              <w:rPr>
+                <w:sz w:val="20"/>
+                <w:szCs w:val="20"/>
+              </w:rPr>
+            </w:pPr>
+          </w:p>
+        </w:tc>
+        <w:tc>
+          <w:tcPr>
+            <w:tcW w:w="1427" w:type="dxa"/>
             <w:vAlign w:val="center"/>
           </w:tcPr>
           <w:p>
@@ -2448,170 +2983,170 @@
         </w:tc>
         <w:tc>
           <w:tcPr>
-            <w:tcW w:w="2715" w:type="dxa"/>
-            <w:vAlign w:val="center"/>
-          </w:tcPr>
-          <w:p>
-            <w:pPr>
-              <w:rPr>
-                <w:sz w:val="20"/>
-                <w:szCs w:val="20"/>
-              </w:rPr>
-            </w:pPr>
-          </w:p>
-        </w:tc>
-        <w:tc>
-          <w:tcPr>
-            <w:tcW w:w="1991" w:type="dxa"/>
-            <w:vAlign w:val="center"/>
-          </w:tcPr>
-          <w:p>
-            <w:pPr>
-              <w:rPr>
-                <w:sz w:val="20"/>
-                <w:szCs w:val="20"/>
-              </w:rPr>
-            </w:pPr>
-          </w:p>
-        </w:tc>
-        <w:tc>
-          <w:tcPr>
-            <w:tcW w:w="1086" w:type="dxa"/>
-            <w:vAlign w:val="center"/>
-          </w:tcPr>
-          <w:p>
-            <w:pPr>
-              <w:jc w:val="center"/>
-              <w:rPr>
-                <w:sz w:val="20"/>
-                <w:szCs w:val="20"/>
-              </w:rPr>
-            </w:pPr>
-          </w:p>
-        </w:tc>
-        <w:tc>
-          <w:tcPr>
-            <w:tcW w:w="905" w:type="dxa"/>
-            <w:vAlign w:val="center"/>
-          </w:tcPr>
-          <w:p>
-            <w:pPr>
-              <w:jc w:val="center"/>
-              <w:rPr>
-                <w:sz w:val="20"/>
-                <w:szCs w:val="20"/>
-              </w:rPr>
-            </w:pPr>
-          </w:p>
-        </w:tc>
-        <w:tc>
-          <w:tcPr>
-            <w:tcW w:w="905" w:type="dxa"/>
-            <w:vAlign w:val="center"/>
-          </w:tcPr>
-          <w:p>
-            <w:pPr>
-              <w:jc w:val="center"/>
-              <w:rPr>
-                <w:sz w:val="20"/>
-                <w:szCs w:val="20"/>
-              </w:rPr>
-            </w:pPr>
-          </w:p>
-        </w:tc>
-        <w:tc>
-          <w:tcPr>
-            <w:tcW w:w="905" w:type="dxa"/>
-            <w:vAlign w:val="center"/>
-          </w:tcPr>
-          <w:p>
-            <w:pPr>
-              <w:jc w:val="center"/>
-              <w:rPr>
-                <w:sz w:val="20"/>
-                <w:szCs w:val="20"/>
-              </w:rPr>
-            </w:pPr>
-          </w:p>
-        </w:tc>
-        <w:tc>
-          <w:tcPr>
-            <w:tcW w:w="1267" w:type="dxa"/>
-            <w:vAlign w:val="center"/>
-          </w:tcPr>
-          <w:p>
-            <w:pPr>
-              <w:jc w:val="center"/>
-              <w:rPr>
-                <w:sz w:val="20"/>
-                <w:szCs w:val="20"/>
-              </w:rPr>
-            </w:pPr>
-          </w:p>
-        </w:tc>
-        <w:tc>
-          <w:tcPr>
-            <w:tcW w:w="905" w:type="dxa"/>
-            <w:vAlign w:val="center"/>
-          </w:tcPr>
-          <w:p>
-            <w:pPr>
-              <w:jc w:val="center"/>
-              <w:rPr>
-                <w:sz w:val="20"/>
-                <w:szCs w:val="20"/>
-              </w:rPr>
-            </w:pPr>
-          </w:p>
-        </w:tc>
-        <w:tc>
-          <w:tcPr>
-            <w:tcW w:w="905" w:type="dxa"/>
-            <w:vAlign w:val="center"/>
-          </w:tcPr>
-          <w:p>
-            <w:pPr>
-              <w:jc w:val="center"/>
-              <w:rPr>
-                <w:sz w:val="20"/>
-                <w:szCs w:val="20"/>
-              </w:rPr>
-            </w:pPr>
-          </w:p>
-        </w:tc>
-        <w:tc>
-          <w:tcPr>
-            <w:tcW w:w="905" w:type="dxa"/>
-            <w:vAlign w:val="center"/>
-          </w:tcPr>
-          <w:p>
-            <w:pPr>
-              <w:jc w:val="center"/>
-              <w:rPr>
-                <w:sz w:val="20"/>
-                <w:szCs w:val="20"/>
-              </w:rPr>
-            </w:pPr>
-          </w:p>
-        </w:tc>
-        <w:tc>
-          <w:tcPr>
-            <w:tcW w:w="905" w:type="dxa"/>
-            <w:vAlign w:val="center"/>
-          </w:tcPr>
-          <w:p>
-            <w:pPr>
-              <w:jc w:val="center"/>
-              <w:rPr>
-                <w:sz w:val="20"/>
-                <w:szCs w:val="20"/>
-              </w:rPr>
-            </w:pPr>
-          </w:p>
-        </w:tc>
-        <w:tc>
-          <w:tcPr>
-            <w:tcW w:w="1448" w:type="dxa"/>
+            <w:tcW w:w="2659" w:type="dxa"/>
+            <w:vAlign w:val="center"/>
+          </w:tcPr>
+          <w:p>
+            <w:pPr>
+              <w:rPr>
+                <w:sz w:val="20"/>
+                <w:szCs w:val="20"/>
+              </w:rPr>
+            </w:pPr>
+          </w:p>
+        </w:tc>
+        <w:tc>
+          <w:tcPr>
+            <w:tcW w:w="1957" w:type="dxa"/>
+            <w:vAlign w:val="center"/>
+          </w:tcPr>
+          <w:p>
+            <w:pPr>
+              <w:rPr>
+                <w:sz w:val="20"/>
+                <w:szCs w:val="20"/>
+              </w:rPr>
+            </w:pPr>
+          </w:p>
+        </w:tc>
+        <w:tc>
+          <w:tcPr>
+            <w:tcW w:w="1070" w:type="dxa"/>
+            <w:vAlign w:val="center"/>
+          </w:tcPr>
+          <w:p>
+            <w:pPr>
+              <w:jc w:val="center"/>
+              <w:rPr>
+                <w:sz w:val="20"/>
+                <w:szCs w:val="20"/>
+              </w:rPr>
+            </w:pPr>
+          </w:p>
+        </w:tc>
+        <w:tc>
+          <w:tcPr>
+            <w:tcW w:w="917" w:type="dxa"/>
+            <w:vAlign w:val="center"/>
+          </w:tcPr>
+          <w:p>
+            <w:pPr>
+              <w:jc w:val="center"/>
+              <w:rPr>
+                <w:sz w:val="20"/>
+                <w:szCs w:val="20"/>
+              </w:rPr>
+            </w:pPr>
+          </w:p>
+        </w:tc>
+        <w:tc>
+          <w:tcPr>
+            <w:tcW w:w="874" w:type="dxa"/>
+            <w:vAlign w:val="center"/>
+          </w:tcPr>
+          <w:p>
+            <w:pPr>
+              <w:jc w:val="center"/>
+              <w:rPr>
+                <w:sz w:val="20"/>
+                <w:szCs w:val="20"/>
+              </w:rPr>
+            </w:pPr>
+          </w:p>
+        </w:tc>
+        <w:tc>
+          <w:tcPr>
+            <w:tcW w:w="893" w:type="dxa"/>
+            <w:vAlign w:val="center"/>
+          </w:tcPr>
+          <w:p>
+            <w:pPr>
+              <w:jc w:val="center"/>
+              <w:rPr>
+                <w:sz w:val="20"/>
+                <w:szCs w:val="20"/>
+              </w:rPr>
+            </w:pPr>
+          </w:p>
+        </w:tc>
+        <w:tc>
+          <w:tcPr>
+            <w:tcW w:w="1246" w:type="dxa"/>
+            <w:vAlign w:val="center"/>
+          </w:tcPr>
+          <w:p>
+            <w:pPr>
+              <w:jc w:val="center"/>
+              <w:rPr>
+                <w:sz w:val="20"/>
+                <w:szCs w:val="20"/>
+              </w:rPr>
+            </w:pPr>
+          </w:p>
+        </w:tc>
+        <w:tc>
+          <w:tcPr>
+            <w:tcW w:w="893" w:type="dxa"/>
+            <w:vAlign w:val="center"/>
+          </w:tcPr>
+          <w:p>
+            <w:pPr>
+              <w:jc w:val="center"/>
+              <w:rPr>
+                <w:sz w:val="20"/>
+                <w:szCs w:val="20"/>
+              </w:rPr>
+            </w:pPr>
+          </w:p>
+        </w:tc>
+        <w:tc>
+          <w:tcPr>
+            <w:tcW w:w="893" w:type="dxa"/>
+            <w:vAlign w:val="center"/>
+          </w:tcPr>
+          <w:p>
+            <w:pPr>
+              <w:jc w:val="center"/>
+              <w:rPr>
+                <w:sz w:val="20"/>
+                <w:szCs w:val="20"/>
+              </w:rPr>
+            </w:pPr>
+          </w:p>
+        </w:tc>
+        <w:tc>
+          <w:tcPr>
+            <w:tcW w:w="893" w:type="dxa"/>
+            <w:vAlign w:val="center"/>
+          </w:tcPr>
+          <w:p>
+            <w:pPr>
+              <w:jc w:val="center"/>
+              <w:rPr>
+                <w:sz w:val="20"/>
+                <w:szCs w:val="20"/>
+              </w:rPr>
+            </w:pPr>
+          </w:p>
+        </w:tc>
+        <w:tc>
+          <w:tcPr>
+            <w:tcW w:w="893" w:type="dxa"/>
+            <w:vAlign w:val="center"/>
+          </w:tcPr>
+          <w:p>
+            <w:pPr>
+              <w:jc w:val="center"/>
+              <w:rPr>
+                <w:sz w:val="20"/>
+                <w:szCs w:val="20"/>
+              </w:rPr>
+            </w:pPr>
+          </w:p>
+        </w:tc>
+        <w:tc>
+          <w:tcPr>
+            <w:tcW w:w="1427" w:type="dxa"/>
             <w:vAlign w:val="center"/>
           </w:tcPr>
           <w:p>
@@ -2645,170 +3180,170 @@
         </w:tc>
         <w:tc>
           <w:tcPr>
-            <w:tcW w:w="2715" w:type="dxa"/>
-            <w:vAlign w:val="center"/>
-          </w:tcPr>
-          <w:p>
-            <w:pPr>
-              <w:rPr>
-                <w:sz w:val="20"/>
-                <w:szCs w:val="20"/>
-              </w:rPr>
-            </w:pPr>
-          </w:p>
-        </w:tc>
-        <w:tc>
-          <w:tcPr>
-            <w:tcW w:w="1991" w:type="dxa"/>
-            <w:vAlign w:val="center"/>
-          </w:tcPr>
-          <w:p>
-            <w:pPr>
-              <w:rPr>
-                <w:sz w:val="20"/>
-                <w:szCs w:val="20"/>
-              </w:rPr>
-            </w:pPr>
-          </w:p>
-        </w:tc>
-        <w:tc>
-          <w:tcPr>
-            <w:tcW w:w="1086" w:type="dxa"/>
-            <w:vAlign w:val="center"/>
-          </w:tcPr>
-          <w:p>
-            <w:pPr>
-              <w:jc w:val="center"/>
-              <w:rPr>
-                <w:sz w:val="20"/>
-                <w:szCs w:val="20"/>
-              </w:rPr>
-            </w:pPr>
-          </w:p>
-        </w:tc>
-        <w:tc>
-          <w:tcPr>
-            <w:tcW w:w="905" w:type="dxa"/>
-            <w:vAlign w:val="center"/>
-          </w:tcPr>
-          <w:p>
-            <w:pPr>
-              <w:jc w:val="center"/>
-              <w:rPr>
-                <w:sz w:val="20"/>
-                <w:szCs w:val="20"/>
-              </w:rPr>
-            </w:pPr>
-          </w:p>
-        </w:tc>
-        <w:tc>
-          <w:tcPr>
-            <w:tcW w:w="905" w:type="dxa"/>
-            <w:vAlign w:val="center"/>
-          </w:tcPr>
-          <w:p>
-            <w:pPr>
-              <w:jc w:val="center"/>
-              <w:rPr>
-                <w:sz w:val="20"/>
-                <w:szCs w:val="20"/>
-              </w:rPr>
-            </w:pPr>
-          </w:p>
-        </w:tc>
-        <w:tc>
-          <w:tcPr>
-            <w:tcW w:w="905" w:type="dxa"/>
-            <w:vAlign w:val="center"/>
-          </w:tcPr>
-          <w:p>
-            <w:pPr>
-              <w:jc w:val="center"/>
-              <w:rPr>
-                <w:sz w:val="20"/>
-                <w:szCs w:val="20"/>
-              </w:rPr>
-            </w:pPr>
-          </w:p>
-        </w:tc>
-        <w:tc>
-          <w:tcPr>
-            <w:tcW w:w="1267" w:type="dxa"/>
-            <w:vAlign w:val="center"/>
-          </w:tcPr>
-          <w:p>
-            <w:pPr>
-              <w:jc w:val="center"/>
-              <w:rPr>
-                <w:sz w:val="20"/>
-                <w:szCs w:val="20"/>
-              </w:rPr>
-            </w:pPr>
-          </w:p>
-        </w:tc>
-        <w:tc>
-          <w:tcPr>
-            <w:tcW w:w="905" w:type="dxa"/>
-            <w:vAlign w:val="center"/>
-          </w:tcPr>
-          <w:p>
-            <w:pPr>
-              <w:jc w:val="center"/>
-              <w:rPr>
-                <w:sz w:val="20"/>
-                <w:szCs w:val="20"/>
-              </w:rPr>
-            </w:pPr>
-          </w:p>
-        </w:tc>
-        <w:tc>
-          <w:tcPr>
-            <w:tcW w:w="905" w:type="dxa"/>
-            <w:vAlign w:val="center"/>
-          </w:tcPr>
-          <w:p>
-            <w:pPr>
-              <w:jc w:val="center"/>
-              <w:rPr>
-                <w:sz w:val="20"/>
-                <w:szCs w:val="20"/>
-              </w:rPr>
-            </w:pPr>
-          </w:p>
-        </w:tc>
-        <w:tc>
-          <w:tcPr>
-            <w:tcW w:w="905" w:type="dxa"/>
-            <w:vAlign w:val="center"/>
-          </w:tcPr>
-          <w:p>
-            <w:pPr>
-              <w:jc w:val="center"/>
-              <w:rPr>
-                <w:sz w:val="20"/>
-                <w:szCs w:val="20"/>
-              </w:rPr>
-            </w:pPr>
-          </w:p>
-        </w:tc>
-        <w:tc>
-          <w:tcPr>
-            <w:tcW w:w="905" w:type="dxa"/>
-            <w:vAlign w:val="center"/>
-          </w:tcPr>
-          <w:p>
-            <w:pPr>
-              <w:jc w:val="center"/>
-              <w:rPr>
-                <w:sz w:val="20"/>
-                <w:szCs w:val="20"/>
-              </w:rPr>
-            </w:pPr>
-          </w:p>
-        </w:tc>
-        <w:tc>
-          <w:tcPr>
-            <w:tcW w:w="1448" w:type="dxa"/>
+            <w:tcW w:w="2659" w:type="dxa"/>
+            <w:vAlign w:val="center"/>
+          </w:tcPr>
+          <w:p>
+            <w:pPr>
+              <w:rPr>
+                <w:sz w:val="20"/>
+                <w:szCs w:val="20"/>
+              </w:rPr>
+            </w:pPr>
+          </w:p>
+        </w:tc>
+        <w:tc>
+          <w:tcPr>
+            <w:tcW w:w="1957" w:type="dxa"/>
+            <w:vAlign w:val="center"/>
+          </w:tcPr>
+          <w:p>
+            <w:pPr>
+              <w:rPr>
+                <w:sz w:val="20"/>
+                <w:szCs w:val="20"/>
+              </w:rPr>
+            </w:pPr>
+          </w:p>
+        </w:tc>
+        <w:tc>
+          <w:tcPr>
+            <w:tcW w:w="1070" w:type="dxa"/>
+            <w:vAlign w:val="center"/>
+          </w:tcPr>
+          <w:p>
+            <w:pPr>
+              <w:jc w:val="center"/>
+              <w:rPr>
+                <w:sz w:val="20"/>
+                <w:szCs w:val="20"/>
+              </w:rPr>
+            </w:pPr>
+          </w:p>
+        </w:tc>
+        <w:tc>
+          <w:tcPr>
+            <w:tcW w:w="917" w:type="dxa"/>
+            <w:vAlign w:val="center"/>
+          </w:tcPr>
+          <w:p>
+            <w:pPr>
+              <w:jc w:val="center"/>
+              <w:rPr>
+                <w:sz w:val="20"/>
+                <w:szCs w:val="20"/>
+              </w:rPr>
+            </w:pPr>
+          </w:p>
+        </w:tc>
+        <w:tc>
+          <w:tcPr>
+            <w:tcW w:w="874" w:type="dxa"/>
+            <w:vAlign w:val="center"/>
+          </w:tcPr>
+          <w:p>
+            <w:pPr>
+              <w:jc w:val="center"/>
+              <w:rPr>
+                <w:sz w:val="20"/>
+                <w:szCs w:val="20"/>
+              </w:rPr>
+            </w:pPr>
+          </w:p>
+        </w:tc>
+        <w:tc>
+          <w:tcPr>
+            <w:tcW w:w="893" w:type="dxa"/>
+            <w:vAlign w:val="center"/>
+          </w:tcPr>
+          <w:p>
+            <w:pPr>
+              <w:jc w:val="center"/>
+              <w:rPr>
+                <w:sz w:val="20"/>
+                <w:szCs w:val="20"/>
+              </w:rPr>
+            </w:pPr>
+          </w:p>
+        </w:tc>
+        <w:tc>
+          <w:tcPr>
+            <w:tcW w:w="1246" w:type="dxa"/>
+            <w:vAlign w:val="center"/>
+          </w:tcPr>
+          <w:p>
+            <w:pPr>
+              <w:jc w:val="center"/>
+              <w:rPr>
+                <w:sz w:val="20"/>
+                <w:szCs w:val="20"/>
+              </w:rPr>
+            </w:pPr>
+          </w:p>
+        </w:tc>
+        <w:tc>
+          <w:tcPr>
+            <w:tcW w:w="893" w:type="dxa"/>
+            <w:vAlign w:val="center"/>
+          </w:tcPr>
+          <w:p>
+            <w:pPr>
+              <w:jc w:val="center"/>
+              <w:rPr>
+                <w:sz w:val="20"/>
+                <w:szCs w:val="20"/>
+              </w:rPr>
+            </w:pPr>
+          </w:p>
+        </w:tc>
+        <w:tc>
+          <w:tcPr>
+            <w:tcW w:w="893" w:type="dxa"/>
+            <w:vAlign w:val="center"/>
+          </w:tcPr>
+          <w:p>
+            <w:pPr>
+              <w:jc w:val="center"/>
+              <w:rPr>
+                <w:sz w:val="20"/>
+                <w:szCs w:val="20"/>
+              </w:rPr>
+            </w:pPr>
+          </w:p>
+        </w:tc>
+        <w:tc>
+          <w:tcPr>
+            <w:tcW w:w="893" w:type="dxa"/>
+            <w:vAlign w:val="center"/>
+          </w:tcPr>
+          <w:p>
+            <w:pPr>
+              <w:jc w:val="center"/>
+              <w:rPr>
+                <w:sz w:val="20"/>
+                <w:szCs w:val="20"/>
+              </w:rPr>
+            </w:pPr>
+          </w:p>
+        </w:tc>
+        <w:tc>
+          <w:tcPr>
+            <w:tcW w:w="893" w:type="dxa"/>
+            <w:vAlign w:val="center"/>
+          </w:tcPr>
+          <w:p>
+            <w:pPr>
+              <w:jc w:val="center"/>
+              <w:rPr>
+                <w:sz w:val="20"/>
+                <w:szCs w:val="20"/>
+              </w:rPr>
+            </w:pPr>
+          </w:p>
+        </w:tc>
+        <w:tc>
+          <w:tcPr>
+            <w:tcW w:w="1427" w:type="dxa"/>
             <w:vAlign w:val="center"/>
           </w:tcPr>
           <w:p>
@@ -2842,170 +3377,170 @@
         </w:tc>
         <w:tc>
           <w:tcPr>
-            <w:tcW w:w="2715" w:type="dxa"/>
-            <w:vAlign w:val="center"/>
-          </w:tcPr>
-          <w:p>
-            <w:pPr>
-              <w:rPr>
-                <w:sz w:val="20"/>
-                <w:szCs w:val="20"/>
-              </w:rPr>
-            </w:pPr>
-          </w:p>
-        </w:tc>
-        <w:tc>
-          <w:tcPr>
-            <w:tcW w:w="1991" w:type="dxa"/>
-            <w:vAlign w:val="center"/>
-          </w:tcPr>
-          <w:p>
-            <w:pPr>
-              <w:rPr>
-                <w:sz w:val="20"/>
-                <w:szCs w:val="20"/>
-              </w:rPr>
-            </w:pPr>
-          </w:p>
-        </w:tc>
-        <w:tc>
-          <w:tcPr>
-            <w:tcW w:w="1086" w:type="dxa"/>
-            <w:vAlign w:val="center"/>
-          </w:tcPr>
-          <w:p>
-            <w:pPr>
-              <w:jc w:val="center"/>
-              <w:rPr>
-                <w:sz w:val="20"/>
-                <w:szCs w:val="20"/>
-              </w:rPr>
-            </w:pPr>
-          </w:p>
-        </w:tc>
-        <w:tc>
-          <w:tcPr>
-            <w:tcW w:w="905" w:type="dxa"/>
-            <w:vAlign w:val="center"/>
-          </w:tcPr>
-          <w:p>
-            <w:pPr>
-              <w:jc w:val="center"/>
-              <w:rPr>
-                <w:sz w:val="20"/>
-                <w:szCs w:val="20"/>
-              </w:rPr>
-            </w:pPr>
-          </w:p>
-        </w:tc>
-        <w:tc>
-          <w:tcPr>
-            <w:tcW w:w="905" w:type="dxa"/>
-            <w:vAlign w:val="center"/>
-          </w:tcPr>
-          <w:p>
-            <w:pPr>
-              <w:jc w:val="center"/>
-              <w:rPr>
-                <w:sz w:val="20"/>
-                <w:szCs w:val="20"/>
-              </w:rPr>
-            </w:pPr>
-          </w:p>
-        </w:tc>
-        <w:tc>
-          <w:tcPr>
-            <w:tcW w:w="905" w:type="dxa"/>
-            <w:vAlign w:val="center"/>
-          </w:tcPr>
-          <w:p>
-            <w:pPr>
-              <w:jc w:val="center"/>
-              <w:rPr>
-                <w:sz w:val="20"/>
-                <w:szCs w:val="20"/>
-              </w:rPr>
-            </w:pPr>
-          </w:p>
-        </w:tc>
-        <w:tc>
-          <w:tcPr>
-            <w:tcW w:w="1267" w:type="dxa"/>
-            <w:vAlign w:val="center"/>
-          </w:tcPr>
-          <w:p>
-            <w:pPr>
-              <w:jc w:val="center"/>
-              <w:rPr>
-                <w:sz w:val="20"/>
-                <w:szCs w:val="20"/>
-              </w:rPr>
-            </w:pPr>
-          </w:p>
-        </w:tc>
-        <w:tc>
-          <w:tcPr>
-            <w:tcW w:w="905" w:type="dxa"/>
-            <w:vAlign w:val="center"/>
-          </w:tcPr>
-          <w:p>
-            <w:pPr>
-              <w:jc w:val="center"/>
-              <w:rPr>
-                <w:sz w:val="20"/>
-                <w:szCs w:val="20"/>
-              </w:rPr>
-            </w:pPr>
-          </w:p>
-        </w:tc>
-        <w:tc>
-          <w:tcPr>
-            <w:tcW w:w="905" w:type="dxa"/>
-            <w:vAlign w:val="center"/>
-          </w:tcPr>
-          <w:p>
-            <w:pPr>
-              <w:jc w:val="center"/>
-              <w:rPr>
-                <w:sz w:val="20"/>
-                <w:szCs w:val="20"/>
-              </w:rPr>
-            </w:pPr>
-          </w:p>
-        </w:tc>
-        <w:tc>
-          <w:tcPr>
-            <w:tcW w:w="905" w:type="dxa"/>
-            <w:vAlign w:val="center"/>
-          </w:tcPr>
-          <w:p>
-            <w:pPr>
-              <w:jc w:val="center"/>
-              <w:rPr>
-                <w:sz w:val="20"/>
-                <w:szCs w:val="20"/>
-              </w:rPr>
-            </w:pPr>
-          </w:p>
-        </w:tc>
-        <w:tc>
-          <w:tcPr>
-            <w:tcW w:w="905" w:type="dxa"/>
-            <w:vAlign w:val="center"/>
-          </w:tcPr>
-          <w:p>
-            <w:pPr>
-              <w:jc w:val="center"/>
-              <w:rPr>
-                <w:sz w:val="20"/>
-                <w:szCs w:val="20"/>
-              </w:rPr>
-            </w:pPr>
-          </w:p>
-        </w:tc>
-        <w:tc>
-          <w:tcPr>
-            <w:tcW w:w="1448" w:type="dxa"/>
+            <w:tcW w:w="2659" w:type="dxa"/>
+            <w:vAlign w:val="center"/>
+          </w:tcPr>
+          <w:p>
+            <w:pPr>
+              <w:rPr>
+                <w:sz w:val="20"/>
+                <w:szCs w:val="20"/>
+              </w:rPr>
+            </w:pPr>
+          </w:p>
+        </w:tc>
+        <w:tc>
+          <w:tcPr>
+            <w:tcW w:w="1957" w:type="dxa"/>
+            <w:vAlign w:val="center"/>
+          </w:tcPr>
+          <w:p>
+            <w:pPr>
+              <w:rPr>
+                <w:sz w:val="20"/>
+                <w:szCs w:val="20"/>
+              </w:rPr>
+            </w:pPr>
+          </w:p>
+        </w:tc>
+        <w:tc>
+          <w:tcPr>
+            <w:tcW w:w="1070" w:type="dxa"/>
+            <w:vAlign w:val="center"/>
+          </w:tcPr>
+          <w:p>
+            <w:pPr>
+              <w:jc w:val="center"/>
+              <w:rPr>
+                <w:sz w:val="20"/>
+                <w:szCs w:val="20"/>
+              </w:rPr>
+            </w:pPr>
+          </w:p>
+        </w:tc>
+        <w:tc>
+          <w:tcPr>
+            <w:tcW w:w="917" w:type="dxa"/>
+            <w:vAlign w:val="center"/>
+          </w:tcPr>
+          <w:p>
+            <w:pPr>
+              <w:jc w:val="center"/>
+              <w:rPr>
+                <w:sz w:val="20"/>
+                <w:szCs w:val="20"/>
+              </w:rPr>
+            </w:pPr>
+          </w:p>
+        </w:tc>
+        <w:tc>
+          <w:tcPr>
+            <w:tcW w:w="874" w:type="dxa"/>
+            <w:vAlign w:val="center"/>
+          </w:tcPr>
+          <w:p>
+            <w:pPr>
+              <w:jc w:val="center"/>
+              <w:rPr>
+                <w:sz w:val="20"/>
+                <w:szCs w:val="20"/>
+              </w:rPr>
+            </w:pPr>
+          </w:p>
+        </w:tc>
+        <w:tc>
+          <w:tcPr>
+            <w:tcW w:w="893" w:type="dxa"/>
+            <w:vAlign w:val="center"/>
+          </w:tcPr>
+          <w:p>
+            <w:pPr>
+              <w:jc w:val="center"/>
+              <w:rPr>
+                <w:sz w:val="20"/>
+                <w:szCs w:val="20"/>
+              </w:rPr>
+            </w:pPr>
+          </w:p>
+        </w:tc>
+        <w:tc>
+          <w:tcPr>
+            <w:tcW w:w="1246" w:type="dxa"/>
+            <w:vAlign w:val="center"/>
+          </w:tcPr>
+          <w:p>
+            <w:pPr>
+              <w:jc w:val="center"/>
+              <w:rPr>
+                <w:sz w:val="20"/>
+                <w:szCs w:val="20"/>
+              </w:rPr>
+            </w:pPr>
+          </w:p>
+        </w:tc>
+        <w:tc>
+          <w:tcPr>
+            <w:tcW w:w="893" w:type="dxa"/>
+            <w:vAlign w:val="center"/>
+          </w:tcPr>
+          <w:p>
+            <w:pPr>
+              <w:jc w:val="center"/>
+              <w:rPr>
+                <w:sz w:val="20"/>
+                <w:szCs w:val="20"/>
+              </w:rPr>
+            </w:pPr>
+          </w:p>
+        </w:tc>
+        <w:tc>
+          <w:tcPr>
+            <w:tcW w:w="893" w:type="dxa"/>
+            <w:vAlign w:val="center"/>
+          </w:tcPr>
+          <w:p>
+            <w:pPr>
+              <w:jc w:val="center"/>
+              <w:rPr>
+                <w:sz w:val="20"/>
+                <w:szCs w:val="20"/>
+              </w:rPr>
+            </w:pPr>
+          </w:p>
+        </w:tc>
+        <w:tc>
+          <w:tcPr>
+            <w:tcW w:w="893" w:type="dxa"/>
+            <w:vAlign w:val="center"/>
+          </w:tcPr>
+          <w:p>
+            <w:pPr>
+              <w:jc w:val="center"/>
+              <w:rPr>
+                <w:sz w:val="20"/>
+                <w:szCs w:val="20"/>
+              </w:rPr>
+            </w:pPr>
+          </w:p>
+        </w:tc>
+        <w:tc>
+          <w:tcPr>
+            <w:tcW w:w="893" w:type="dxa"/>
+            <w:vAlign w:val="center"/>
+          </w:tcPr>
+          <w:p>
+            <w:pPr>
+              <w:jc w:val="center"/>
+              <w:rPr>
+                <w:sz w:val="20"/>
+                <w:szCs w:val="20"/>
+              </w:rPr>
+            </w:pPr>
+          </w:p>
+        </w:tc>
+        <w:tc>
+          <w:tcPr>
+            <w:tcW w:w="1427" w:type="dxa"/>
             <w:vAlign w:val="center"/>
           </w:tcPr>
           <w:p>
@@ -3039,1155 +3574,170 @@
         </w:tc>
         <w:tc>
           <w:tcPr>
-            <w:tcW w:w="2715" w:type="dxa"/>
-            <w:vAlign w:val="center"/>
-          </w:tcPr>
-          <w:p>
-            <w:pPr>
-              <w:rPr>
-                <w:sz w:val="20"/>
-                <w:szCs w:val="20"/>
-              </w:rPr>
-            </w:pPr>
-          </w:p>
-        </w:tc>
-        <w:tc>
-          <w:tcPr>
-            <w:tcW w:w="1991" w:type="dxa"/>
-            <w:vAlign w:val="center"/>
-          </w:tcPr>
-          <w:p>
-            <w:pPr>
-              <w:rPr>
-                <w:sz w:val="20"/>
-                <w:szCs w:val="20"/>
-              </w:rPr>
-            </w:pPr>
-          </w:p>
-        </w:tc>
-        <w:tc>
-          <w:tcPr>
-            <w:tcW w:w="1086" w:type="dxa"/>
-            <w:vAlign w:val="center"/>
-          </w:tcPr>
-          <w:p>
-            <w:pPr>
-              <w:jc w:val="center"/>
-              <w:rPr>
-                <w:sz w:val="20"/>
-                <w:szCs w:val="20"/>
-              </w:rPr>
-            </w:pPr>
-          </w:p>
-        </w:tc>
-        <w:tc>
-          <w:tcPr>
-            <w:tcW w:w="905" w:type="dxa"/>
-            <w:vAlign w:val="center"/>
-          </w:tcPr>
-          <w:p>
-            <w:pPr>
-              <w:jc w:val="center"/>
-              <w:rPr>
-                <w:sz w:val="20"/>
-                <w:szCs w:val="20"/>
-              </w:rPr>
-            </w:pPr>
-          </w:p>
-        </w:tc>
-        <w:tc>
-          <w:tcPr>
-            <w:tcW w:w="905" w:type="dxa"/>
-            <w:vAlign w:val="center"/>
-          </w:tcPr>
-          <w:p>
-            <w:pPr>
-              <w:jc w:val="center"/>
-              <w:rPr>
-                <w:sz w:val="20"/>
-                <w:szCs w:val="20"/>
-              </w:rPr>
-            </w:pPr>
-          </w:p>
-        </w:tc>
-        <w:tc>
-          <w:tcPr>
-            <w:tcW w:w="905" w:type="dxa"/>
-            <w:vAlign w:val="center"/>
-          </w:tcPr>
-          <w:p>
-            <w:pPr>
-              <w:jc w:val="center"/>
-              <w:rPr>
-                <w:sz w:val="20"/>
-                <w:szCs w:val="20"/>
-              </w:rPr>
-            </w:pPr>
-          </w:p>
-        </w:tc>
-        <w:tc>
-          <w:tcPr>
-            <w:tcW w:w="1267" w:type="dxa"/>
-            <w:vAlign w:val="center"/>
-          </w:tcPr>
-          <w:p>
-            <w:pPr>
-              <w:jc w:val="center"/>
-              <w:rPr>
-                <w:sz w:val="20"/>
-                <w:szCs w:val="20"/>
-              </w:rPr>
-            </w:pPr>
-          </w:p>
-        </w:tc>
-        <w:tc>
-          <w:tcPr>
-            <w:tcW w:w="905" w:type="dxa"/>
-            <w:vAlign w:val="center"/>
-          </w:tcPr>
-          <w:p>
-            <w:pPr>
-              <w:jc w:val="center"/>
-              <w:rPr>
-                <w:sz w:val="20"/>
-                <w:szCs w:val="20"/>
-              </w:rPr>
-            </w:pPr>
-          </w:p>
-        </w:tc>
-        <w:tc>
-          <w:tcPr>
-            <w:tcW w:w="905" w:type="dxa"/>
-            <w:vAlign w:val="center"/>
-          </w:tcPr>
-          <w:p>
-            <w:pPr>
-              <w:jc w:val="center"/>
-              <w:rPr>
-                <w:sz w:val="20"/>
-                <w:szCs w:val="20"/>
-              </w:rPr>
-            </w:pPr>
-          </w:p>
-        </w:tc>
-        <w:tc>
-          <w:tcPr>
-            <w:tcW w:w="905" w:type="dxa"/>
-            <w:vAlign w:val="center"/>
-          </w:tcPr>
-          <w:p>
-            <w:pPr>
-              <w:jc w:val="center"/>
-              <w:rPr>
-                <w:sz w:val="20"/>
-                <w:szCs w:val="20"/>
-              </w:rPr>
-            </w:pPr>
-          </w:p>
-        </w:tc>
-        <w:tc>
-          <w:tcPr>
-            <w:tcW w:w="905" w:type="dxa"/>
-            <w:vAlign w:val="center"/>
-          </w:tcPr>
-          <w:p>
-            <w:pPr>
-              <w:jc w:val="center"/>
-              <w:rPr>
-                <w:sz w:val="20"/>
-                <w:szCs w:val="20"/>
-              </w:rPr>
-            </w:pPr>
-          </w:p>
-        </w:tc>
-        <w:tc>
-          <w:tcPr>
-            <w:tcW w:w="1448" w:type="dxa"/>
-            <w:vAlign w:val="center"/>
-          </w:tcPr>
-          <w:p>
-            <w:pPr>
-              <w:rPr>
-                <w:sz w:val="20"/>
-                <w:szCs w:val="20"/>
-              </w:rPr>
-            </w:pPr>
-          </w:p>
-        </w:tc>
-      </w:tr>
-      <w:tr>
-        <w:trPr>
-          <w:trHeight w:hRule="exact" w:val="454"/>
-        </w:trPr>
-        <w:tc>
-          <w:tcPr>
-            <w:tcW w:w="470" w:type="dxa"/>
-            <w:vAlign w:val="center"/>
-          </w:tcPr>
-          <w:p>
-            <w:pPr>
-              <w:jc w:val="right"/>
-              <w:rPr>
-                <w:sz w:val="20"/>
-                <w:szCs w:val="20"/>
-              </w:rPr>
-            </w:pPr>
-          </w:p>
-        </w:tc>
-        <w:tc>
-          <w:tcPr>
-            <w:tcW w:w="2715" w:type="dxa"/>
-            <w:vAlign w:val="center"/>
-          </w:tcPr>
-          <w:p>
-            <w:pPr>
-              <w:rPr>
-                <w:sz w:val="20"/>
-                <w:szCs w:val="20"/>
-              </w:rPr>
-            </w:pPr>
-          </w:p>
-        </w:tc>
-        <w:tc>
-          <w:tcPr>
-            <w:tcW w:w="1991" w:type="dxa"/>
-            <w:vAlign w:val="center"/>
-          </w:tcPr>
-          <w:p>
-            <w:pPr>
-              <w:rPr>
-                <w:sz w:val="20"/>
-                <w:szCs w:val="20"/>
-              </w:rPr>
-            </w:pPr>
-          </w:p>
-        </w:tc>
-        <w:tc>
-          <w:tcPr>
-            <w:tcW w:w="1086" w:type="dxa"/>
-            <w:vAlign w:val="center"/>
-          </w:tcPr>
-          <w:p>
-            <w:pPr>
-              <w:jc w:val="center"/>
-              <w:rPr>
-                <w:sz w:val="20"/>
-                <w:szCs w:val="20"/>
-              </w:rPr>
-            </w:pPr>
-          </w:p>
-        </w:tc>
-        <w:tc>
-          <w:tcPr>
-            <w:tcW w:w="905" w:type="dxa"/>
-            <w:vAlign w:val="center"/>
-          </w:tcPr>
-          <w:p>
-            <w:pPr>
-              <w:jc w:val="center"/>
-              <w:rPr>
-                <w:sz w:val="20"/>
-                <w:szCs w:val="20"/>
-              </w:rPr>
-            </w:pPr>
-          </w:p>
-        </w:tc>
-        <w:tc>
-          <w:tcPr>
-            <w:tcW w:w="905" w:type="dxa"/>
-            <w:vAlign w:val="center"/>
-          </w:tcPr>
-          <w:p>
-            <w:pPr>
-              <w:jc w:val="center"/>
-              <w:rPr>
-                <w:sz w:val="20"/>
-                <w:szCs w:val="20"/>
-              </w:rPr>
-            </w:pPr>
-          </w:p>
-        </w:tc>
-        <w:tc>
-          <w:tcPr>
-            <w:tcW w:w="905" w:type="dxa"/>
-            <w:vAlign w:val="center"/>
-          </w:tcPr>
-          <w:p>
-            <w:pPr>
-              <w:jc w:val="center"/>
-              <w:rPr>
-                <w:sz w:val="20"/>
-                <w:szCs w:val="20"/>
-              </w:rPr>
-            </w:pPr>
-          </w:p>
-        </w:tc>
-        <w:tc>
-          <w:tcPr>
-            <w:tcW w:w="1267" w:type="dxa"/>
-            <w:vAlign w:val="center"/>
-          </w:tcPr>
-          <w:p>
-            <w:pPr>
-              <w:jc w:val="center"/>
-              <w:rPr>
-                <w:sz w:val="20"/>
-                <w:szCs w:val="20"/>
-              </w:rPr>
-            </w:pPr>
-          </w:p>
-        </w:tc>
-        <w:tc>
-          <w:tcPr>
-            <w:tcW w:w="905" w:type="dxa"/>
-            <w:vAlign w:val="center"/>
-          </w:tcPr>
-          <w:p>
-            <w:pPr>
-              <w:jc w:val="center"/>
-              <w:rPr>
-                <w:sz w:val="20"/>
-                <w:szCs w:val="20"/>
-              </w:rPr>
-            </w:pPr>
-          </w:p>
-        </w:tc>
-        <w:tc>
-          <w:tcPr>
-            <w:tcW w:w="905" w:type="dxa"/>
-            <w:vAlign w:val="center"/>
-          </w:tcPr>
-          <w:p>
-            <w:pPr>
-              <w:jc w:val="center"/>
-              <w:rPr>
-                <w:sz w:val="20"/>
-                <w:szCs w:val="20"/>
-              </w:rPr>
-            </w:pPr>
-          </w:p>
-        </w:tc>
-        <w:tc>
-          <w:tcPr>
-            <w:tcW w:w="905" w:type="dxa"/>
-            <w:vAlign w:val="center"/>
-          </w:tcPr>
-          <w:p>
-            <w:pPr>
-              <w:jc w:val="center"/>
-              <w:rPr>
-                <w:sz w:val="20"/>
-                <w:szCs w:val="20"/>
-              </w:rPr>
-            </w:pPr>
-          </w:p>
-        </w:tc>
-        <w:tc>
-          <w:tcPr>
-            <w:tcW w:w="905" w:type="dxa"/>
-            <w:vAlign w:val="center"/>
-          </w:tcPr>
-          <w:p>
-            <w:pPr>
-              <w:jc w:val="center"/>
-              <w:rPr>
-                <w:sz w:val="20"/>
-                <w:szCs w:val="20"/>
-              </w:rPr>
-            </w:pPr>
-          </w:p>
-        </w:tc>
-        <w:tc>
-          <w:tcPr>
-            <w:tcW w:w="1448" w:type="dxa"/>
-            <w:vAlign w:val="center"/>
-          </w:tcPr>
-          <w:p>
-            <w:pPr>
-              <w:rPr>
-                <w:sz w:val="20"/>
-                <w:szCs w:val="20"/>
-              </w:rPr>
-            </w:pPr>
-          </w:p>
-        </w:tc>
-      </w:tr>
-      <w:tr>
-        <w:trPr>
-          <w:trHeight w:hRule="exact" w:val="454"/>
-        </w:trPr>
-        <w:tc>
-          <w:tcPr>
-            <w:tcW w:w="470" w:type="dxa"/>
-            <w:vAlign w:val="center"/>
-          </w:tcPr>
-          <w:p>
-            <w:pPr>
-              <w:jc w:val="right"/>
-              <w:rPr>
-                <w:sz w:val="20"/>
-                <w:szCs w:val="20"/>
-              </w:rPr>
-            </w:pPr>
-          </w:p>
-        </w:tc>
-        <w:tc>
-          <w:tcPr>
-            <w:tcW w:w="2715" w:type="dxa"/>
-            <w:vAlign w:val="center"/>
-          </w:tcPr>
-          <w:p>
-            <w:pPr>
-              <w:rPr>
-                <w:sz w:val="20"/>
-                <w:szCs w:val="20"/>
-              </w:rPr>
-            </w:pPr>
-          </w:p>
-        </w:tc>
-        <w:tc>
-          <w:tcPr>
-            <w:tcW w:w="1991" w:type="dxa"/>
-            <w:vAlign w:val="center"/>
-          </w:tcPr>
-          <w:p>
-            <w:pPr>
-              <w:rPr>
-                <w:sz w:val="20"/>
-                <w:szCs w:val="20"/>
-              </w:rPr>
-            </w:pPr>
-          </w:p>
-        </w:tc>
-        <w:tc>
-          <w:tcPr>
-            <w:tcW w:w="1086" w:type="dxa"/>
-            <w:vAlign w:val="center"/>
-          </w:tcPr>
-          <w:p>
-            <w:pPr>
-              <w:jc w:val="center"/>
-              <w:rPr>
-                <w:sz w:val="20"/>
-                <w:szCs w:val="20"/>
-              </w:rPr>
-            </w:pPr>
-          </w:p>
-        </w:tc>
-        <w:tc>
-          <w:tcPr>
-            <w:tcW w:w="905" w:type="dxa"/>
-            <w:vAlign w:val="center"/>
-          </w:tcPr>
-          <w:p>
-            <w:pPr>
-              <w:jc w:val="center"/>
-              <w:rPr>
-                <w:sz w:val="20"/>
-                <w:szCs w:val="20"/>
-              </w:rPr>
-            </w:pPr>
-          </w:p>
-        </w:tc>
-        <w:tc>
-          <w:tcPr>
-            <w:tcW w:w="905" w:type="dxa"/>
-            <w:vAlign w:val="center"/>
-          </w:tcPr>
-          <w:p>
-            <w:pPr>
-              <w:jc w:val="center"/>
-              <w:rPr>
-                <w:sz w:val="20"/>
-                <w:szCs w:val="20"/>
-              </w:rPr>
-            </w:pPr>
-          </w:p>
-        </w:tc>
-        <w:tc>
-          <w:tcPr>
-            <w:tcW w:w="905" w:type="dxa"/>
-            <w:vAlign w:val="center"/>
-          </w:tcPr>
-          <w:p>
-            <w:pPr>
-              <w:jc w:val="center"/>
-              <w:rPr>
-                <w:sz w:val="20"/>
-                <w:szCs w:val="20"/>
-              </w:rPr>
-            </w:pPr>
-          </w:p>
-        </w:tc>
-        <w:tc>
-          <w:tcPr>
-            <w:tcW w:w="1267" w:type="dxa"/>
-            <w:vAlign w:val="center"/>
-          </w:tcPr>
-          <w:p>
-            <w:pPr>
-              <w:jc w:val="center"/>
-              <w:rPr>
-                <w:sz w:val="20"/>
-                <w:szCs w:val="20"/>
-              </w:rPr>
-            </w:pPr>
-          </w:p>
-        </w:tc>
-        <w:tc>
-          <w:tcPr>
-            <w:tcW w:w="905" w:type="dxa"/>
-            <w:vAlign w:val="center"/>
-          </w:tcPr>
-          <w:p>
-            <w:pPr>
-              <w:jc w:val="center"/>
-              <w:rPr>
-                <w:sz w:val="20"/>
-                <w:szCs w:val="20"/>
-              </w:rPr>
-            </w:pPr>
-          </w:p>
-        </w:tc>
-        <w:tc>
-          <w:tcPr>
-            <w:tcW w:w="905" w:type="dxa"/>
-            <w:vAlign w:val="center"/>
-          </w:tcPr>
-          <w:p>
-            <w:pPr>
-              <w:jc w:val="center"/>
-              <w:rPr>
-                <w:sz w:val="20"/>
-                <w:szCs w:val="20"/>
-              </w:rPr>
-            </w:pPr>
-          </w:p>
-        </w:tc>
-        <w:tc>
-          <w:tcPr>
-            <w:tcW w:w="905" w:type="dxa"/>
-            <w:vAlign w:val="center"/>
-          </w:tcPr>
-          <w:p>
-            <w:pPr>
-              <w:jc w:val="center"/>
-              <w:rPr>
-                <w:sz w:val="20"/>
-                <w:szCs w:val="20"/>
-              </w:rPr>
-            </w:pPr>
-          </w:p>
-        </w:tc>
-        <w:tc>
-          <w:tcPr>
-            <w:tcW w:w="905" w:type="dxa"/>
-            <w:vAlign w:val="center"/>
-          </w:tcPr>
-          <w:p>
-            <w:pPr>
-              <w:jc w:val="center"/>
-              <w:rPr>
-                <w:sz w:val="20"/>
-                <w:szCs w:val="20"/>
-              </w:rPr>
-            </w:pPr>
-          </w:p>
-        </w:tc>
-        <w:tc>
-          <w:tcPr>
-            <w:tcW w:w="1448" w:type="dxa"/>
-            <w:vAlign w:val="center"/>
-          </w:tcPr>
-          <w:p>
-            <w:pPr>
-              <w:rPr>
-                <w:sz w:val="20"/>
-                <w:szCs w:val="20"/>
-              </w:rPr>
-            </w:pPr>
-          </w:p>
-        </w:tc>
-      </w:tr>
-      <w:tr>
-        <w:trPr>
-          <w:trHeight w:hRule="exact" w:val="454"/>
-        </w:trPr>
-        <w:tc>
-          <w:tcPr>
-            <w:tcW w:w="470" w:type="dxa"/>
-            <w:vAlign w:val="center"/>
-          </w:tcPr>
-          <w:p>
-            <w:pPr>
-              <w:jc w:val="right"/>
-              <w:rPr>
-                <w:sz w:val="20"/>
-                <w:szCs w:val="20"/>
-              </w:rPr>
-            </w:pPr>
-          </w:p>
-        </w:tc>
-        <w:tc>
-          <w:tcPr>
-            <w:tcW w:w="2715" w:type="dxa"/>
-            <w:vAlign w:val="center"/>
-          </w:tcPr>
-          <w:p>
-            <w:pPr>
-              <w:rPr>
-                <w:sz w:val="20"/>
-                <w:szCs w:val="20"/>
-              </w:rPr>
-            </w:pPr>
-          </w:p>
-        </w:tc>
-        <w:tc>
-          <w:tcPr>
-            <w:tcW w:w="1991" w:type="dxa"/>
-            <w:vAlign w:val="center"/>
-          </w:tcPr>
-          <w:p>
-            <w:pPr>
-              <w:rPr>
-                <w:sz w:val="20"/>
-                <w:szCs w:val="20"/>
-              </w:rPr>
-            </w:pPr>
-          </w:p>
-        </w:tc>
-        <w:tc>
-          <w:tcPr>
-            <w:tcW w:w="1086" w:type="dxa"/>
-            <w:vAlign w:val="center"/>
-          </w:tcPr>
-          <w:p>
-            <w:pPr>
-              <w:jc w:val="center"/>
-              <w:rPr>
-                <w:sz w:val="20"/>
-                <w:szCs w:val="20"/>
-              </w:rPr>
-            </w:pPr>
-          </w:p>
-        </w:tc>
-        <w:tc>
-          <w:tcPr>
-            <w:tcW w:w="905" w:type="dxa"/>
-            <w:vAlign w:val="center"/>
-          </w:tcPr>
-          <w:p>
-            <w:pPr>
-              <w:jc w:val="center"/>
-              <w:rPr>
-                <w:sz w:val="20"/>
-                <w:szCs w:val="20"/>
-              </w:rPr>
-            </w:pPr>
-          </w:p>
-        </w:tc>
-        <w:tc>
-          <w:tcPr>
-            <w:tcW w:w="905" w:type="dxa"/>
-            <w:vAlign w:val="center"/>
-          </w:tcPr>
-          <w:p>
-            <w:pPr>
-              <w:jc w:val="center"/>
-              <w:rPr>
-                <w:sz w:val="20"/>
-                <w:szCs w:val="20"/>
-              </w:rPr>
-            </w:pPr>
-          </w:p>
-        </w:tc>
-        <w:tc>
-          <w:tcPr>
-            <w:tcW w:w="905" w:type="dxa"/>
-            <w:vAlign w:val="center"/>
-          </w:tcPr>
-          <w:p>
-            <w:pPr>
-              <w:jc w:val="center"/>
-              <w:rPr>
-                <w:sz w:val="20"/>
-                <w:szCs w:val="20"/>
-              </w:rPr>
-            </w:pPr>
-          </w:p>
-        </w:tc>
-        <w:tc>
-          <w:tcPr>
-            <w:tcW w:w="1267" w:type="dxa"/>
-            <w:vAlign w:val="center"/>
-          </w:tcPr>
-          <w:p>
-            <w:pPr>
-              <w:jc w:val="center"/>
-              <w:rPr>
-                <w:sz w:val="20"/>
-                <w:szCs w:val="20"/>
-              </w:rPr>
-            </w:pPr>
-          </w:p>
-        </w:tc>
-        <w:tc>
-          <w:tcPr>
-            <w:tcW w:w="905" w:type="dxa"/>
-            <w:vAlign w:val="center"/>
-          </w:tcPr>
-          <w:p>
-            <w:pPr>
-              <w:jc w:val="center"/>
-              <w:rPr>
-                <w:sz w:val="20"/>
-                <w:szCs w:val="20"/>
-              </w:rPr>
-            </w:pPr>
-          </w:p>
-        </w:tc>
-        <w:tc>
-          <w:tcPr>
-            <w:tcW w:w="905" w:type="dxa"/>
-            <w:vAlign w:val="center"/>
-          </w:tcPr>
-          <w:p>
-            <w:pPr>
-              <w:jc w:val="center"/>
-              <w:rPr>
-                <w:sz w:val="20"/>
-                <w:szCs w:val="20"/>
-              </w:rPr>
-            </w:pPr>
-          </w:p>
-        </w:tc>
-        <w:tc>
-          <w:tcPr>
-            <w:tcW w:w="905" w:type="dxa"/>
-            <w:vAlign w:val="center"/>
-          </w:tcPr>
-          <w:p>
-            <w:pPr>
-              <w:jc w:val="center"/>
-              <w:rPr>
-                <w:sz w:val="20"/>
-                <w:szCs w:val="20"/>
-              </w:rPr>
-            </w:pPr>
-          </w:p>
-        </w:tc>
-        <w:tc>
-          <w:tcPr>
-            <w:tcW w:w="905" w:type="dxa"/>
-            <w:vAlign w:val="center"/>
-          </w:tcPr>
-          <w:p>
-            <w:pPr>
-              <w:jc w:val="center"/>
-              <w:rPr>
-                <w:sz w:val="20"/>
-                <w:szCs w:val="20"/>
-              </w:rPr>
-            </w:pPr>
-          </w:p>
-        </w:tc>
-        <w:tc>
-          <w:tcPr>
-            <w:tcW w:w="1448" w:type="dxa"/>
-            <w:vAlign w:val="center"/>
-          </w:tcPr>
-          <w:p>
-            <w:pPr>
-              <w:rPr>
-                <w:sz w:val="20"/>
-                <w:szCs w:val="20"/>
-              </w:rPr>
-            </w:pPr>
-          </w:p>
-        </w:tc>
-      </w:tr>
-      <w:tr>
-        <w:trPr>
-          <w:trHeight w:hRule="exact" w:val="454"/>
-        </w:trPr>
-        <w:tc>
-          <w:tcPr>
-            <w:tcW w:w="470" w:type="dxa"/>
-            <w:vAlign w:val="center"/>
-          </w:tcPr>
-          <w:p>
-            <w:pPr>
-              <w:jc w:val="right"/>
-              <w:rPr>
-                <w:sz w:val="20"/>
-                <w:szCs w:val="20"/>
-              </w:rPr>
-            </w:pPr>
-          </w:p>
-        </w:tc>
-        <w:tc>
-          <w:tcPr>
-            <w:tcW w:w="2715" w:type="dxa"/>
-            <w:vAlign w:val="center"/>
-          </w:tcPr>
-          <w:p>
-            <w:pPr>
-              <w:rPr>
-                <w:sz w:val="20"/>
-                <w:szCs w:val="20"/>
-              </w:rPr>
-            </w:pPr>
-          </w:p>
-        </w:tc>
-        <w:tc>
-          <w:tcPr>
-            <w:tcW w:w="1991" w:type="dxa"/>
-            <w:vAlign w:val="center"/>
-          </w:tcPr>
-          <w:p>
-            <w:pPr>
-              <w:rPr>
-                <w:sz w:val="20"/>
-                <w:szCs w:val="20"/>
-              </w:rPr>
-            </w:pPr>
-          </w:p>
-        </w:tc>
-        <w:tc>
-          <w:tcPr>
-            <w:tcW w:w="1086" w:type="dxa"/>
-            <w:vAlign w:val="center"/>
-          </w:tcPr>
-          <w:p>
-            <w:pPr>
-              <w:jc w:val="center"/>
-              <w:rPr>
-                <w:sz w:val="20"/>
-                <w:szCs w:val="20"/>
-              </w:rPr>
-            </w:pPr>
-          </w:p>
-        </w:tc>
-        <w:tc>
-          <w:tcPr>
-            <w:tcW w:w="905" w:type="dxa"/>
-            <w:vAlign w:val="center"/>
-          </w:tcPr>
-          <w:p>
-            <w:pPr>
-              <w:jc w:val="center"/>
-              <w:rPr>
-                <w:sz w:val="20"/>
-                <w:szCs w:val="20"/>
-              </w:rPr>
-            </w:pPr>
-          </w:p>
-        </w:tc>
-        <w:tc>
-          <w:tcPr>
-            <w:tcW w:w="905" w:type="dxa"/>
-            <w:vAlign w:val="center"/>
-          </w:tcPr>
-          <w:p>
-            <w:pPr>
-              <w:jc w:val="center"/>
-              <w:rPr>
-                <w:sz w:val="20"/>
-                <w:szCs w:val="20"/>
-              </w:rPr>
-            </w:pPr>
-          </w:p>
-        </w:tc>
-        <w:tc>
-          <w:tcPr>
-            <w:tcW w:w="905" w:type="dxa"/>
-            <w:vAlign w:val="center"/>
-          </w:tcPr>
-          <w:p>
-            <w:pPr>
-              <w:jc w:val="center"/>
-              <w:rPr>
-                <w:sz w:val="20"/>
-                <w:szCs w:val="20"/>
-              </w:rPr>
-            </w:pPr>
-          </w:p>
-        </w:tc>
-        <w:tc>
-          <w:tcPr>
-            <w:tcW w:w="1267" w:type="dxa"/>
-            <w:vAlign w:val="center"/>
-          </w:tcPr>
-          <w:p>
-            <w:pPr>
-              <w:jc w:val="center"/>
-              <w:rPr>
-                <w:sz w:val="20"/>
-                <w:szCs w:val="20"/>
-              </w:rPr>
-            </w:pPr>
-          </w:p>
-        </w:tc>
-        <w:tc>
-          <w:tcPr>
-            <w:tcW w:w="905" w:type="dxa"/>
-            <w:vAlign w:val="center"/>
-          </w:tcPr>
-          <w:p>
-            <w:pPr>
-              <w:jc w:val="center"/>
-              <w:rPr>
-                <w:sz w:val="20"/>
-                <w:szCs w:val="20"/>
-              </w:rPr>
-            </w:pPr>
-          </w:p>
-        </w:tc>
-        <w:tc>
-          <w:tcPr>
-            <w:tcW w:w="905" w:type="dxa"/>
-            <w:vAlign w:val="center"/>
-          </w:tcPr>
-          <w:p>
-            <w:pPr>
-              <w:jc w:val="center"/>
-              <w:rPr>
-                <w:sz w:val="20"/>
-                <w:szCs w:val="20"/>
-              </w:rPr>
-            </w:pPr>
-          </w:p>
-        </w:tc>
-        <w:tc>
-          <w:tcPr>
-            <w:tcW w:w="905" w:type="dxa"/>
-            <w:vAlign w:val="center"/>
-          </w:tcPr>
-          <w:p>
-            <w:pPr>
-              <w:jc w:val="center"/>
-              <w:rPr>
-                <w:sz w:val="20"/>
-                <w:szCs w:val="20"/>
-              </w:rPr>
-            </w:pPr>
-          </w:p>
-        </w:tc>
-        <w:tc>
-          <w:tcPr>
-            <w:tcW w:w="905" w:type="dxa"/>
-            <w:vAlign w:val="center"/>
-          </w:tcPr>
-          <w:p>
-            <w:pPr>
-              <w:jc w:val="center"/>
-              <w:rPr>
-                <w:sz w:val="20"/>
-                <w:szCs w:val="20"/>
-              </w:rPr>
-            </w:pPr>
-          </w:p>
-        </w:tc>
-        <w:tc>
-          <w:tcPr>
-            <w:tcW w:w="1448" w:type="dxa"/>
-            <w:vAlign w:val="center"/>
-          </w:tcPr>
-          <w:p>
-            <w:pPr>
-              <w:rPr>
-                <w:sz w:val="20"/>
-                <w:szCs w:val="20"/>
-              </w:rPr>
-            </w:pPr>
-          </w:p>
-        </w:tc>
-      </w:tr>
-      <w:tr>
-        <w:trPr>
-          <w:trHeight w:hRule="exact" w:val="454"/>
-        </w:trPr>
-        <w:tc>
-          <w:tcPr>
-            <w:tcW w:w="470" w:type="dxa"/>
-            <w:vAlign w:val="center"/>
-          </w:tcPr>
-          <w:p>
-            <w:pPr>
-              <w:jc w:val="right"/>
-              <w:rPr>
-                <w:sz w:val="20"/>
-                <w:szCs w:val="20"/>
-              </w:rPr>
-            </w:pPr>
-          </w:p>
-        </w:tc>
-        <w:tc>
-          <w:tcPr>
-            <w:tcW w:w="2715" w:type="dxa"/>
-            <w:vAlign w:val="center"/>
-          </w:tcPr>
-          <w:p>
-            <w:pPr>
-              <w:rPr>
-                <w:sz w:val="20"/>
-                <w:szCs w:val="20"/>
-              </w:rPr>
-            </w:pPr>
-          </w:p>
-        </w:tc>
-        <w:tc>
-          <w:tcPr>
-            <w:tcW w:w="1991" w:type="dxa"/>
-            <w:vAlign w:val="center"/>
-          </w:tcPr>
-          <w:p>
-            <w:pPr>
-              <w:rPr>
-                <w:sz w:val="20"/>
-                <w:szCs w:val="20"/>
-              </w:rPr>
-            </w:pPr>
-          </w:p>
-        </w:tc>
-        <w:tc>
-          <w:tcPr>
-            <w:tcW w:w="1086" w:type="dxa"/>
-            <w:vAlign w:val="center"/>
-          </w:tcPr>
-          <w:p>
-            <w:pPr>
-              <w:jc w:val="center"/>
-              <w:rPr>
-                <w:sz w:val="20"/>
-                <w:szCs w:val="20"/>
-              </w:rPr>
-            </w:pPr>
-          </w:p>
-        </w:tc>
-        <w:tc>
-          <w:tcPr>
-            <w:tcW w:w="905" w:type="dxa"/>
-            <w:vAlign w:val="center"/>
-          </w:tcPr>
-          <w:p>
-            <w:pPr>
-              <w:jc w:val="center"/>
-              <w:rPr>
-                <w:sz w:val="20"/>
-                <w:szCs w:val="20"/>
-              </w:rPr>
-            </w:pPr>
-          </w:p>
-        </w:tc>
-        <w:tc>
-          <w:tcPr>
-            <w:tcW w:w="905" w:type="dxa"/>
-            <w:vAlign w:val="center"/>
-          </w:tcPr>
-          <w:p>
-            <w:pPr>
-              <w:jc w:val="center"/>
-              <w:rPr>
-                <w:sz w:val="20"/>
-                <w:szCs w:val="20"/>
-              </w:rPr>
-            </w:pPr>
-          </w:p>
-        </w:tc>
-        <w:tc>
-          <w:tcPr>
-            <w:tcW w:w="905" w:type="dxa"/>
-            <w:vAlign w:val="center"/>
-          </w:tcPr>
-          <w:p>
-            <w:pPr>
-              <w:jc w:val="center"/>
-              <w:rPr>
-                <w:sz w:val="20"/>
-                <w:szCs w:val="20"/>
-              </w:rPr>
-            </w:pPr>
-          </w:p>
-        </w:tc>
-        <w:tc>
-          <w:tcPr>
-            <w:tcW w:w="1267" w:type="dxa"/>
-            <w:vAlign w:val="center"/>
-          </w:tcPr>
-          <w:p>
-            <w:pPr>
-              <w:jc w:val="center"/>
-              <w:rPr>
-                <w:sz w:val="20"/>
-                <w:szCs w:val="20"/>
-              </w:rPr>
-            </w:pPr>
-          </w:p>
-        </w:tc>
-        <w:tc>
-          <w:tcPr>
-            <w:tcW w:w="905" w:type="dxa"/>
-            <w:vAlign w:val="center"/>
-          </w:tcPr>
-          <w:p>
-            <w:pPr>
-              <w:jc w:val="center"/>
-              <w:rPr>
-                <w:sz w:val="20"/>
-                <w:szCs w:val="20"/>
-              </w:rPr>
-            </w:pPr>
-          </w:p>
-        </w:tc>
-        <w:tc>
-          <w:tcPr>
-            <w:tcW w:w="905" w:type="dxa"/>
-            <w:vAlign w:val="center"/>
-          </w:tcPr>
-          <w:p>
-            <w:pPr>
-              <w:jc w:val="center"/>
-              <w:rPr>
-                <w:sz w:val="20"/>
-                <w:szCs w:val="20"/>
-              </w:rPr>
-            </w:pPr>
-          </w:p>
-        </w:tc>
-        <w:tc>
-          <w:tcPr>
-            <w:tcW w:w="905" w:type="dxa"/>
-            <w:vAlign w:val="center"/>
-          </w:tcPr>
-          <w:p>
-            <w:pPr>
-              <w:jc w:val="center"/>
-              <w:rPr>
-                <w:sz w:val="20"/>
-                <w:szCs w:val="20"/>
-              </w:rPr>
-            </w:pPr>
-          </w:p>
-        </w:tc>
-        <w:tc>
-          <w:tcPr>
-            <w:tcW w:w="905" w:type="dxa"/>
-            <w:vAlign w:val="center"/>
-          </w:tcPr>
-          <w:p>
-            <w:pPr>
-              <w:jc w:val="center"/>
-              <w:rPr>
-                <w:sz w:val="20"/>
-                <w:szCs w:val="20"/>
-              </w:rPr>
-            </w:pPr>
-          </w:p>
-        </w:tc>
-        <w:tc>
-          <w:tcPr>
-            <w:tcW w:w="1448" w:type="dxa"/>
+            <w:tcW w:w="2659" w:type="dxa"/>
+            <w:vAlign w:val="center"/>
+          </w:tcPr>
+          <w:p>
+            <w:pPr>
+              <w:rPr>
+                <w:sz w:val="20"/>
+                <w:szCs w:val="20"/>
+              </w:rPr>
+            </w:pPr>
+          </w:p>
+        </w:tc>
+        <w:tc>
+          <w:tcPr>
+            <w:tcW w:w="1957" w:type="dxa"/>
+            <w:vAlign w:val="center"/>
+          </w:tcPr>
+          <w:p>
+            <w:pPr>
+              <w:rPr>
+                <w:sz w:val="20"/>
+                <w:szCs w:val="20"/>
+              </w:rPr>
+            </w:pPr>
+          </w:p>
+        </w:tc>
+        <w:tc>
+          <w:tcPr>
+            <w:tcW w:w="1070" w:type="dxa"/>
+            <w:vAlign w:val="center"/>
+          </w:tcPr>
+          <w:p>
+            <w:pPr>
+              <w:jc w:val="center"/>
+              <w:rPr>
+                <w:sz w:val="20"/>
+                <w:szCs w:val="20"/>
+              </w:rPr>
+            </w:pPr>
+          </w:p>
+        </w:tc>
+        <w:tc>
+          <w:tcPr>
+            <w:tcW w:w="917" w:type="dxa"/>
+            <w:vAlign w:val="center"/>
+          </w:tcPr>
+          <w:p>
+            <w:pPr>
+              <w:jc w:val="center"/>
+              <w:rPr>
+                <w:sz w:val="20"/>
+                <w:szCs w:val="20"/>
+              </w:rPr>
+            </w:pPr>
+          </w:p>
+        </w:tc>
+        <w:tc>
+          <w:tcPr>
+            <w:tcW w:w="874" w:type="dxa"/>
+            <w:vAlign w:val="center"/>
+          </w:tcPr>
+          <w:p>
+            <w:pPr>
+              <w:jc w:val="center"/>
+              <w:rPr>
+                <w:sz w:val="20"/>
+                <w:szCs w:val="20"/>
+              </w:rPr>
+            </w:pPr>
+          </w:p>
+        </w:tc>
+        <w:tc>
+          <w:tcPr>
+            <w:tcW w:w="893" w:type="dxa"/>
+            <w:vAlign w:val="center"/>
+          </w:tcPr>
+          <w:p>
+            <w:pPr>
+              <w:jc w:val="center"/>
+              <w:rPr>
+                <w:sz w:val="20"/>
+                <w:szCs w:val="20"/>
+              </w:rPr>
+            </w:pPr>
+          </w:p>
+        </w:tc>
+        <w:tc>
+          <w:tcPr>
+            <w:tcW w:w="1246" w:type="dxa"/>
+            <w:vAlign w:val="center"/>
+          </w:tcPr>
+          <w:p>
+            <w:pPr>
+              <w:jc w:val="center"/>
+              <w:rPr>
+                <w:sz w:val="20"/>
+                <w:szCs w:val="20"/>
+              </w:rPr>
+            </w:pPr>
+          </w:p>
+        </w:tc>
+        <w:tc>
+          <w:tcPr>
+            <w:tcW w:w="893" w:type="dxa"/>
+            <w:vAlign w:val="center"/>
+          </w:tcPr>
+          <w:p>
+            <w:pPr>
+              <w:jc w:val="center"/>
+              <w:rPr>
+                <w:sz w:val="20"/>
+                <w:szCs w:val="20"/>
+              </w:rPr>
+            </w:pPr>
+          </w:p>
+        </w:tc>
+        <w:tc>
+          <w:tcPr>
+            <w:tcW w:w="893" w:type="dxa"/>
+            <w:vAlign w:val="center"/>
+          </w:tcPr>
+          <w:p>
+            <w:pPr>
+              <w:jc w:val="center"/>
+              <w:rPr>
+                <w:sz w:val="20"/>
+                <w:szCs w:val="20"/>
+              </w:rPr>
+            </w:pPr>
+          </w:p>
+        </w:tc>
+        <w:tc>
+          <w:tcPr>
+            <w:tcW w:w="893" w:type="dxa"/>
+            <w:vAlign w:val="center"/>
+          </w:tcPr>
+          <w:p>
+            <w:pPr>
+              <w:jc w:val="center"/>
+              <w:rPr>
+                <w:sz w:val="20"/>
+                <w:szCs w:val="20"/>
+              </w:rPr>
+            </w:pPr>
+          </w:p>
+        </w:tc>
+        <w:tc>
+          <w:tcPr>
+            <w:tcW w:w="893" w:type="dxa"/>
+            <w:vAlign w:val="center"/>
+          </w:tcPr>
+          <w:p>
+            <w:pPr>
+              <w:jc w:val="center"/>
+              <w:rPr>
+                <w:sz w:val="20"/>
+                <w:szCs w:val="20"/>
+              </w:rPr>
+            </w:pPr>
+          </w:p>
+        </w:tc>
+        <w:tc>
+          <w:tcPr>
+            <w:tcW w:w="1427" w:type="dxa"/>
             <w:vAlign w:val="center"/>
           </w:tcPr>
           <w:p>
@@ -4359,21 +3909,8 @@
         </mc:Fallback>
       </mc:AlternateContent>
     </w:r>
-    <w:proofErr w:type="spellStart"/>
     <w:r>
-      <w:t>IH</w:t>
-    </w:r>
-    <w:proofErr w:type="spellEnd"/>
-    <w:r>
-      <w:t>-</w:t>
-    </w:r>
-    <w:proofErr w:type="spellStart"/>
-    <w:r>
-      <w:t>13A</w:t>
-    </w:r>
-    <w:proofErr w:type="spellEnd"/>
-    <w:r>
-      <w:t>-805 4</w:t>
+      <w:t>IH-13A-805 4</w:t>
     </w:r>
     <w:r>
       <w:rPr>
@@ -5088,6 +4625,9 @@
                           <wps:txbx>
                             <w:txbxContent>
                               <w:p>
+                                <w:pPr>
+                                  <w:jc w:val="center"/>
+                                </w:pPr>
                                 <w:r>
                                   <w:rPr>
                                     <w:rFonts w:hint="eastAsia"/>
@@ -6107,6 +5647,9 @@
                     <v:textbox inset="5.85pt,.7pt,5.85pt,.7pt">
                       <w:txbxContent>
                         <w:p>
+                          <w:pPr>
+                            <w:jc w:val="center"/>
+                          </w:pPr>
                           <w:r>
                             <w:rPr>
                               <w:rFonts w:hint="eastAsia"/>

--- a/Documents/12_入力情報一覧/9-11提出用/1 受注.docx
+++ b/Documents/12_入力情報一覧/9-11提出用/1 受注.docx
@@ -875,6 +875,21 @@
                 <w:szCs w:val="20"/>
               </w:rPr>
             </w:pPr>
+            <w:r>
+              <w:rPr>
+                <w:rFonts w:hint="eastAsia"/>
+                <w:sz w:val="20"/>
+                <w:szCs w:val="20"/>
+              </w:rPr>
+              <w:t>3</w:t>
+            </w:r>
+            <w:r>
+              <w:rPr>
+                <w:sz w:val="20"/>
+                <w:szCs w:val="20"/>
+              </w:rPr>
+              <w:t>0</w:t>
+            </w:r>
           </w:p>
         </w:tc>
         <w:tc>
@@ -893,6 +908,14 @@
                 <w:szCs w:val="20"/>
               </w:rPr>
             </w:pPr>
+            <w:r>
+              <w:rPr>
+                <w:rFonts w:hint="eastAsia"/>
+                <w:sz w:val="20"/>
+                <w:szCs w:val="20"/>
+              </w:rPr>
+              <w:t>40</w:t>
+            </w:r>
           </w:p>
         </w:tc>
         <w:tc>
@@ -919,8 +942,6 @@
               </w:rPr>
               <w:t>―</w:t>
             </w:r>
-            <w:bookmarkStart w:id="0" w:name="_GoBack"/>
-            <w:bookmarkEnd w:id="0"/>
           </w:p>
         </w:tc>
         <w:tc>
@@ -977,7 +998,7 @@
       </w:tr>
       <w:tr>
         <w:trPr>
-          <w:trHeight w:hRule="exact" w:val="830"/>
+          <w:trHeight w:hRule="exact" w:val="2106"/>
         </w:trPr>
         <w:tc>
           <w:tcPr>
@@ -1189,6 +1210,14 @@
                 <w:szCs w:val="20"/>
               </w:rPr>
             </w:pPr>
+            <w:r>
+              <w:rPr>
+                <w:rFonts w:hint="eastAsia"/>
+                <w:sz w:val="20"/>
+                <w:szCs w:val="20"/>
+              </w:rPr>
+              <w:t>70</w:t>
+            </w:r>
           </w:p>
         </w:tc>
         <w:tc>
@@ -1204,6 +1233,14 @@
                 <w:szCs w:val="20"/>
               </w:rPr>
             </w:pPr>
+            <w:r>
+              <w:rPr>
+                <w:rFonts w:hint="eastAsia"/>
+                <w:sz w:val="20"/>
+                <w:szCs w:val="20"/>
+              </w:rPr>
+              <w:t>120</w:t>
+            </w:r>
           </w:p>
         </w:tc>
         <w:tc>
@@ -1260,6 +1297,7 @@
           <w:p>
             <w:pPr>
               <w:rPr>
+                <w:rFonts w:hint="eastAsia"/>
                 <w:sz w:val="20"/>
                 <w:szCs w:val="20"/>
               </w:rPr>
@@ -1279,6 +1317,69 @@
                 <w:szCs w:val="20"/>
               </w:rPr>
               <w:t>可。</w:t>
+            </w:r>
+            <w:r>
+              <w:rPr>
+                <w:sz w:val="20"/>
+                <w:szCs w:val="20"/>
+              </w:rPr>
+              <w:br/>
+            </w:r>
+            <w:r>
+              <w:rPr>
+                <w:rFonts w:hint="eastAsia"/>
+                <w:sz w:val="20"/>
+                <w:szCs w:val="20"/>
+              </w:rPr>
+              <w:t>データ件数は、編集率が、</w:t>
+            </w:r>
+            <w:r>
+              <w:rPr>
+                <w:rFonts w:hint="eastAsia"/>
+                <w:sz w:val="20"/>
+                <w:szCs w:val="20"/>
+              </w:rPr>
+              <w:t>1</w:t>
+            </w:r>
+            <w:r>
+              <w:rPr>
+                <w:rFonts w:hint="eastAsia"/>
+                <w:sz w:val="20"/>
+                <w:szCs w:val="20"/>
+              </w:rPr>
+              <w:t>件当たり</w:t>
+            </w:r>
+            <w:r>
+              <w:rPr>
+                <w:rFonts w:hint="eastAsia"/>
+                <w:sz w:val="20"/>
+                <w:szCs w:val="20"/>
+              </w:rPr>
+              <w:t>2</w:t>
+            </w:r>
+            <w:r>
+              <w:rPr>
+                <w:rFonts w:hint="eastAsia"/>
+                <w:sz w:val="20"/>
+                <w:szCs w:val="20"/>
+              </w:rPr>
+              <w:t>～</w:t>
+            </w:r>
+            <w:r>
+              <w:rPr>
+                <w:rFonts w:hint="eastAsia"/>
+                <w:sz w:val="20"/>
+                <w:szCs w:val="20"/>
+              </w:rPr>
+              <w:t>3</w:t>
+            </w:r>
+            <w:r>
+              <w:rPr>
+                <w:rFonts w:hint="eastAsia"/>
+                <w:sz w:val="20"/>
+                <w:szCs w:val="20"/>
+              </w:rPr>
+              <w:t>回程度として、算出。</w:t>
             </w:r>
           </w:p>
         </w:tc>
@@ -1679,6 +1780,14 @@
                 <w:szCs w:val="20"/>
               </w:rPr>
             </w:pPr>
+            <w:r>
+              <w:rPr>
+                <w:rFonts w:hint="eastAsia"/>
+                <w:sz w:val="20"/>
+                <w:szCs w:val="20"/>
+              </w:rPr>
+              <w:t>30</w:t>
+            </w:r>
           </w:p>
         </w:tc>
         <w:tc>
@@ -1694,6 +1803,14 @@
                 <w:szCs w:val="20"/>
               </w:rPr>
             </w:pPr>
+            <w:r>
+              <w:rPr>
+                <w:rFonts w:hint="eastAsia"/>
+                <w:sz w:val="20"/>
+                <w:szCs w:val="20"/>
+              </w:rPr>
+              <w:t>40</w:t>
+            </w:r>
           </w:p>
         </w:tc>
         <w:tc>
@@ -2067,597 +2184,8 @@
                 <w:szCs w:val="20"/>
               </w:rPr>
             </w:pPr>
-          </w:p>
-        </w:tc>
-        <w:tc>
-          <w:tcPr>
-            <w:tcW w:w="893" w:type="dxa"/>
-            <w:vAlign w:val="center"/>
-          </w:tcPr>
-          <w:p>
-            <w:pPr>
-              <w:jc w:val="center"/>
-              <w:rPr>
-                <w:sz w:val="20"/>
-                <w:szCs w:val="20"/>
-              </w:rPr>
-            </w:pPr>
-          </w:p>
-        </w:tc>
-        <w:tc>
-          <w:tcPr>
-            <w:tcW w:w="1246" w:type="dxa"/>
-            <w:vAlign w:val="center"/>
-          </w:tcPr>
-          <w:p>
-            <w:pPr>
-              <w:jc w:val="center"/>
-              <w:rPr>
-                <w:sz w:val="20"/>
-                <w:szCs w:val="20"/>
-              </w:rPr>
-            </w:pPr>
-          </w:p>
-        </w:tc>
-        <w:tc>
-          <w:tcPr>
-            <w:tcW w:w="893" w:type="dxa"/>
-            <w:vAlign w:val="center"/>
-          </w:tcPr>
-          <w:p>
-            <w:pPr>
-              <w:jc w:val="center"/>
-              <w:rPr>
-                <w:sz w:val="20"/>
-                <w:szCs w:val="20"/>
-              </w:rPr>
-            </w:pPr>
-          </w:p>
-        </w:tc>
-        <w:tc>
-          <w:tcPr>
-            <w:tcW w:w="893" w:type="dxa"/>
-            <w:vAlign w:val="center"/>
-          </w:tcPr>
-          <w:p>
-            <w:pPr>
-              <w:jc w:val="center"/>
-              <w:rPr>
-                <w:sz w:val="20"/>
-                <w:szCs w:val="20"/>
-              </w:rPr>
-            </w:pPr>
-          </w:p>
-        </w:tc>
-        <w:tc>
-          <w:tcPr>
-            <w:tcW w:w="893" w:type="dxa"/>
-            <w:vAlign w:val="center"/>
-          </w:tcPr>
-          <w:p>
-            <w:pPr>
-              <w:jc w:val="center"/>
-              <w:rPr>
-                <w:sz w:val="20"/>
-                <w:szCs w:val="20"/>
-              </w:rPr>
-            </w:pPr>
-          </w:p>
-        </w:tc>
-        <w:tc>
-          <w:tcPr>
-            <w:tcW w:w="893" w:type="dxa"/>
-            <w:vAlign w:val="center"/>
-          </w:tcPr>
-          <w:p>
-            <w:pPr>
-              <w:jc w:val="center"/>
-              <w:rPr>
-                <w:sz w:val="20"/>
-                <w:szCs w:val="20"/>
-              </w:rPr>
-            </w:pPr>
-          </w:p>
-        </w:tc>
-        <w:tc>
-          <w:tcPr>
-            <w:tcW w:w="1427" w:type="dxa"/>
-            <w:vAlign w:val="center"/>
-          </w:tcPr>
-          <w:p>
-            <w:pPr>
-              <w:rPr>
-                <w:sz w:val="20"/>
-                <w:szCs w:val="20"/>
-              </w:rPr>
-            </w:pPr>
-          </w:p>
-        </w:tc>
-      </w:tr>
-      <w:tr>
-        <w:trPr>
-          <w:trHeight w:hRule="exact" w:val="454"/>
-        </w:trPr>
-        <w:tc>
-          <w:tcPr>
-            <w:tcW w:w="470" w:type="dxa"/>
-            <w:vAlign w:val="center"/>
-          </w:tcPr>
-          <w:p>
-            <w:pPr>
-              <w:jc w:val="right"/>
-              <w:rPr>
-                <w:sz w:val="20"/>
-                <w:szCs w:val="20"/>
-              </w:rPr>
-            </w:pPr>
-          </w:p>
-        </w:tc>
-        <w:tc>
-          <w:tcPr>
-            <w:tcW w:w="2659" w:type="dxa"/>
-            <w:vAlign w:val="center"/>
-          </w:tcPr>
-          <w:p>
-            <w:pPr>
-              <w:rPr>
-                <w:sz w:val="20"/>
-                <w:szCs w:val="20"/>
-              </w:rPr>
-            </w:pPr>
-          </w:p>
-        </w:tc>
-        <w:tc>
-          <w:tcPr>
-            <w:tcW w:w="1957" w:type="dxa"/>
-            <w:vAlign w:val="center"/>
-          </w:tcPr>
-          <w:p>
-            <w:pPr>
-              <w:rPr>
-                <w:sz w:val="20"/>
-                <w:szCs w:val="20"/>
-              </w:rPr>
-            </w:pPr>
-          </w:p>
-        </w:tc>
-        <w:tc>
-          <w:tcPr>
-            <w:tcW w:w="1070" w:type="dxa"/>
-            <w:vAlign w:val="center"/>
-          </w:tcPr>
-          <w:p>
-            <w:pPr>
-              <w:jc w:val="center"/>
-              <w:rPr>
-                <w:sz w:val="20"/>
-                <w:szCs w:val="20"/>
-              </w:rPr>
-            </w:pPr>
-          </w:p>
-        </w:tc>
-        <w:tc>
-          <w:tcPr>
-            <w:tcW w:w="917" w:type="dxa"/>
-            <w:vAlign w:val="center"/>
-          </w:tcPr>
-          <w:p>
-            <w:pPr>
-              <w:jc w:val="center"/>
-              <w:rPr>
-                <w:sz w:val="20"/>
-                <w:szCs w:val="20"/>
-              </w:rPr>
-            </w:pPr>
-          </w:p>
-        </w:tc>
-        <w:tc>
-          <w:tcPr>
-            <w:tcW w:w="874" w:type="dxa"/>
-            <w:vAlign w:val="center"/>
-          </w:tcPr>
-          <w:p>
-            <w:pPr>
-              <w:jc w:val="center"/>
-              <w:rPr>
-                <w:sz w:val="20"/>
-                <w:szCs w:val="20"/>
-              </w:rPr>
-            </w:pPr>
-          </w:p>
-        </w:tc>
-        <w:tc>
-          <w:tcPr>
-            <w:tcW w:w="893" w:type="dxa"/>
-            <w:vAlign w:val="center"/>
-          </w:tcPr>
-          <w:p>
-            <w:pPr>
-              <w:jc w:val="center"/>
-              <w:rPr>
-                <w:sz w:val="20"/>
-                <w:szCs w:val="20"/>
-              </w:rPr>
-            </w:pPr>
-          </w:p>
-        </w:tc>
-        <w:tc>
-          <w:tcPr>
-            <w:tcW w:w="1246" w:type="dxa"/>
-            <w:vAlign w:val="center"/>
-          </w:tcPr>
-          <w:p>
-            <w:pPr>
-              <w:jc w:val="center"/>
-              <w:rPr>
-                <w:sz w:val="20"/>
-                <w:szCs w:val="20"/>
-              </w:rPr>
-            </w:pPr>
-          </w:p>
-        </w:tc>
-        <w:tc>
-          <w:tcPr>
-            <w:tcW w:w="893" w:type="dxa"/>
-            <w:vAlign w:val="center"/>
-          </w:tcPr>
-          <w:p>
-            <w:pPr>
-              <w:jc w:val="center"/>
-              <w:rPr>
-                <w:sz w:val="20"/>
-                <w:szCs w:val="20"/>
-              </w:rPr>
-            </w:pPr>
-          </w:p>
-        </w:tc>
-        <w:tc>
-          <w:tcPr>
-            <w:tcW w:w="893" w:type="dxa"/>
-            <w:vAlign w:val="center"/>
-          </w:tcPr>
-          <w:p>
-            <w:pPr>
-              <w:jc w:val="center"/>
-              <w:rPr>
-                <w:sz w:val="20"/>
-                <w:szCs w:val="20"/>
-              </w:rPr>
-            </w:pPr>
-          </w:p>
-        </w:tc>
-        <w:tc>
-          <w:tcPr>
-            <w:tcW w:w="893" w:type="dxa"/>
-            <w:vAlign w:val="center"/>
-          </w:tcPr>
-          <w:p>
-            <w:pPr>
-              <w:jc w:val="center"/>
-              <w:rPr>
-                <w:sz w:val="20"/>
-                <w:szCs w:val="20"/>
-              </w:rPr>
-            </w:pPr>
-          </w:p>
-        </w:tc>
-        <w:tc>
-          <w:tcPr>
-            <w:tcW w:w="893" w:type="dxa"/>
-            <w:vAlign w:val="center"/>
-          </w:tcPr>
-          <w:p>
-            <w:pPr>
-              <w:jc w:val="center"/>
-              <w:rPr>
-                <w:sz w:val="20"/>
-                <w:szCs w:val="20"/>
-              </w:rPr>
-            </w:pPr>
-          </w:p>
-        </w:tc>
-        <w:tc>
-          <w:tcPr>
-            <w:tcW w:w="1427" w:type="dxa"/>
-            <w:vAlign w:val="center"/>
-          </w:tcPr>
-          <w:p>
-            <w:pPr>
-              <w:rPr>
-                <w:sz w:val="20"/>
-                <w:szCs w:val="20"/>
-              </w:rPr>
-            </w:pPr>
-          </w:p>
-        </w:tc>
-      </w:tr>
-      <w:tr>
-        <w:trPr>
-          <w:trHeight w:hRule="exact" w:val="454"/>
-        </w:trPr>
-        <w:tc>
-          <w:tcPr>
-            <w:tcW w:w="470" w:type="dxa"/>
-            <w:vAlign w:val="center"/>
-          </w:tcPr>
-          <w:p>
-            <w:pPr>
-              <w:jc w:val="right"/>
-              <w:rPr>
-                <w:sz w:val="20"/>
-                <w:szCs w:val="20"/>
-              </w:rPr>
-            </w:pPr>
-          </w:p>
-        </w:tc>
-        <w:tc>
-          <w:tcPr>
-            <w:tcW w:w="2659" w:type="dxa"/>
-            <w:vAlign w:val="center"/>
-          </w:tcPr>
-          <w:p>
-            <w:pPr>
-              <w:rPr>
-                <w:sz w:val="20"/>
-                <w:szCs w:val="20"/>
-              </w:rPr>
-            </w:pPr>
-          </w:p>
-        </w:tc>
-        <w:tc>
-          <w:tcPr>
-            <w:tcW w:w="1957" w:type="dxa"/>
-            <w:vAlign w:val="center"/>
-          </w:tcPr>
-          <w:p>
-            <w:pPr>
-              <w:rPr>
-                <w:sz w:val="20"/>
-                <w:szCs w:val="20"/>
-              </w:rPr>
-            </w:pPr>
-          </w:p>
-        </w:tc>
-        <w:tc>
-          <w:tcPr>
-            <w:tcW w:w="1070" w:type="dxa"/>
-            <w:vAlign w:val="center"/>
-          </w:tcPr>
-          <w:p>
-            <w:pPr>
-              <w:jc w:val="center"/>
-              <w:rPr>
-                <w:sz w:val="20"/>
-                <w:szCs w:val="20"/>
-              </w:rPr>
-            </w:pPr>
-          </w:p>
-        </w:tc>
-        <w:tc>
-          <w:tcPr>
-            <w:tcW w:w="917" w:type="dxa"/>
-            <w:vAlign w:val="center"/>
-          </w:tcPr>
-          <w:p>
-            <w:pPr>
-              <w:jc w:val="center"/>
-              <w:rPr>
-                <w:sz w:val="20"/>
-                <w:szCs w:val="20"/>
-              </w:rPr>
-            </w:pPr>
-          </w:p>
-        </w:tc>
-        <w:tc>
-          <w:tcPr>
-            <w:tcW w:w="874" w:type="dxa"/>
-            <w:vAlign w:val="center"/>
-          </w:tcPr>
-          <w:p>
-            <w:pPr>
-              <w:jc w:val="center"/>
-              <w:rPr>
-                <w:sz w:val="20"/>
-                <w:szCs w:val="20"/>
-              </w:rPr>
-            </w:pPr>
-          </w:p>
-        </w:tc>
-        <w:tc>
-          <w:tcPr>
-            <w:tcW w:w="893" w:type="dxa"/>
-            <w:vAlign w:val="center"/>
-          </w:tcPr>
-          <w:p>
-            <w:pPr>
-              <w:jc w:val="center"/>
-              <w:rPr>
-                <w:sz w:val="20"/>
-                <w:szCs w:val="20"/>
-              </w:rPr>
-            </w:pPr>
-          </w:p>
-        </w:tc>
-        <w:tc>
-          <w:tcPr>
-            <w:tcW w:w="1246" w:type="dxa"/>
-            <w:vAlign w:val="center"/>
-          </w:tcPr>
-          <w:p>
-            <w:pPr>
-              <w:jc w:val="center"/>
-              <w:rPr>
-                <w:sz w:val="20"/>
-                <w:szCs w:val="20"/>
-              </w:rPr>
-            </w:pPr>
-          </w:p>
-        </w:tc>
-        <w:tc>
-          <w:tcPr>
-            <w:tcW w:w="893" w:type="dxa"/>
-            <w:vAlign w:val="center"/>
-          </w:tcPr>
-          <w:p>
-            <w:pPr>
-              <w:jc w:val="center"/>
-              <w:rPr>
-                <w:sz w:val="20"/>
-                <w:szCs w:val="20"/>
-              </w:rPr>
-            </w:pPr>
-          </w:p>
-        </w:tc>
-        <w:tc>
-          <w:tcPr>
-            <w:tcW w:w="893" w:type="dxa"/>
-            <w:vAlign w:val="center"/>
-          </w:tcPr>
-          <w:p>
-            <w:pPr>
-              <w:jc w:val="center"/>
-              <w:rPr>
-                <w:sz w:val="20"/>
-                <w:szCs w:val="20"/>
-              </w:rPr>
-            </w:pPr>
-          </w:p>
-        </w:tc>
-        <w:tc>
-          <w:tcPr>
-            <w:tcW w:w="893" w:type="dxa"/>
-            <w:vAlign w:val="center"/>
-          </w:tcPr>
-          <w:p>
-            <w:pPr>
-              <w:jc w:val="center"/>
-              <w:rPr>
-                <w:sz w:val="20"/>
-                <w:szCs w:val="20"/>
-              </w:rPr>
-            </w:pPr>
-          </w:p>
-        </w:tc>
-        <w:tc>
-          <w:tcPr>
-            <w:tcW w:w="893" w:type="dxa"/>
-            <w:vAlign w:val="center"/>
-          </w:tcPr>
-          <w:p>
-            <w:pPr>
-              <w:jc w:val="center"/>
-              <w:rPr>
-                <w:sz w:val="20"/>
-                <w:szCs w:val="20"/>
-              </w:rPr>
-            </w:pPr>
-          </w:p>
-        </w:tc>
-        <w:tc>
-          <w:tcPr>
-            <w:tcW w:w="1427" w:type="dxa"/>
-            <w:vAlign w:val="center"/>
-          </w:tcPr>
-          <w:p>
-            <w:pPr>
-              <w:rPr>
-                <w:sz w:val="20"/>
-                <w:szCs w:val="20"/>
-              </w:rPr>
-            </w:pPr>
-          </w:p>
-        </w:tc>
-      </w:tr>
-      <w:tr>
-        <w:trPr>
-          <w:trHeight w:hRule="exact" w:val="454"/>
-        </w:trPr>
-        <w:tc>
-          <w:tcPr>
-            <w:tcW w:w="470" w:type="dxa"/>
-            <w:vAlign w:val="center"/>
-          </w:tcPr>
-          <w:p>
-            <w:pPr>
-              <w:jc w:val="right"/>
-              <w:rPr>
-                <w:sz w:val="20"/>
-                <w:szCs w:val="20"/>
-              </w:rPr>
-            </w:pPr>
-          </w:p>
-        </w:tc>
-        <w:tc>
-          <w:tcPr>
-            <w:tcW w:w="2659" w:type="dxa"/>
-            <w:vAlign w:val="center"/>
-          </w:tcPr>
-          <w:p>
-            <w:pPr>
-              <w:rPr>
-                <w:sz w:val="20"/>
-                <w:szCs w:val="20"/>
-              </w:rPr>
-            </w:pPr>
-          </w:p>
-        </w:tc>
-        <w:tc>
-          <w:tcPr>
-            <w:tcW w:w="1957" w:type="dxa"/>
-            <w:vAlign w:val="center"/>
-          </w:tcPr>
-          <w:p>
-            <w:pPr>
-              <w:rPr>
-                <w:sz w:val="20"/>
-                <w:szCs w:val="20"/>
-              </w:rPr>
-            </w:pPr>
-          </w:p>
-        </w:tc>
-        <w:tc>
-          <w:tcPr>
-            <w:tcW w:w="1070" w:type="dxa"/>
-            <w:vAlign w:val="center"/>
-          </w:tcPr>
-          <w:p>
-            <w:pPr>
-              <w:jc w:val="center"/>
-              <w:rPr>
-                <w:sz w:val="20"/>
-                <w:szCs w:val="20"/>
-              </w:rPr>
-            </w:pPr>
-          </w:p>
-        </w:tc>
-        <w:tc>
-          <w:tcPr>
-            <w:tcW w:w="917" w:type="dxa"/>
-            <w:vAlign w:val="center"/>
-          </w:tcPr>
-          <w:p>
-            <w:pPr>
-              <w:jc w:val="center"/>
-              <w:rPr>
-                <w:sz w:val="20"/>
-                <w:szCs w:val="20"/>
-              </w:rPr>
-            </w:pPr>
-          </w:p>
-        </w:tc>
-        <w:tc>
-          <w:tcPr>
-            <w:tcW w:w="874" w:type="dxa"/>
-            <w:vAlign w:val="center"/>
-          </w:tcPr>
-          <w:p>
-            <w:pPr>
-              <w:jc w:val="center"/>
-              <w:rPr>
-                <w:sz w:val="20"/>
-                <w:szCs w:val="20"/>
-              </w:rPr>
-            </w:pPr>
+            <w:bookmarkStart w:id="0" w:name="_GoBack"/>
+            <w:bookmarkEnd w:id="0"/>
           </w:p>
         </w:tc>
         <w:tc>
@@ -5243,7 +4771,7 @@
                                     <w:kern w:val="0"/>
                                     <w:szCs w:val="21"/>
                                   </w:rPr>
-                                  <w:t>1</w:t>
+                                  <w:t>2</w:t>
                                 </w:r>
                                 <w:r>
                                   <w:rPr>
@@ -6055,7 +5583,7 @@
                               <w:kern w:val="0"/>
                               <w:szCs w:val="21"/>
                             </w:rPr>
-                            <w:t>1</w:t>
+                            <w:t>2</w:t>
                           </w:r>
                           <w:r>
                             <w:rPr>
